--- a/ISP392/Week1/Docs/SRS Document.docx
+++ b/ISP392/Week1/Docs/SRS Document.docx
@@ -2166,8 +2166,6 @@
           <w:r>
             <w:fldChar w:fldCharType="end"/>
           </w:r>
-          <w:bookmarkStart w:id="35" w:name="_GoBack"/>
-          <w:bookmarkEnd w:id="35"/>
         </w:p>
         <w:p>
           <w:pPr>
@@ -3547,8 +3545,8 @@
       </w:r>
       <w:bookmarkEnd w:id="2"/>
       <w:bookmarkStart w:id="3" w:name="_Toc82334339"/>
-      <w:bookmarkStart w:id="4" w:name="_Toc439994668"/>
-      <w:bookmarkStart w:id="5" w:name="_Toc352609383"/>
+      <w:bookmarkStart w:id="4" w:name="_Toc352609383"/>
+      <w:bookmarkStart w:id="5" w:name="_Toc439994668"/>
       <w:r>
         <w:rPr>
           <w:sz w:val="24"/>
@@ -3800,6 +3798,7 @@
       <w:pPr>
         <w:pStyle w:val="22"/>
         <w:numPr>
+          <w:ilvl w:val="0"/>
           <w:numId w:val="0"/>
         </w:numPr>
         <w:spacing w:after="160" w:line="259" w:lineRule="auto"/>
@@ -3813,6 +3812,7 @@
       <w:pPr>
         <w:pStyle w:val="22"/>
         <w:numPr>
+          <w:ilvl w:val="0"/>
           <w:numId w:val="0"/>
         </w:numPr>
         <w:spacing w:after="160" w:line="259" w:lineRule="auto"/>
@@ -3890,8 +3890,8 @@
         </w:rPr>
         <w:t xml:space="preserve"> </w:t>
       </w:r>
-      <w:bookmarkStart w:id="6" w:name="_Toc352609387"/>
-      <w:bookmarkStart w:id="7" w:name="_Toc439994674"/>
+      <w:bookmarkStart w:id="6" w:name="_Toc439994674"/>
+      <w:bookmarkStart w:id="7" w:name="_Toc352609387"/>
       <w:bookmarkStart w:id="8" w:name="_Toc82334343"/>
       <w:r>
         <w:rPr>
@@ -3959,8 +3959,8 @@
         <w:t xml:space="preserve"> </w:t>
       </w:r>
       <w:bookmarkStart w:id="9" w:name="_Toc439994676"/>
-      <w:bookmarkStart w:id="10" w:name="_Toc82334344"/>
-      <w:bookmarkStart w:id="11" w:name="_Toc288757450"/>
+      <w:bookmarkStart w:id="10" w:name="_Toc288757450"/>
+      <w:bookmarkStart w:id="11" w:name="_Toc82334344"/>
       <w:r>
         <w:rPr>
           <w:b/>
@@ -4021,9 +4021,9 @@
         </w:rPr>
         <w:t xml:space="preserve"> </w:t>
       </w:r>
-      <w:bookmarkStart w:id="12" w:name="_Toc288757451"/>
-      <w:bookmarkStart w:id="13" w:name="_Toc77020672"/>
-      <w:bookmarkStart w:id="14" w:name="_Toc82334345"/>
+      <w:bookmarkStart w:id="12" w:name="_Toc82334345"/>
+      <w:bookmarkStart w:id="13" w:name="_Toc288757451"/>
+      <w:bookmarkStart w:id="14" w:name="_Toc77020672"/>
       <w:r>
         <w:rPr>
           <w:b/>
@@ -4144,9 +4144,9 @@
         </w:rPr>
         <w:t xml:space="preserve"> </w:t>
       </w:r>
-      <w:bookmarkStart w:id="15" w:name="_Toc77020673"/>
-      <w:bookmarkStart w:id="16" w:name="_Toc288757452"/>
-      <w:bookmarkStart w:id="17" w:name="_Toc82334346"/>
+      <w:bookmarkStart w:id="15" w:name="_Toc82334346"/>
+      <w:bookmarkStart w:id="16" w:name="_Toc77020673"/>
+      <w:bookmarkStart w:id="17" w:name="_Toc288757452"/>
       <w:r>
         <w:rPr>
           <w:b/>
@@ -4365,8 +4365,8 @@
         </w:rPr>
         <w:t xml:space="preserve"> </w:t>
       </w:r>
-      <w:bookmarkStart w:id="18" w:name="_Toc82334347"/>
-      <w:bookmarkStart w:id="19" w:name="_Toc77020674"/>
+      <w:bookmarkStart w:id="18" w:name="_Toc77020674"/>
+      <w:bookmarkStart w:id="19" w:name="_Toc82334347"/>
       <w:r>
         <w:rPr>
           <w:b/>
@@ -4458,7 +4458,8 @@
       <w:pPr>
         <w:ind w:left="990" w:hanging="990"/>
         <w:rPr>
-          <w:rFonts w:ascii="Times New Roman" w:hAnsi="Times New Roman" w:cs="Times New Roman"/>
+          <w:rFonts w:hint="default"/>
+          <w:lang w:val="en-US"/>
         </w:rPr>
       </w:pPr>
       <w:r>
@@ -4467,6 +4468,16 @@
         </w:rPr>
         <w:t>5: View dashboard</w:t>
       </w:r>
+      <w:bookmarkStart w:id="30" w:name="_GoBack"/>
+      <w:bookmarkEnd w:id="30"/>
+    </w:p>
+    <w:p>
+      <w:pPr>
+        <w:ind w:left="990" w:hanging="990"/>
+        <w:rPr>
+          <w:rFonts w:ascii="Times New Roman" w:hAnsi="Times New Roman" w:cs="Times New Roman"/>
+        </w:rPr>
+      </w:pPr>
     </w:p>
     <w:p>
       <w:pPr>
@@ -4500,9 +4511,9 @@
         </w:rPr>
         <w:t xml:space="preserve"> </w:t>
       </w:r>
-      <w:bookmarkStart w:id="20" w:name="_Toc82334348"/>
-      <w:bookmarkStart w:id="21" w:name="_Toc288757454"/>
-      <w:bookmarkStart w:id="22" w:name="_Toc77020675"/>
+      <w:bookmarkStart w:id="20" w:name="_Toc77020675"/>
+      <w:bookmarkStart w:id="21" w:name="_Toc82334348"/>
+      <w:bookmarkStart w:id="22" w:name="_Toc288757454"/>
       <w:r>
         <w:rPr>
           <w:b/>
@@ -4594,9 +4605,9 @@
         </w:rPr>
         <w:t xml:space="preserve"> </w:t>
       </w:r>
-      <w:bookmarkStart w:id="23" w:name="_Toc439994677"/>
+      <w:bookmarkStart w:id="23" w:name="_Toc82334349"/>
       <w:bookmarkStart w:id="24" w:name="_Toc352609389"/>
-      <w:bookmarkStart w:id="25" w:name="_Toc82334349"/>
+      <w:bookmarkStart w:id="25" w:name="_Toc439994677"/>
       <w:r>
         <w:rPr>
           <w:sz w:val="24"/>
@@ -4659,8 +4670,8 @@
         </w:rPr>
         <w:t xml:space="preserve"> </w:t>
       </w:r>
-      <w:bookmarkStart w:id="26" w:name="_Toc82334350"/>
-      <w:bookmarkStart w:id="27" w:name="_Toc352609391"/>
+      <w:bookmarkStart w:id="26" w:name="_Toc352609391"/>
+      <w:bookmarkStart w:id="27" w:name="_Toc82334350"/>
       <w:bookmarkStart w:id="28" w:name="_Toc439994680"/>
       <w:r>
         <w:rPr>
@@ -4754,6 +4765,7 @@
       <w:pPr>
         <w:pStyle w:val="22"/>
         <w:numPr>
+          <w:ilvl w:val="0"/>
           <w:numId w:val="0"/>
         </w:numPr>
         <w:rPr>
@@ -4892,6 +4904,7 @@
     <w:p>
       <w:pPr>
         <w:numPr>
+          <w:ilvl w:val="0"/>
           <w:numId w:val="0"/>
         </w:numPr>
         <w:rPr>
@@ -4902,254 +4915,122 @@
     </w:p>
     <w:p>
       <w:pPr>
-        <w:numPr>
-          <w:numId w:val="0"/>
-        </w:numPr>
-        <w:rPr>
-          <w:rFonts w:hint="default"/>
-          <w:lang w:val="en-US"/>
-        </w:rPr>
-      </w:pPr>
-    </w:p>
-    <w:p>
-      <w:pPr>
-        <w:pStyle w:val="3"/>
-        <w:rPr>
-          <w:b/>
-          <w:bCs w:val="0"/>
-        </w:rPr>
-      </w:pPr>
-    </w:p>
-    <w:p>
-      <w:pPr>
-        <w:rPr>
-          <w:b/>
-          <w:bCs w:val="0"/>
-        </w:rPr>
-      </w:pPr>
-    </w:p>
-    <w:p>
-      <w:pPr>
-        <w:pStyle w:val="3"/>
-        <w:rPr>
-          <w:b/>
-          <w:bCs w:val="0"/>
-        </w:rPr>
-      </w:pPr>
-    </w:p>
-    <w:p>
-      <w:pPr>
-        <w:rPr>
-          <w:b/>
-          <w:bCs w:val="0"/>
-        </w:rPr>
-      </w:pPr>
-    </w:p>
-    <w:p>
-      <w:pPr>
-        <w:rPr>
-          <w:b/>
-          <w:bCs w:val="0"/>
-        </w:rPr>
-      </w:pPr>
-    </w:p>
-    <w:p>
-      <w:pPr>
-        <w:pStyle w:val="3"/>
-        <w:rPr>
-          <w:b/>
-          <w:bCs w:val="0"/>
-        </w:rPr>
-      </w:pPr>
-    </w:p>
-    <w:p>
-      <w:pPr>
-        <w:rPr>
-          <w:rFonts w:hint="default"/>
-        </w:rPr>
-      </w:pPr>
-    </w:p>
-    <w:p>
-      <w:pPr>
-        <w:rPr>
-          <w:rFonts w:hint="default"/>
-        </w:rPr>
-      </w:pPr>
-    </w:p>
-    <w:p>
-      <w:pPr>
-        <w:pStyle w:val="3"/>
-        <w:rPr>
-          <w:rFonts w:hint="default"/>
-          <w:sz w:val="24"/>
-          <w:szCs w:val="24"/>
-          <w:lang w:val="en-US"/>
-        </w:rPr>
-      </w:pPr>
-    </w:p>
-    <w:p>
-      <w:pPr>
-        <w:rPr>
-          <w:rFonts w:hint="default" w:ascii="Times New Roman" w:hAnsi="Times New Roman" w:cs="Times New Roman"/>
-          <w:sz w:val="24"/>
-          <w:szCs w:val="24"/>
-          <w:lang w:val="en-US"/>
-        </w:rPr>
-      </w:pPr>
-    </w:p>
-    <w:p>
-      <w:pPr>
-        <w:rPr>
-          <w:rFonts w:ascii="Times New Roman" w:hAnsi="Times New Roman" w:cs="Times New Roman"/>
-          <w:sz w:val="24"/>
-          <w:szCs w:val="24"/>
-        </w:rPr>
-      </w:pPr>
-    </w:p>
-    <w:p/>
-    <w:p>
-      <w:r>
-        <w:br w:type="textWrapping"/>
-      </w:r>
-    </w:p>
-    <w:p>
-      <w:pPr>
-        <w:rPr>
-          <w:rFonts w:asciiTheme="majorHAnsi" w:hAnsiTheme="majorHAnsi" w:eastAsiaTheme="majorEastAsia" w:cstheme="majorBidi"/>
-          <w:b/>
-          <w:color w:val="C00000"/>
-          <w:sz w:val="32"/>
-          <w:szCs w:val="32"/>
-        </w:rPr>
-      </w:pPr>
-      <w:r>
-        <w:br w:type="page"/>
-      </w:r>
-    </w:p>
-    <w:p>
-      <w:pPr>
-        <w:pStyle w:val="2"/>
-      </w:pPr>
-      <w:bookmarkStart w:id="30" w:name="_Toc110459978"/>
-      <w:r>
-        <w:t>II. Functional Requirements</w:t>
-      </w:r>
-      <w:bookmarkEnd w:id="30"/>
-    </w:p>
-    <w:p>
-      <w:pPr>
-        <w:pStyle w:val="3"/>
-      </w:pPr>
-      <w:bookmarkStart w:id="31" w:name="_Toc110459979"/>
-      <w:r>
-        <w:t>1. &lt;&lt;Feature Name 1&gt;&gt;</w:t>
-      </w:r>
-      <w:bookmarkEnd w:id="31"/>
-    </w:p>
-    <w:p>
-      <w:pPr>
-        <w:pStyle w:val="4"/>
-      </w:pPr>
-      <w:bookmarkStart w:id="32" w:name="_Toc110459980"/>
-      <w:r>
-        <w:t>a. &lt;&lt;Function Name 1&gt;&gt;</w:t>
-      </w:r>
-      <w:bookmarkEnd w:id="32"/>
-    </w:p>
-    <w:p>
-      <w:pPr>
-        <w:spacing w:after="60" w:line="240" w:lineRule="auto"/>
-        <w:jc w:val="both"/>
-        <w:rPr>
-          <w:i/>
-          <w:color w:val="0000FF"/>
-        </w:rPr>
-      </w:pPr>
-      <w:r>
-        <w:rPr>
-          <w:i/>
-          <w:color w:val="0000FF"/>
-        </w:rPr>
-        <w:t>[A function can be a screen or a non-screen function (listed in the part I.2.d above). In this part, you need to provide the details on the related function, focus on mentioning below information</w:t>
-      </w:r>
-    </w:p>
-    <w:p>
-      <w:pPr>
-        <w:pStyle w:val="22"/>
+        <w:pStyle w:val="5"/>
         <w:numPr>
           <w:ilvl w:val="0"/>
           <w:numId w:val="3"/>
         </w:numPr>
         <w:rPr>
-          <w:i/>
-          <w:color w:val="0000FF"/>
+          <w:sz w:val="24"/>
+          <w:szCs w:val="24"/>
         </w:rPr>
       </w:pPr>
       <w:r>
         <w:rPr>
-          <w:i/>
-          <w:color w:val="0000FF"/>
-        </w:rPr>
-        <w:t>Function trigger: how this function is triggered (navigation path, a timing frequency, etc.)</w:t>
+          <w:sz w:val="24"/>
+          <w:szCs w:val="24"/>
+        </w:rPr>
+        <w:t xml:space="preserve">Screen Flow </w:t>
       </w:r>
     </w:p>
     <w:p>
       <w:pPr>
-        <w:pStyle w:val="22"/>
         <w:numPr>
           <w:ilvl w:val="0"/>
-          <w:numId w:val="3"/>
+          <w:numId w:val="0"/>
         </w:numPr>
         <w:rPr>
-          <w:i/>
-          <w:color w:val="0000FF"/>
+          <w:rFonts w:hint="default"/>
+          <w:lang w:val="en-US"/>
         </w:rPr>
       </w:pPr>
       <w:r>
         <w:rPr>
-          <w:i/>
-          <w:color w:val="0000FF"/>
-        </w:rPr>
-        <w:t>Function description: actors/roles, purpose, interface, data processing, etc.</w:t>
+          <w:rFonts w:hint="default"/>
+          <w:lang w:val="en-US"/>
+        </w:rPr>
+        <w:t>User</w:t>
       </w:r>
     </w:p>
     <w:p>
       <w:pPr>
-        <w:pStyle w:val="22"/>
         <w:numPr>
           <w:ilvl w:val="0"/>
-          <w:numId w:val="3"/>
+          <w:numId w:val="0"/>
         </w:numPr>
         <w:rPr>
-          <w:i/>
-          <w:color w:val="0000FF"/>
-        </w:rPr>
-      </w:pPr>
-      <w:r>
-        <w:rPr>
-          <w:i/>
-          <w:color w:val="0000FF"/>
-        </w:rPr>
-        <w:t>Screen layout: mockup prototype of the screen, sample below is for Manage Products screen</w:t>
-      </w:r>
+          <w:rFonts w:hint="default"/>
+          <w:lang w:val="en-US"/>
+        </w:rPr>
+      </w:pPr>
     </w:p>
     <w:p>
       <w:pPr>
-        <w:pStyle w:val="22"/>
-        <w:rPr>
-          <w:i/>
+        <w:numPr>
+          <w:ilvl w:val="0"/>
+          <w:numId w:val="0"/>
+        </w:numPr>
+        <w:rPr>
+          <w:rFonts w:hint="default"/>
+          <w:lang w:val="en-US"/>
+        </w:rPr>
+      </w:pPr>
+    </w:p>
+    <w:p>
+      <w:pPr>
+        <w:numPr>
+          <w:ilvl w:val="0"/>
+          <w:numId w:val="0"/>
+        </w:numPr>
+        <w:rPr>
+          <w:rFonts w:hint="default"/>
+          <w:lang w:val="en-US"/>
+        </w:rPr>
+      </w:pPr>
+    </w:p>
+    <w:p>
+      <w:pPr>
+        <w:numPr>
+          <w:ilvl w:val="0"/>
+          <w:numId w:val="0"/>
+        </w:numPr>
+        <w:rPr>
+          <w:rFonts w:hint="default"/>
+          <w:lang w:val="en-US"/>
+        </w:rPr>
+      </w:pPr>
+    </w:p>
+    <w:p>
+      <w:pPr>
+        <w:numPr>
+          <w:ilvl w:val="0"/>
+          <w:numId w:val="0"/>
+        </w:numPr>
+        <w:rPr>
+          <w:rFonts w:hint="default"/>
+          <w:lang w:val="en-US"/>
         </w:rPr>
       </w:pPr>
       <w:r>
         <w:rPr>
-          <w:i/>
-          <w:lang w:val="en-US"/>
+          <w:rFonts w:ascii="Times New Roman" w:hAnsi="Times New Roman" w:cs="Times New Roman"/>
+          <w:sz w:val="24"/>
+          <w:szCs w:val="24"/>
+          <w:lang w:val="en-US" w:eastAsia="ja-JP"/>
         </w:rPr>
         <w:drawing>
-          <wp:inline distT="0" distB="0" distL="0" distR="0">
-            <wp:extent cx="5269230" cy="2738120"/>
-            <wp:effectExtent l="19050" t="19050" r="26670" b="24130"/>
-            <wp:docPr id="9" name="Picture 9"/>
+          <wp:anchor distT="0" distB="0" distL="114300" distR="114300" simplePos="0" relativeHeight="251659264" behindDoc="0" locked="0" layoutInCell="1" allowOverlap="1">
+            <wp:simplePos x="0" y="0"/>
+            <wp:positionH relativeFrom="column">
+              <wp:posOffset>0</wp:posOffset>
+            </wp:positionH>
+            <wp:positionV relativeFrom="paragraph">
+              <wp:posOffset>537845</wp:posOffset>
+            </wp:positionV>
+            <wp:extent cx="5731510" cy="5758180"/>
+            <wp:effectExtent l="160655" t="130175" r="173355" b="161925"/>
+            <wp:wrapTopAndBottom/>
+            <wp:docPr id="1" name="Picture 1"/>
             <wp:cNvGraphicFramePr>
               <a:graphicFrameLocks xmlns:a="http://schemas.openxmlformats.org/drawingml/2006/main" noChangeAspect="1"/>
             </wp:cNvGraphicFramePr>
@@ -5157,13 +5038,19 @@
               <a:graphicData uri="http://schemas.openxmlformats.org/drawingml/2006/picture">
                 <pic:pic xmlns:pic="http://schemas.openxmlformats.org/drawingml/2006/picture">
                   <pic:nvPicPr>
-                    <pic:cNvPr id="9" name="Picture 9"/>
+                    <pic:cNvPr id="1" name="Picture 1"/>
                     <pic:cNvPicPr>
                       <a:picLocks noChangeAspect="1"/>
                     </pic:cNvPicPr>
                   </pic:nvPicPr>
                   <pic:blipFill>
-                    <a:blip r:embed="rId8"/>
+                    <a:blip r:embed="rId8">
+                      <a:extLst>
+                        <a:ext uri="{28A0092B-C50C-407E-A947-70E740481C1C}">
+                          <a14:useLocalDpi xmlns:a14="http://schemas.microsoft.com/office/drawing/2010/main" val="0"/>
+                        </a:ext>
+                      </a:extLst>
+                    </a:blip>
                     <a:stretch>
                       <a:fillRect/>
                     </a:stretch>
@@ -5171,90 +5058,8065 @@
                   <pic:spPr>
                     <a:xfrm>
                       <a:off x="0" y="0"/>
-                      <a:ext cx="5278510" cy="2743075"/>
+                      <a:ext cx="5731510" cy="5758180"/>
                     </a:xfrm>
                     <a:prstGeom prst="rect">
                       <a:avLst/>
                     </a:prstGeom>
                     <a:ln>
-                      <a:solidFill>
-                        <a:schemeClr val="bg2">
-                          <a:lumMod val="75000"/>
-                        </a:schemeClr>
-                      </a:solidFill>
+                      <a:noFill/>
                     </a:ln>
+                    <a:effectLst>
+                      <a:outerShdw blurRad="190500" algn="tl" rotWithShape="0">
+                        <a:srgbClr val="000000">
+                          <a:alpha val="70000"/>
+                        </a:srgbClr>
+                      </a:outerShdw>
+                    </a:effectLst>
                   </pic:spPr>
                 </pic:pic>
               </a:graphicData>
             </a:graphic>
-          </wp:inline>
+          </wp:anchor>
         </w:drawing>
       </w:r>
     </w:p>
     <w:p>
       <w:pPr>
-        <w:pStyle w:val="22"/>
+        <w:pStyle w:val="3"/>
+        <w:rPr>
+          <w:b/>
+          <w:bCs w:val="0"/>
+        </w:rPr>
+      </w:pPr>
+    </w:p>
+    <w:p>
+      <w:pPr>
+        <w:rPr>
+          <w:b/>
+          <w:bCs w:val="0"/>
+        </w:rPr>
+      </w:pPr>
+    </w:p>
+    <w:p>
+      <w:pPr>
+        <w:jc w:val="center"/>
+        <w:rPr>
+          <w:rFonts w:ascii="Times New Roman" w:hAnsi="Times New Roman" w:cs="Times New Roman"/>
+          <w:sz w:val="24"/>
+          <w:szCs w:val="24"/>
+        </w:rPr>
+      </w:pPr>
+      <w:r>
+        <w:rPr>
+          <w:rFonts w:ascii="Times New Roman" w:hAnsi="Times New Roman" w:cs="Times New Roman"/>
+          <w:sz w:val="24"/>
+          <w:szCs w:val="24"/>
+        </w:rPr>
+        <w:t>Figure 1-1: Screen Flow for User</w:t>
+      </w:r>
+    </w:p>
+    <w:p>
+      <w:pPr>
+        <w:jc w:val="center"/>
+        <w:rPr>
+          <w:rFonts w:ascii="Times New Roman" w:hAnsi="Times New Roman" w:cs="Times New Roman"/>
+          <w:sz w:val="24"/>
+          <w:szCs w:val="24"/>
+        </w:rPr>
+      </w:pPr>
+    </w:p>
+    <w:p>
+      <w:pPr>
+        <w:jc w:val="center"/>
+        <w:rPr>
+          <w:rFonts w:ascii="Times New Roman" w:hAnsi="Times New Roman" w:cs="Times New Roman"/>
+          <w:sz w:val="24"/>
+          <w:szCs w:val="24"/>
+        </w:rPr>
+      </w:pPr>
+    </w:p>
+    <w:p>
+      <w:pPr>
+        <w:jc w:val="center"/>
+        <w:rPr>
+          <w:rFonts w:ascii="Times New Roman" w:hAnsi="Times New Roman" w:cs="Times New Roman"/>
+          <w:sz w:val="24"/>
+          <w:szCs w:val="24"/>
+        </w:rPr>
+      </w:pPr>
+    </w:p>
+    <w:p>
+      <w:pPr>
+        <w:jc w:val="center"/>
+        <w:rPr>
+          <w:rFonts w:ascii="Times New Roman" w:hAnsi="Times New Roman" w:cs="Times New Roman"/>
+          <w:sz w:val="24"/>
+          <w:szCs w:val="24"/>
+        </w:rPr>
+      </w:pPr>
+    </w:p>
+    <w:p>
+      <w:pPr>
+        <w:jc w:val="center"/>
+        <w:rPr>
+          <w:rFonts w:ascii="Times New Roman" w:hAnsi="Times New Roman" w:cs="Times New Roman"/>
+          <w:sz w:val="24"/>
+          <w:szCs w:val="24"/>
+        </w:rPr>
+      </w:pPr>
+    </w:p>
+    <w:p>
+      <w:pPr>
+        <w:pStyle w:val="3"/>
+        <w:rPr>
+          <w:b/>
+          <w:bCs w:val="0"/>
+        </w:rPr>
+      </w:pPr>
+    </w:p>
+    <w:p>
+      <w:pPr>
+        <w:rPr>
+          <w:rFonts w:ascii="Times New Roman" w:hAnsi="Times New Roman" w:cs="Times New Roman"/>
+          <w:sz w:val="24"/>
+          <w:szCs w:val="24"/>
+        </w:rPr>
+      </w:pPr>
+      <w:r>
+        <w:rPr>
+          <w:rFonts w:ascii="Times New Roman" w:hAnsi="Times New Roman" w:cs="Times New Roman"/>
+          <w:sz w:val="24"/>
+          <w:szCs w:val="24"/>
+        </w:rPr>
+        <w:t>Admin</w:t>
+      </w:r>
+    </w:p>
+    <w:p>
+      <w:r>
+        <w:rPr>
+          <w:rFonts w:ascii="Times New Roman" w:hAnsi="Times New Roman" w:cs="Times New Roman"/>
+          <w:sz w:val="24"/>
+          <w:szCs w:val="24"/>
+          <w:lang w:val="en-US" w:eastAsia="ja-JP"/>
+        </w:rPr>
+        <w:drawing>
+          <wp:anchor distT="0" distB="0" distL="114300" distR="114300" simplePos="0" relativeHeight="251660288" behindDoc="0" locked="0" layoutInCell="1" allowOverlap="1">
+            <wp:simplePos x="0" y="0"/>
+            <wp:positionH relativeFrom="column">
+              <wp:posOffset>182880</wp:posOffset>
+            </wp:positionH>
+            <wp:positionV relativeFrom="paragraph">
+              <wp:posOffset>676275</wp:posOffset>
+            </wp:positionV>
+            <wp:extent cx="5251450" cy="5102225"/>
+            <wp:effectExtent l="160655" t="130175" r="165735" b="162560"/>
+            <wp:wrapTopAndBottom/>
+            <wp:docPr id="2" name="Picture 2"/>
+            <wp:cNvGraphicFramePr>
+              <a:graphicFrameLocks xmlns:a="http://schemas.openxmlformats.org/drawingml/2006/main" noChangeAspect="1"/>
+            </wp:cNvGraphicFramePr>
+            <a:graphic xmlns:a="http://schemas.openxmlformats.org/drawingml/2006/main">
+              <a:graphicData uri="http://schemas.openxmlformats.org/drawingml/2006/picture">
+                <pic:pic xmlns:pic="http://schemas.openxmlformats.org/drawingml/2006/picture">
+                  <pic:nvPicPr>
+                    <pic:cNvPr id="2" name="Picture 2"/>
+                    <pic:cNvPicPr>
+                      <a:picLocks noChangeAspect="1" noChangeArrowheads="1"/>
+                    </pic:cNvPicPr>
+                  </pic:nvPicPr>
+                  <pic:blipFill>
+                    <a:blip r:embed="rId9">
+                      <a:extLst>
+                        <a:ext uri="{28A0092B-C50C-407E-A947-70E740481C1C}">
+                          <a14:useLocalDpi xmlns:a14="http://schemas.microsoft.com/office/drawing/2010/main" val="0"/>
+                        </a:ext>
+                      </a:extLst>
+                    </a:blip>
+                    <a:srcRect/>
+                    <a:stretch>
+                      <a:fillRect/>
+                    </a:stretch>
+                  </pic:blipFill>
+                  <pic:spPr>
+                    <a:xfrm>
+                      <a:off x="0" y="0"/>
+                      <a:ext cx="5251450" cy="5102225"/>
+                    </a:xfrm>
+                    <a:prstGeom prst="rect">
+                      <a:avLst/>
+                    </a:prstGeom>
+                    <a:ln>
+                      <a:noFill/>
+                    </a:ln>
+                    <a:effectLst>
+                      <a:outerShdw blurRad="190500" algn="tl" rotWithShape="0">
+                        <a:srgbClr val="000000">
+                          <a:alpha val="70000"/>
+                        </a:srgbClr>
+                      </a:outerShdw>
+                    </a:effectLst>
+                  </pic:spPr>
+                </pic:pic>
+              </a:graphicData>
+            </a:graphic>
+          </wp:anchor>
+        </w:drawing>
+      </w:r>
+    </w:p>
+    <w:p>
+      <w:pPr>
+        <w:rPr>
+          <w:b/>
+          <w:bCs w:val="0"/>
+        </w:rPr>
+      </w:pPr>
+    </w:p>
+    <w:p>
+      <w:pPr>
+        <w:jc w:val="center"/>
+        <w:rPr>
+          <w:rFonts w:ascii="Times New Roman" w:hAnsi="Times New Roman" w:cs="Times New Roman"/>
+          <w:sz w:val="24"/>
+          <w:szCs w:val="24"/>
+        </w:rPr>
+      </w:pPr>
+      <w:r>
+        <w:rPr>
+          <w:rFonts w:ascii="Times New Roman" w:hAnsi="Times New Roman" w:cs="Times New Roman"/>
+          <w:sz w:val="24"/>
+          <w:szCs w:val="24"/>
+        </w:rPr>
+        <w:t>Figure 1-2: Screen Flow for Admin</w:t>
+      </w:r>
+    </w:p>
+    <w:p>
+      <w:pPr>
+        <w:rPr>
+          <w:b/>
+          <w:bCs w:val="0"/>
+        </w:rPr>
+      </w:pPr>
+    </w:p>
+    <w:p>
+      <w:pPr>
+        <w:rPr>
+          <w:b/>
+          <w:bCs w:val="0"/>
+        </w:rPr>
+      </w:pPr>
+    </w:p>
+    <w:p>
+      <w:pPr>
+        <w:rPr>
+          <w:b/>
+          <w:bCs w:val="0"/>
+        </w:rPr>
+      </w:pPr>
+    </w:p>
+    <w:p>
+      <w:pPr>
+        <w:rPr>
+          <w:b/>
+          <w:bCs w:val="0"/>
+        </w:rPr>
+      </w:pPr>
+    </w:p>
+    <w:p>
+      <w:pPr>
+        <w:rPr>
+          <w:b/>
+          <w:bCs w:val="0"/>
+        </w:rPr>
+      </w:pPr>
+    </w:p>
+    <w:p>
+      <w:pPr>
+        <w:rPr>
+          <w:b/>
+          <w:bCs w:val="0"/>
+        </w:rPr>
+      </w:pPr>
+    </w:p>
+    <w:p>
+      <w:pPr>
+        <w:rPr>
+          <w:b/>
+          <w:bCs w:val="0"/>
+        </w:rPr>
+      </w:pPr>
+    </w:p>
+    <w:p>
+      <w:pPr>
+        <w:rPr>
+          <w:rFonts w:ascii="Times New Roman" w:hAnsi="Times New Roman" w:cs="Times New Roman"/>
+          <w:sz w:val="24"/>
+          <w:szCs w:val="24"/>
+        </w:rPr>
+      </w:pPr>
+      <w:r>
+        <w:rPr>
+          <w:rFonts w:ascii="Times New Roman" w:hAnsi="Times New Roman" w:cs="Times New Roman"/>
+          <w:sz w:val="24"/>
+          <w:szCs w:val="24"/>
+        </w:rPr>
+        <w:t>Seller</w:t>
+      </w:r>
+    </w:p>
+    <w:p>
+      <w:pPr>
+        <w:rPr>
+          <w:b/>
+          <w:bCs w:val="0"/>
+        </w:rPr>
+      </w:pPr>
+    </w:p>
+    <w:p>
+      <w:pPr>
+        <w:pStyle w:val="3"/>
+        <w:rPr>
+          <w:rFonts w:hint="default"/>
+          <w:sz w:val="24"/>
+          <w:szCs w:val="24"/>
+          <w:lang w:val="en-US"/>
+        </w:rPr>
+      </w:pPr>
+      <w:r>
+        <w:rPr>
+          <w:rFonts w:ascii="Times New Roman" w:hAnsi="Times New Roman" w:cs="Times New Roman"/>
+          <w:sz w:val="24"/>
+          <w:szCs w:val="24"/>
+          <w:lang w:val="en-US" w:eastAsia="ja-JP"/>
+        </w:rPr>
+        <w:drawing>
+          <wp:anchor distT="0" distB="0" distL="114300" distR="114300" simplePos="0" relativeHeight="251661312" behindDoc="0" locked="0" layoutInCell="1" allowOverlap="1">
+            <wp:simplePos x="0" y="0"/>
+            <wp:positionH relativeFrom="column">
+              <wp:posOffset>0</wp:posOffset>
+            </wp:positionH>
+            <wp:positionV relativeFrom="paragraph">
+              <wp:posOffset>-37465</wp:posOffset>
+            </wp:positionV>
+            <wp:extent cx="5731510" cy="5137150"/>
+            <wp:effectExtent l="160655" t="130175" r="173355" b="173355"/>
+            <wp:wrapTopAndBottom/>
+            <wp:docPr id="6" name="Picture 6"/>
+            <wp:cNvGraphicFramePr>
+              <a:graphicFrameLocks xmlns:a="http://schemas.openxmlformats.org/drawingml/2006/main" noChangeAspect="1"/>
+            </wp:cNvGraphicFramePr>
+            <a:graphic xmlns:a="http://schemas.openxmlformats.org/drawingml/2006/main">
+              <a:graphicData uri="http://schemas.openxmlformats.org/drawingml/2006/picture">
+                <pic:pic xmlns:pic="http://schemas.openxmlformats.org/drawingml/2006/picture">
+                  <pic:nvPicPr>
+                    <pic:cNvPr id="6" name="Picture 6"/>
+                    <pic:cNvPicPr>
+                      <a:picLocks noChangeAspect="1"/>
+                    </pic:cNvPicPr>
+                  </pic:nvPicPr>
+                  <pic:blipFill>
+                    <a:blip r:embed="rId10">
+                      <a:extLst>
+                        <a:ext uri="{28A0092B-C50C-407E-A947-70E740481C1C}">
+                          <a14:useLocalDpi xmlns:a14="http://schemas.microsoft.com/office/drawing/2010/main" val="0"/>
+                        </a:ext>
+                      </a:extLst>
+                    </a:blip>
+                    <a:stretch>
+                      <a:fillRect/>
+                    </a:stretch>
+                  </pic:blipFill>
+                  <pic:spPr>
+                    <a:xfrm>
+                      <a:off x="0" y="0"/>
+                      <a:ext cx="5731510" cy="5137150"/>
+                    </a:xfrm>
+                    <a:prstGeom prst="rect">
+                      <a:avLst/>
+                    </a:prstGeom>
+                    <a:ln>
+                      <a:noFill/>
+                    </a:ln>
+                    <a:effectLst>
+                      <a:outerShdw blurRad="190500" algn="tl" rotWithShape="0">
+                        <a:srgbClr val="000000">
+                          <a:alpha val="70000"/>
+                        </a:srgbClr>
+                      </a:outerShdw>
+                    </a:effectLst>
+                  </pic:spPr>
+                </pic:pic>
+              </a:graphicData>
+            </a:graphic>
+          </wp:anchor>
+        </w:drawing>
+      </w:r>
+    </w:p>
+    <w:p>
+      <w:pPr>
+        <w:jc w:val="center"/>
+        <w:rPr>
+          <w:rFonts w:ascii="Times New Roman" w:hAnsi="Times New Roman" w:cs="Times New Roman"/>
+          <w:sz w:val="24"/>
+          <w:szCs w:val="24"/>
+        </w:rPr>
+      </w:pPr>
+      <w:r>
+        <w:rPr>
+          <w:rFonts w:ascii="Times New Roman" w:hAnsi="Times New Roman" w:cs="Times New Roman"/>
+          <w:sz w:val="24"/>
+          <w:szCs w:val="24"/>
+        </w:rPr>
+        <w:t>Figure 1-3: Screen Flow for Seller</w:t>
+      </w:r>
+    </w:p>
+    <w:p>
+      <w:pPr>
+        <w:rPr>
+          <w:rFonts w:hint="default" w:ascii="Times New Roman" w:hAnsi="Times New Roman" w:cs="Times New Roman"/>
+          <w:sz w:val="24"/>
+          <w:szCs w:val="24"/>
+          <w:lang w:val="en-US"/>
+        </w:rPr>
+      </w:pPr>
+    </w:p>
+    <w:p>
+      <w:pPr>
+        <w:pStyle w:val="5"/>
         <w:numPr>
           <w:ilvl w:val="0"/>
           <w:numId w:val="3"/>
         </w:numPr>
-        <w:rPr>
-          <w:i/>
-          <w:color w:val="0000FF"/>
-        </w:rPr>
+        <w:ind w:left="0" w:leftChars="0" w:firstLine="0" w:firstLineChars="0"/>
       </w:pPr>
       <w:r>
         <w:rPr>
-          <w:i/>
-          <w:color w:val="0000FF"/>
-        </w:rPr>
-        <w:t>Function Details: provide explanation for the data, validation, business logics, functionalities (for both normal cases and abnormal cases), etc. of the function so that the reader can image how it work.</w:t>
+          <w:sz w:val="24"/>
+          <w:szCs w:val="24"/>
+        </w:rPr>
+        <w:t xml:space="preserve">Screen Details </w:t>
+      </w:r>
+    </w:p>
+    <w:p/>
+    <w:tbl>
+      <w:tblPr>
+        <w:tblStyle w:val="9"/>
+        <w:tblW w:w="8600" w:type="dxa"/>
+        <w:tblInd w:w="-5" w:type="dxa"/>
+        <w:tblLayout w:type="autofit"/>
+        <w:tblCellMar>
+          <w:top w:w="0" w:type="dxa"/>
+          <w:left w:w="108" w:type="dxa"/>
+          <w:bottom w:w="0" w:type="dxa"/>
+          <w:right w:w="108" w:type="dxa"/>
+        </w:tblCellMar>
+      </w:tblPr>
+      <w:tblGrid>
+        <w:gridCol w:w="630"/>
+        <w:gridCol w:w="1890"/>
+        <w:gridCol w:w="1980"/>
+        <w:gridCol w:w="4100"/>
+      </w:tblGrid>
+      <w:tr>
+        <w:tblPrEx>
+          <w:tblCellMar>
+            <w:top w:w="0" w:type="dxa"/>
+            <w:left w:w="108" w:type="dxa"/>
+            <w:bottom w:w="0" w:type="dxa"/>
+            <w:right w:w="108" w:type="dxa"/>
+          </w:tblCellMar>
+        </w:tblPrEx>
+        <w:trPr>
+          <w:trHeight w:val="300" w:hRule="atLeast"/>
+        </w:trPr>
+        <w:tc>
+          <w:tcPr>
+            <w:tcW w:w="630" w:type="dxa"/>
+            <w:tcBorders>
+              <w:top w:val="single" w:color="auto" w:sz="4" w:space="0"/>
+              <w:left w:val="single" w:color="auto" w:sz="4" w:space="0"/>
+              <w:bottom w:val="single" w:color="auto" w:sz="4" w:space="0"/>
+              <w:right w:val="single" w:color="auto" w:sz="4" w:space="0"/>
+            </w:tcBorders>
+            <w:shd w:val="clear" w:color="000000" w:fill="FFE8E1"/>
+            <w:vAlign w:val="center"/>
+          </w:tcPr>
+          <w:p>
+            <w:pPr>
+              <w:spacing w:line="240" w:lineRule="auto"/>
+              <w:rPr>
+                <w:rFonts w:ascii="Times New Roman" w:hAnsi="Times New Roman" w:cs="Times New Roman"/>
+                <w:b/>
+                <w:bCs/>
+                <w:color w:val="000000"/>
+                <w:sz w:val="24"/>
+                <w:szCs w:val="24"/>
+                <w:lang w:eastAsia="ja-JP"/>
+              </w:rPr>
+            </w:pPr>
+            <w:r>
+              <w:rPr>
+                <w:rFonts w:ascii="Times New Roman" w:hAnsi="Times New Roman" w:cs="Times New Roman"/>
+                <w:b/>
+                <w:bCs/>
+                <w:color w:val="000000"/>
+                <w:sz w:val="24"/>
+                <w:szCs w:val="24"/>
+                <w:lang w:eastAsia="ja-JP"/>
+              </w:rPr>
+              <w:t>#</w:t>
+            </w:r>
+          </w:p>
+        </w:tc>
+        <w:tc>
+          <w:tcPr>
+            <w:tcW w:w="1890" w:type="dxa"/>
+            <w:tcBorders>
+              <w:top w:val="single" w:color="auto" w:sz="4" w:space="0"/>
+              <w:left w:val="nil"/>
+              <w:bottom w:val="single" w:color="auto" w:sz="4" w:space="0"/>
+              <w:right w:val="single" w:color="auto" w:sz="4" w:space="0"/>
+            </w:tcBorders>
+            <w:shd w:val="clear" w:color="000000" w:fill="FFE8E1"/>
+            <w:noWrap/>
+            <w:vAlign w:val="center"/>
+          </w:tcPr>
+          <w:p>
+            <w:pPr>
+              <w:spacing w:line="240" w:lineRule="auto"/>
+              <w:rPr>
+                <w:rFonts w:ascii="Times New Roman" w:hAnsi="Times New Roman" w:cs="Times New Roman"/>
+                <w:b/>
+                <w:bCs/>
+                <w:color w:val="000000"/>
+                <w:sz w:val="24"/>
+                <w:szCs w:val="24"/>
+                <w:lang w:eastAsia="ja-JP"/>
+              </w:rPr>
+            </w:pPr>
+            <w:r>
+              <w:rPr>
+                <w:rFonts w:ascii="Times New Roman" w:hAnsi="Times New Roman" w:cs="Times New Roman"/>
+                <w:b/>
+                <w:bCs/>
+                <w:color w:val="000000"/>
+                <w:sz w:val="24"/>
+                <w:szCs w:val="24"/>
+                <w:lang w:eastAsia="ja-JP"/>
+              </w:rPr>
+              <w:t>Feature</w:t>
+            </w:r>
+          </w:p>
+        </w:tc>
+        <w:tc>
+          <w:tcPr>
+            <w:tcW w:w="1980" w:type="dxa"/>
+            <w:tcBorders>
+              <w:top w:val="single" w:color="auto" w:sz="4" w:space="0"/>
+              <w:left w:val="nil"/>
+              <w:bottom w:val="single" w:color="auto" w:sz="4" w:space="0"/>
+              <w:right w:val="single" w:color="auto" w:sz="4" w:space="0"/>
+            </w:tcBorders>
+            <w:shd w:val="clear" w:color="000000" w:fill="FFE8E1"/>
+            <w:noWrap/>
+            <w:vAlign w:val="center"/>
+          </w:tcPr>
+          <w:p>
+            <w:pPr>
+              <w:spacing w:line="240" w:lineRule="auto"/>
+              <w:rPr>
+                <w:rFonts w:ascii="Times New Roman" w:hAnsi="Times New Roman" w:cs="Times New Roman"/>
+                <w:b/>
+                <w:bCs/>
+                <w:color w:val="000000"/>
+                <w:sz w:val="24"/>
+                <w:szCs w:val="24"/>
+                <w:lang w:eastAsia="ja-JP"/>
+              </w:rPr>
+            </w:pPr>
+            <w:r>
+              <w:rPr>
+                <w:rFonts w:ascii="Times New Roman" w:hAnsi="Times New Roman" w:cs="Times New Roman"/>
+                <w:b/>
+                <w:bCs/>
+                <w:color w:val="000000"/>
+                <w:sz w:val="24"/>
+                <w:szCs w:val="24"/>
+                <w:lang w:eastAsia="ja-JP"/>
+              </w:rPr>
+              <w:t>Screen</w:t>
+            </w:r>
+          </w:p>
+        </w:tc>
+        <w:tc>
+          <w:tcPr>
+            <w:tcW w:w="4100" w:type="dxa"/>
+            <w:tcBorders>
+              <w:top w:val="single" w:color="auto" w:sz="4" w:space="0"/>
+              <w:left w:val="nil"/>
+              <w:bottom w:val="single" w:color="auto" w:sz="4" w:space="0"/>
+              <w:right w:val="single" w:color="auto" w:sz="4" w:space="0"/>
+            </w:tcBorders>
+            <w:shd w:val="clear" w:color="000000" w:fill="FFE8E1"/>
+            <w:noWrap/>
+            <w:vAlign w:val="center"/>
+          </w:tcPr>
+          <w:p>
+            <w:pPr>
+              <w:spacing w:line="240" w:lineRule="auto"/>
+              <w:rPr>
+                <w:rFonts w:ascii="Times New Roman" w:hAnsi="Times New Roman" w:cs="Times New Roman"/>
+                <w:b/>
+                <w:bCs/>
+                <w:color w:val="000000"/>
+                <w:sz w:val="24"/>
+                <w:szCs w:val="24"/>
+                <w:lang w:eastAsia="ja-JP"/>
+              </w:rPr>
+            </w:pPr>
+            <w:r>
+              <w:rPr>
+                <w:rFonts w:ascii="Times New Roman" w:hAnsi="Times New Roman" w:cs="Times New Roman"/>
+                <w:b/>
+                <w:bCs/>
+                <w:color w:val="000000"/>
+                <w:sz w:val="24"/>
+                <w:szCs w:val="24"/>
+                <w:lang w:eastAsia="ja-JP"/>
+              </w:rPr>
+              <w:t>Description</w:t>
+            </w:r>
+          </w:p>
+        </w:tc>
+      </w:tr>
+      <w:tr>
+        <w:tblPrEx>
+          <w:tblCellMar>
+            <w:top w:w="0" w:type="dxa"/>
+            <w:left w:w="108" w:type="dxa"/>
+            <w:bottom w:w="0" w:type="dxa"/>
+            <w:right w:w="108" w:type="dxa"/>
+          </w:tblCellMar>
+        </w:tblPrEx>
+        <w:trPr>
+          <w:trHeight w:val="300" w:hRule="atLeast"/>
+        </w:trPr>
+        <w:tc>
+          <w:tcPr>
+            <w:tcW w:w="630" w:type="dxa"/>
+            <w:tcBorders>
+              <w:top w:val="nil"/>
+              <w:left w:val="single" w:color="auto" w:sz="4" w:space="0"/>
+              <w:bottom w:val="single" w:color="auto" w:sz="4" w:space="0"/>
+              <w:right w:val="single" w:color="auto" w:sz="4" w:space="0"/>
+            </w:tcBorders>
+            <w:shd w:val="clear" w:color="auto" w:fill="auto"/>
+            <w:vAlign w:val="center"/>
+          </w:tcPr>
+          <w:p>
+            <w:pPr>
+              <w:pStyle w:val="22"/>
+              <w:numPr>
+                <w:ilvl w:val="0"/>
+                <w:numId w:val="4"/>
+              </w:numPr>
+              <w:spacing w:line="240" w:lineRule="auto"/>
+              <w:ind w:right="110"/>
+              <w:jc w:val="right"/>
+              <w:rPr>
+                <w:color w:val="000000"/>
+                <w:szCs w:val="24"/>
+                <w:lang w:eastAsia="ja-JP"/>
+              </w:rPr>
+            </w:pPr>
+          </w:p>
+        </w:tc>
+        <w:tc>
+          <w:tcPr>
+            <w:tcW w:w="1890" w:type="dxa"/>
+            <w:tcBorders>
+              <w:top w:val="nil"/>
+              <w:left w:val="nil"/>
+              <w:bottom w:val="single" w:color="auto" w:sz="4" w:space="0"/>
+              <w:right w:val="single" w:color="auto" w:sz="4" w:space="0"/>
+            </w:tcBorders>
+            <w:shd w:val="clear" w:color="auto" w:fill="auto"/>
+            <w:noWrap/>
+            <w:vAlign w:val="center"/>
+          </w:tcPr>
+          <w:p>
+            <w:pPr>
+              <w:spacing w:line="240" w:lineRule="auto"/>
+              <w:rPr>
+                <w:rFonts w:ascii="Times New Roman" w:hAnsi="Times New Roman" w:cs="Times New Roman"/>
+                <w:color w:val="000000"/>
+                <w:sz w:val="24"/>
+                <w:szCs w:val="24"/>
+                <w:lang w:eastAsia="ja-JP"/>
+              </w:rPr>
+            </w:pPr>
+            <w:r>
+              <w:rPr>
+                <w:rFonts w:ascii="Times New Roman" w:hAnsi="Times New Roman" w:cs="Times New Roman"/>
+                <w:color w:val="000000"/>
+                <w:sz w:val="24"/>
+                <w:szCs w:val="24"/>
+                <w:lang w:eastAsia="ja-JP"/>
+              </w:rPr>
+              <w:t>Search &amp; Filter Product</w:t>
+            </w:r>
+          </w:p>
+        </w:tc>
+        <w:tc>
+          <w:tcPr>
+            <w:tcW w:w="1980" w:type="dxa"/>
+            <w:tcBorders>
+              <w:top w:val="nil"/>
+              <w:left w:val="nil"/>
+              <w:bottom w:val="single" w:color="auto" w:sz="4" w:space="0"/>
+              <w:right w:val="single" w:color="auto" w:sz="4" w:space="0"/>
+            </w:tcBorders>
+            <w:shd w:val="clear" w:color="auto" w:fill="auto"/>
+            <w:noWrap/>
+          </w:tcPr>
+          <w:p>
+            <w:pPr>
+              <w:spacing w:line="240" w:lineRule="auto"/>
+              <w:rPr>
+                <w:rFonts w:ascii="Times New Roman" w:hAnsi="Times New Roman" w:cs="Times New Roman"/>
+                <w:color w:val="000000"/>
+                <w:sz w:val="24"/>
+                <w:szCs w:val="24"/>
+                <w:lang w:eastAsia="ja-JP"/>
+              </w:rPr>
+            </w:pPr>
+            <w:r>
+              <w:rPr>
+                <w:rFonts w:ascii="Times New Roman" w:hAnsi="Times New Roman" w:cs="Times New Roman"/>
+                <w:sz w:val="24"/>
+                <w:szCs w:val="24"/>
+              </w:rPr>
+              <w:t>Home Page</w:t>
+            </w:r>
+          </w:p>
+        </w:tc>
+        <w:tc>
+          <w:tcPr>
+            <w:tcW w:w="4100" w:type="dxa"/>
+            <w:tcBorders>
+              <w:top w:val="nil"/>
+              <w:left w:val="nil"/>
+              <w:bottom w:val="single" w:color="auto" w:sz="4" w:space="0"/>
+              <w:right w:val="single" w:color="auto" w:sz="4" w:space="0"/>
+            </w:tcBorders>
+            <w:shd w:val="clear" w:color="auto" w:fill="auto"/>
+            <w:noWrap/>
+            <w:vAlign w:val="center"/>
+          </w:tcPr>
+          <w:p>
+            <w:pPr>
+              <w:spacing w:line="240" w:lineRule="auto"/>
+              <w:rPr>
+                <w:rFonts w:ascii="Times New Roman" w:hAnsi="Times New Roman" w:cs="Times New Roman"/>
+                <w:color w:val="000000"/>
+                <w:sz w:val="24"/>
+                <w:szCs w:val="24"/>
+                <w:lang w:eastAsia="ja-JP"/>
+              </w:rPr>
+            </w:pPr>
+            <w:r>
+              <w:rPr>
+                <w:rFonts w:ascii="Times New Roman" w:hAnsi="Times New Roman" w:cs="Times New Roman"/>
+                <w:color w:val="000000"/>
+                <w:sz w:val="24"/>
+                <w:szCs w:val="24"/>
+                <w:lang w:eastAsia="ja-JP"/>
+              </w:rPr>
+              <w:t>Search for a Product by name or filter it by category</w:t>
+            </w:r>
+          </w:p>
+        </w:tc>
+      </w:tr>
+      <w:tr>
+        <w:tblPrEx>
+          <w:tblCellMar>
+            <w:top w:w="0" w:type="dxa"/>
+            <w:left w:w="108" w:type="dxa"/>
+            <w:bottom w:w="0" w:type="dxa"/>
+            <w:right w:w="108" w:type="dxa"/>
+          </w:tblCellMar>
+        </w:tblPrEx>
+        <w:trPr>
+          <w:trHeight w:val="300" w:hRule="atLeast"/>
+        </w:trPr>
+        <w:tc>
+          <w:tcPr>
+            <w:tcW w:w="630" w:type="dxa"/>
+            <w:tcBorders>
+              <w:top w:val="nil"/>
+              <w:left w:val="single" w:color="auto" w:sz="4" w:space="0"/>
+              <w:bottom w:val="single" w:color="auto" w:sz="4" w:space="0"/>
+              <w:right w:val="single" w:color="auto" w:sz="4" w:space="0"/>
+            </w:tcBorders>
+            <w:shd w:val="clear" w:color="auto" w:fill="auto"/>
+            <w:vAlign w:val="center"/>
+          </w:tcPr>
+          <w:p>
+            <w:pPr>
+              <w:pStyle w:val="22"/>
+              <w:numPr>
+                <w:ilvl w:val="0"/>
+                <w:numId w:val="4"/>
+              </w:numPr>
+              <w:spacing w:line="240" w:lineRule="auto"/>
+              <w:jc w:val="right"/>
+              <w:rPr>
+                <w:color w:val="000000"/>
+                <w:szCs w:val="24"/>
+                <w:lang w:eastAsia="ja-JP"/>
+              </w:rPr>
+            </w:pPr>
+          </w:p>
+        </w:tc>
+        <w:tc>
+          <w:tcPr>
+            <w:tcW w:w="1890" w:type="dxa"/>
+            <w:tcBorders>
+              <w:top w:val="nil"/>
+              <w:left w:val="nil"/>
+              <w:bottom w:val="single" w:color="auto" w:sz="4" w:space="0"/>
+              <w:right w:val="single" w:color="auto" w:sz="4" w:space="0"/>
+            </w:tcBorders>
+            <w:shd w:val="clear" w:color="auto" w:fill="auto"/>
+            <w:noWrap/>
+            <w:vAlign w:val="center"/>
+          </w:tcPr>
+          <w:p>
+            <w:pPr>
+              <w:spacing w:line="240" w:lineRule="auto"/>
+              <w:rPr>
+                <w:rFonts w:ascii="Times New Roman" w:hAnsi="Times New Roman" w:cs="Times New Roman"/>
+                <w:color w:val="000000"/>
+                <w:sz w:val="24"/>
+                <w:szCs w:val="24"/>
+                <w:lang w:eastAsia="ja-JP"/>
+              </w:rPr>
+            </w:pPr>
+            <w:r>
+              <w:rPr>
+                <w:rFonts w:ascii="Times New Roman" w:hAnsi="Times New Roman" w:cs="Times New Roman"/>
+                <w:color w:val="000000"/>
+                <w:sz w:val="24"/>
+                <w:szCs w:val="24"/>
+                <w:lang w:eastAsia="ja-JP"/>
+              </w:rPr>
+              <w:t>View Product Detail</w:t>
+            </w:r>
+          </w:p>
+        </w:tc>
+        <w:tc>
+          <w:tcPr>
+            <w:tcW w:w="1980" w:type="dxa"/>
+            <w:tcBorders>
+              <w:top w:val="nil"/>
+              <w:left w:val="nil"/>
+              <w:bottom w:val="single" w:color="auto" w:sz="4" w:space="0"/>
+              <w:right w:val="single" w:color="auto" w:sz="4" w:space="0"/>
+            </w:tcBorders>
+            <w:shd w:val="clear" w:color="auto" w:fill="auto"/>
+            <w:noWrap/>
+          </w:tcPr>
+          <w:p>
+            <w:pPr>
+              <w:spacing w:line="240" w:lineRule="auto"/>
+              <w:rPr>
+                <w:rFonts w:ascii="Times New Roman" w:hAnsi="Times New Roman" w:cs="Times New Roman"/>
+                <w:color w:val="000000"/>
+                <w:sz w:val="24"/>
+                <w:szCs w:val="24"/>
+                <w:lang w:eastAsia="ja-JP"/>
+              </w:rPr>
+            </w:pPr>
+            <w:r>
+              <w:rPr>
+                <w:rFonts w:ascii="Times New Roman" w:hAnsi="Times New Roman" w:cs="Times New Roman"/>
+                <w:sz w:val="24"/>
+                <w:szCs w:val="24"/>
+              </w:rPr>
+              <w:t>Product Details</w:t>
+            </w:r>
+          </w:p>
+        </w:tc>
+        <w:tc>
+          <w:tcPr>
+            <w:tcW w:w="4100" w:type="dxa"/>
+            <w:tcBorders>
+              <w:top w:val="nil"/>
+              <w:left w:val="nil"/>
+              <w:bottom w:val="single" w:color="auto" w:sz="4" w:space="0"/>
+              <w:right w:val="single" w:color="auto" w:sz="4" w:space="0"/>
+            </w:tcBorders>
+            <w:shd w:val="clear" w:color="auto" w:fill="auto"/>
+            <w:noWrap/>
+            <w:vAlign w:val="center"/>
+          </w:tcPr>
+          <w:p>
+            <w:pPr>
+              <w:spacing w:line="240" w:lineRule="auto"/>
+              <w:rPr>
+                <w:rFonts w:ascii="Times New Roman" w:hAnsi="Times New Roman" w:cs="Times New Roman"/>
+                <w:color w:val="000000"/>
+                <w:sz w:val="24"/>
+                <w:szCs w:val="24"/>
+                <w:lang w:eastAsia="ja-JP"/>
+              </w:rPr>
+            </w:pPr>
+            <w:r>
+              <w:rPr>
+                <w:rFonts w:ascii="Times New Roman" w:hAnsi="Times New Roman" w:cs="Times New Roman"/>
+                <w:color w:val="000000"/>
+                <w:sz w:val="24"/>
+                <w:szCs w:val="24"/>
+                <w:lang w:eastAsia="ja-JP"/>
+              </w:rPr>
+              <w:t>Display detail information of Product</w:t>
+            </w:r>
+          </w:p>
+        </w:tc>
+      </w:tr>
+      <w:tr>
+        <w:tblPrEx>
+          <w:tblCellMar>
+            <w:top w:w="0" w:type="dxa"/>
+            <w:left w:w="108" w:type="dxa"/>
+            <w:bottom w:w="0" w:type="dxa"/>
+            <w:right w:w="108" w:type="dxa"/>
+          </w:tblCellMar>
+        </w:tblPrEx>
+        <w:trPr>
+          <w:trHeight w:val="300" w:hRule="atLeast"/>
+        </w:trPr>
+        <w:tc>
+          <w:tcPr>
+            <w:tcW w:w="630" w:type="dxa"/>
+            <w:tcBorders>
+              <w:top w:val="nil"/>
+              <w:left w:val="single" w:color="auto" w:sz="4" w:space="0"/>
+              <w:bottom w:val="single" w:color="auto" w:sz="4" w:space="0"/>
+              <w:right w:val="single" w:color="auto" w:sz="4" w:space="0"/>
+            </w:tcBorders>
+            <w:shd w:val="clear" w:color="auto" w:fill="auto"/>
+            <w:vAlign w:val="center"/>
+          </w:tcPr>
+          <w:p>
+            <w:pPr>
+              <w:pStyle w:val="22"/>
+              <w:numPr>
+                <w:ilvl w:val="0"/>
+                <w:numId w:val="4"/>
+              </w:numPr>
+              <w:spacing w:line="240" w:lineRule="auto"/>
+              <w:jc w:val="right"/>
+              <w:rPr>
+                <w:color w:val="000000"/>
+                <w:szCs w:val="24"/>
+                <w:lang w:eastAsia="ja-JP"/>
+              </w:rPr>
+            </w:pPr>
+          </w:p>
+        </w:tc>
+        <w:tc>
+          <w:tcPr>
+            <w:tcW w:w="1890" w:type="dxa"/>
+            <w:tcBorders>
+              <w:top w:val="nil"/>
+              <w:left w:val="nil"/>
+              <w:bottom w:val="single" w:color="auto" w:sz="4" w:space="0"/>
+              <w:right w:val="single" w:color="auto" w:sz="4" w:space="0"/>
+            </w:tcBorders>
+            <w:shd w:val="clear" w:color="auto" w:fill="auto"/>
+            <w:noWrap/>
+            <w:vAlign w:val="center"/>
+          </w:tcPr>
+          <w:p>
+            <w:pPr>
+              <w:spacing w:line="240" w:lineRule="auto"/>
+              <w:rPr>
+                <w:rFonts w:ascii="Times New Roman" w:hAnsi="Times New Roman" w:cs="Times New Roman"/>
+                <w:color w:val="000000"/>
+                <w:sz w:val="24"/>
+                <w:szCs w:val="24"/>
+                <w:lang w:eastAsia="ja-JP"/>
+              </w:rPr>
+            </w:pPr>
+            <w:r>
+              <w:rPr>
+                <w:rFonts w:ascii="Times New Roman" w:hAnsi="Times New Roman" w:cs="Times New Roman"/>
+                <w:color w:val="000000"/>
+                <w:sz w:val="24"/>
+                <w:szCs w:val="24"/>
+                <w:lang w:eastAsia="ja-JP"/>
+              </w:rPr>
+              <w:t>Change Amount</w:t>
+            </w:r>
+          </w:p>
+        </w:tc>
+        <w:tc>
+          <w:tcPr>
+            <w:tcW w:w="1980" w:type="dxa"/>
+            <w:tcBorders>
+              <w:top w:val="nil"/>
+              <w:left w:val="nil"/>
+              <w:bottom w:val="single" w:color="auto" w:sz="4" w:space="0"/>
+              <w:right w:val="single" w:color="auto" w:sz="4" w:space="0"/>
+            </w:tcBorders>
+            <w:shd w:val="clear" w:color="auto" w:fill="auto"/>
+            <w:noWrap/>
+          </w:tcPr>
+          <w:p>
+            <w:pPr>
+              <w:spacing w:line="240" w:lineRule="auto"/>
+              <w:rPr>
+                <w:rFonts w:ascii="Times New Roman" w:hAnsi="Times New Roman" w:cs="Times New Roman"/>
+                <w:color w:val="000000"/>
+                <w:sz w:val="24"/>
+                <w:szCs w:val="24"/>
+                <w:lang w:eastAsia="ja-JP"/>
+              </w:rPr>
+            </w:pPr>
+            <w:r>
+              <w:rPr>
+                <w:rFonts w:ascii="Times New Roman" w:hAnsi="Times New Roman" w:cs="Times New Roman"/>
+                <w:sz w:val="24"/>
+                <w:szCs w:val="24"/>
+              </w:rPr>
+              <w:t>Cart Details</w:t>
+            </w:r>
+          </w:p>
+        </w:tc>
+        <w:tc>
+          <w:tcPr>
+            <w:tcW w:w="4100" w:type="dxa"/>
+            <w:tcBorders>
+              <w:top w:val="nil"/>
+              <w:left w:val="nil"/>
+              <w:bottom w:val="single" w:color="auto" w:sz="4" w:space="0"/>
+              <w:right w:val="single" w:color="auto" w:sz="4" w:space="0"/>
+            </w:tcBorders>
+            <w:shd w:val="clear" w:color="auto" w:fill="auto"/>
+            <w:noWrap/>
+            <w:vAlign w:val="center"/>
+          </w:tcPr>
+          <w:p>
+            <w:pPr>
+              <w:spacing w:line="240" w:lineRule="auto"/>
+              <w:rPr>
+                <w:rFonts w:ascii="Times New Roman" w:hAnsi="Times New Roman" w:cs="Times New Roman"/>
+                <w:color w:val="000000"/>
+                <w:sz w:val="24"/>
+                <w:szCs w:val="24"/>
+                <w:lang w:eastAsia="ja-JP"/>
+              </w:rPr>
+            </w:pPr>
+            <w:r>
+              <w:rPr>
+                <w:rFonts w:ascii="Times New Roman" w:hAnsi="Times New Roman" w:cs="Times New Roman"/>
+                <w:color w:val="000000"/>
+                <w:sz w:val="24"/>
+                <w:szCs w:val="24"/>
+                <w:lang w:eastAsia="ja-JP"/>
+              </w:rPr>
+              <w:t>Plus or Minus the Amount of a Product in Cart</w:t>
+            </w:r>
+          </w:p>
+        </w:tc>
+      </w:tr>
+      <w:tr>
+        <w:tblPrEx>
+          <w:tblCellMar>
+            <w:top w:w="0" w:type="dxa"/>
+            <w:left w:w="108" w:type="dxa"/>
+            <w:bottom w:w="0" w:type="dxa"/>
+            <w:right w:w="108" w:type="dxa"/>
+          </w:tblCellMar>
+        </w:tblPrEx>
+        <w:trPr>
+          <w:trHeight w:val="300" w:hRule="atLeast"/>
+        </w:trPr>
+        <w:tc>
+          <w:tcPr>
+            <w:tcW w:w="630" w:type="dxa"/>
+            <w:tcBorders>
+              <w:top w:val="nil"/>
+              <w:left w:val="single" w:color="auto" w:sz="4" w:space="0"/>
+              <w:bottom w:val="single" w:color="auto" w:sz="4" w:space="0"/>
+              <w:right w:val="single" w:color="auto" w:sz="4" w:space="0"/>
+            </w:tcBorders>
+            <w:shd w:val="clear" w:color="auto" w:fill="auto"/>
+            <w:vAlign w:val="center"/>
+          </w:tcPr>
+          <w:p>
+            <w:pPr>
+              <w:pStyle w:val="22"/>
+              <w:numPr>
+                <w:ilvl w:val="0"/>
+                <w:numId w:val="4"/>
+              </w:numPr>
+              <w:spacing w:line="240" w:lineRule="auto"/>
+              <w:jc w:val="right"/>
+              <w:rPr>
+                <w:color w:val="000000"/>
+                <w:szCs w:val="24"/>
+                <w:lang w:eastAsia="ja-JP"/>
+              </w:rPr>
+            </w:pPr>
+          </w:p>
+        </w:tc>
+        <w:tc>
+          <w:tcPr>
+            <w:tcW w:w="1890" w:type="dxa"/>
+            <w:tcBorders>
+              <w:top w:val="nil"/>
+              <w:left w:val="nil"/>
+              <w:bottom w:val="single" w:color="auto" w:sz="4" w:space="0"/>
+              <w:right w:val="single" w:color="auto" w:sz="4" w:space="0"/>
+            </w:tcBorders>
+            <w:shd w:val="clear" w:color="auto" w:fill="auto"/>
+            <w:noWrap/>
+            <w:vAlign w:val="center"/>
+          </w:tcPr>
+          <w:p>
+            <w:pPr>
+              <w:spacing w:line="240" w:lineRule="auto"/>
+              <w:rPr>
+                <w:rFonts w:ascii="Times New Roman" w:hAnsi="Times New Roman" w:cs="Times New Roman"/>
+                <w:color w:val="000000"/>
+                <w:sz w:val="24"/>
+                <w:szCs w:val="24"/>
+                <w:lang w:eastAsia="ja-JP"/>
+              </w:rPr>
+            </w:pPr>
+            <w:r>
+              <w:rPr>
+                <w:rFonts w:ascii="Times New Roman" w:hAnsi="Times New Roman" w:cs="Times New Roman"/>
+                <w:color w:val="000000"/>
+                <w:sz w:val="24"/>
+                <w:szCs w:val="24"/>
+                <w:lang w:eastAsia="ja-JP"/>
+              </w:rPr>
+              <w:t>Delete Product</w:t>
+            </w:r>
+          </w:p>
+        </w:tc>
+        <w:tc>
+          <w:tcPr>
+            <w:tcW w:w="1980" w:type="dxa"/>
+            <w:tcBorders>
+              <w:top w:val="nil"/>
+              <w:left w:val="nil"/>
+              <w:bottom w:val="single" w:color="auto" w:sz="4" w:space="0"/>
+              <w:right w:val="single" w:color="auto" w:sz="4" w:space="0"/>
+            </w:tcBorders>
+            <w:shd w:val="clear" w:color="auto" w:fill="auto"/>
+            <w:noWrap/>
+          </w:tcPr>
+          <w:p>
+            <w:pPr>
+              <w:spacing w:line="240" w:lineRule="auto"/>
+              <w:rPr>
+                <w:rFonts w:ascii="Times New Roman" w:hAnsi="Times New Roman" w:cs="Times New Roman"/>
+                <w:sz w:val="24"/>
+                <w:szCs w:val="24"/>
+              </w:rPr>
+            </w:pPr>
+            <w:r>
+              <w:rPr>
+                <w:rFonts w:ascii="Times New Roman" w:hAnsi="Times New Roman" w:cs="Times New Roman"/>
+                <w:sz w:val="24"/>
+                <w:szCs w:val="24"/>
+              </w:rPr>
+              <w:t>Cart Details</w:t>
+            </w:r>
+          </w:p>
+        </w:tc>
+        <w:tc>
+          <w:tcPr>
+            <w:tcW w:w="4100" w:type="dxa"/>
+            <w:tcBorders>
+              <w:top w:val="nil"/>
+              <w:left w:val="nil"/>
+              <w:bottom w:val="single" w:color="auto" w:sz="4" w:space="0"/>
+              <w:right w:val="single" w:color="auto" w:sz="4" w:space="0"/>
+            </w:tcBorders>
+            <w:shd w:val="clear" w:color="auto" w:fill="auto"/>
+            <w:noWrap/>
+            <w:vAlign w:val="center"/>
+          </w:tcPr>
+          <w:p>
+            <w:pPr>
+              <w:spacing w:line="240" w:lineRule="auto"/>
+              <w:rPr>
+                <w:rFonts w:ascii="Times New Roman" w:hAnsi="Times New Roman" w:cs="Times New Roman"/>
+                <w:color w:val="000000"/>
+                <w:sz w:val="24"/>
+                <w:szCs w:val="24"/>
+                <w:lang w:eastAsia="ja-JP"/>
+              </w:rPr>
+            </w:pPr>
+            <w:r>
+              <w:rPr>
+                <w:rFonts w:ascii="Times New Roman" w:hAnsi="Times New Roman" w:cs="Times New Roman"/>
+                <w:color w:val="000000"/>
+                <w:sz w:val="24"/>
+                <w:szCs w:val="24"/>
+                <w:lang w:eastAsia="ja-JP"/>
+              </w:rPr>
+              <w:t>Delete a Product in Cart</w:t>
+            </w:r>
+          </w:p>
+        </w:tc>
+      </w:tr>
+      <w:tr>
+        <w:tblPrEx>
+          <w:tblCellMar>
+            <w:top w:w="0" w:type="dxa"/>
+            <w:left w:w="108" w:type="dxa"/>
+            <w:bottom w:w="0" w:type="dxa"/>
+            <w:right w:w="108" w:type="dxa"/>
+          </w:tblCellMar>
+        </w:tblPrEx>
+        <w:trPr>
+          <w:trHeight w:val="300" w:hRule="atLeast"/>
+        </w:trPr>
+        <w:tc>
+          <w:tcPr>
+            <w:tcW w:w="630" w:type="dxa"/>
+            <w:tcBorders>
+              <w:top w:val="nil"/>
+              <w:left w:val="single" w:color="auto" w:sz="4" w:space="0"/>
+              <w:bottom w:val="single" w:color="auto" w:sz="4" w:space="0"/>
+              <w:right w:val="single" w:color="auto" w:sz="4" w:space="0"/>
+            </w:tcBorders>
+            <w:shd w:val="clear" w:color="auto" w:fill="auto"/>
+            <w:vAlign w:val="center"/>
+          </w:tcPr>
+          <w:p>
+            <w:pPr>
+              <w:pStyle w:val="22"/>
+              <w:numPr>
+                <w:ilvl w:val="0"/>
+                <w:numId w:val="4"/>
+              </w:numPr>
+              <w:spacing w:line="240" w:lineRule="auto"/>
+              <w:jc w:val="right"/>
+              <w:rPr>
+                <w:color w:val="000000"/>
+                <w:szCs w:val="24"/>
+                <w:lang w:eastAsia="ja-JP"/>
+              </w:rPr>
+            </w:pPr>
+          </w:p>
+        </w:tc>
+        <w:tc>
+          <w:tcPr>
+            <w:tcW w:w="1890" w:type="dxa"/>
+            <w:tcBorders>
+              <w:top w:val="nil"/>
+              <w:left w:val="nil"/>
+              <w:bottom w:val="single" w:color="auto" w:sz="4" w:space="0"/>
+              <w:right w:val="single" w:color="auto" w:sz="4" w:space="0"/>
+            </w:tcBorders>
+            <w:shd w:val="clear" w:color="auto" w:fill="auto"/>
+            <w:noWrap/>
+            <w:vAlign w:val="center"/>
+          </w:tcPr>
+          <w:p>
+            <w:pPr>
+              <w:spacing w:line="240" w:lineRule="auto"/>
+              <w:rPr>
+                <w:rFonts w:ascii="Times New Roman" w:hAnsi="Times New Roman" w:cs="Times New Roman"/>
+                <w:color w:val="000000"/>
+                <w:sz w:val="24"/>
+                <w:szCs w:val="24"/>
+                <w:lang w:eastAsia="ja-JP"/>
+              </w:rPr>
+            </w:pPr>
+            <w:r>
+              <w:rPr>
+                <w:rFonts w:ascii="Times New Roman" w:hAnsi="Times New Roman" w:cs="Times New Roman"/>
+                <w:color w:val="000000"/>
+                <w:sz w:val="24"/>
+                <w:szCs w:val="24"/>
+                <w:lang w:eastAsia="ja-JP"/>
+              </w:rPr>
+              <w:t>Delete Cart</w:t>
+            </w:r>
+          </w:p>
+        </w:tc>
+        <w:tc>
+          <w:tcPr>
+            <w:tcW w:w="1980" w:type="dxa"/>
+            <w:tcBorders>
+              <w:top w:val="nil"/>
+              <w:left w:val="nil"/>
+              <w:bottom w:val="single" w:color="auto" w:sz="4" w:space="0"/>
+              <w:right w:val="single" w:color="auto" w:sz="4" w:space="0"/>
+            </w:tcBorders>
+            <w:shd w:val="clear" w:color="auto" w:fill="auto"/>
+            <w:noWrap/>
+          </w:tcPr>
+          <w:p>
+            <w:pPr>
+              <w:spacing w:line="240" w:lineRule="auto"/>
+              <w:rPr>
+                <w:rFonts w:ascii="Times New Roman" w:hAnsi="Times New Roman" w:cs="Times New Roman"/>
+                <w:sz w:val="24"/>
+                <w:szCs w:val="24"/>
+              </w:rPr>
+            </w:pPr>
+            <w:r>
+              <w:rPr>
+                <w:rFonts w:ascii="Times New Roman" w:hAnsi="Times New Roman" w:cs="Times New Roman"/>
+                <w:sz w:val="24"/>
+                <w:szCs w:val="24"/>
+              </w:rPr>
+              <w:t>Cart Details</w:t>
+            </w:r>
+          </w:p>
+        </w:tc>
+        <w:tc>
+          <w:tcPr>
+            <w:tcW w:w="4100" w:type="dxa"/>
+            <w:tcBorders>
+              <w:top w:val="nil"/>
+              <w:left w:val="nil"/>
+              <w:bottom w:val="single" w:color="auto" w:sz="4" w:space="0"/>
+              <w:right w:val="single" w:color="auto" w:sz="4" w:space="0"/>
+            </w:tcBorders>
+            <w:shd w:val="clear" w:color="auto" w:fill="auto"/>
+            <w:noWrap/>
+            <w:vAlign w:val="center"/>
+          </w:tcPr>
+          <w:p>
+            <w:pPr>
+              <w:spacing w:line="240" w:lineRule="auto"/>
+              <w:rPr>
+                <w:rFonts w:ascii="Times New Roman" w:hAnsi="Times New Roman" w:cs="Times New Roman"/>
+                <w:color w:val="000000"/>
+                <w:sz w:val="24"/>
+                <w:szCs w:val="24"/>
+                <w:lang w:eastAsia="ja-JP"/>
+              </w:rPr>
+            </w:pPr>
+            <w:r>
+              <w:rPr>
+                <w:rFonts w:ascii="Times New Roman" w:hAnsi="Times New Roman" w:cs="Times New Roman"/>
+                <w:color w:val="000000"/>
+                <w:sz w:val="24"/>
+                <w:szCs w:val="24"/>
+                <w:lang w:eastAsia="ja-JP"/>
+              </w:rPr>
+              <w:t>Delete all the Product in Cart</w:t>
+            </w:r>
+          </w:p>
+        </w:tc>
+      </w:tr>
+      <w:tr>
+        <w:tblPrEx>
+          <w:tblCellMar>
+            <w:top w:w="0" w:type="dxa"/>
+            <w:left w:w="108" w:type="dxa"/>
+            <w:bottom w:w="0" w:type="dxa"/>
+            <w:right w:w="108" w:type="dxa"/>
+          </w:tblCellMar>
+        </w:tblPrEx>
+        <w:trPr>
+          <w:trHeight w:val="300" w:hRule="atLeast"/>
+        </w:trPr>
+        <w:tc>
+          <w:tcPr>
+            <w:tcW w:w="630" w:type="dxa"/>
+            <w:tcBorders>
+              <w:top w:val="nil"/>
+              <w:left w:val="single" w:color="auto" w:sz="4" w:space="0"/>
+              <w:bottom w:val="single" w:color="auto" w:sz="4" w:space="0"/>
+              <w:right w:val="single" w:color="auto" w:sz="4" w:space="0"/>
+            </w:tcBorders>
+            <w:shd w:val="clear" w:color="auto" w:fill="auto"/>
+            <w:vAlign w:val="center"/>
+          </w:tcPr>
+          <w:p>
+            <w:pPr>
+              <w:pStyle w:val="22"/>
+              <w:numPr>
+                <w:ilvl w:val="0"/>
+                <w:numId w:val="4"/>
+              </w:numPr>
+              <w:spacing w:line="240" w:lineRule="auto"/>
+              <w:jc w:val="right"/>
+              <w:rPr>
+                <w:color w:val="000000"/>
+                <w:szCs w:val="24"/>
+                <w:lang w:eastAsia="ja-JP"/>
+              </w:rPr>
+            </w:pPr>
+          </w:p>
+        </w:tc>
+        <w:tc>
+          <w:tcPr>
+            <w:tcW w:w="1890" w:type="dxa"/>
+            <w:tcBorders>
+              <w:top w:val="nil"/>
+              <w:left w:val="nil"/>
+              <w:bottom w:val="single" w:color="auto" w:sz="4" w:space="0"/>
+              <w:right w:val="single" w:color="auto" w:sz="4" w:space="0"/>
+            </w:tcBorders>
+            <w:shd w:val="clear" w:color="auto" w:fill="auto"/>
+            <w:noWrap/>
+            <w:vAlign w:val="center"/>
+          </w:tcPr>
+          <w:p>
+            <w:pPr>
+              <w:spacing w:line="240" w:lineRule="auto"/>
+              <w:rPr>
+                <w:rFonts w:ascii="Times New Roman" w:hAnsi="Times New Roman" w:cs="Times New Roman"/>
+                <w:color w:val="000000"/>
+                <w:sz w:val="24"/>
+                <w:szCs w:val="24"/>
+                <w:lang w:eastAsia="ja-JP"/>
+              </w:rPr>
+            </w:pPr>
+            <w:r>
+              <w:rPr>
+                <w:rFonts w:ascii="Times New Roman" w:hAnsi="Times New Roman" w:cs="Times New Roman"/>
+                <w:color w:val="000000"/>
+                <w:sz w:val="24"/>
+                <w:szCs w:val="24"/>
+                <w:lang w:eastAsia="ja-JP"/>
+              </w:rPr>
+              <w:t>Login</w:t>
+            </w:r>
+          </w:p>
+        </w:tc>
+        <w:tc>
+          <w:tcPr>
+            <w:tcW w:w="1980" w:type="dxa"/>
+            <w:tcBorders>
+              <w:top w:val="nil"/>
+              <w:left w:val="nil"/>
+              <w:bottom w:val="single" w:color="auto" w:sz="4" w:space="0"/>
+              <w:right w:val="single" w:color="auto" w:sz="4" w:space="0"/>
+            </w:tcBorders>
+            <w:shd w:val="clear" w:color="auto" w:fill="auto"/>
+            <w:noWrap/>
+          </w:tcPr>
+          <w:p>
+            <w:pPr>
+              <w:spacing w:line="240" w:lineRule="auto"/>
+              <w:rPr>
+                <w:rFonts w:ascii="Times New Roman" w:hAnsi="Times New Roman" w:cs="Times New Roman"/>
+                <w:color w:val="000000"/>
+                <w:sz w:val="24"/>
+                <w:szCs w:val="24"/>
+                <w:lang w:eastAsia="ja-JP"/>
+              </w:rPr>
+            </w:pPr>
+            <w:r>
+              <w:rPr>
+                <w:rFonts w:ascii="Times New Roman" w:hAnsi="Times New Roman" w:cs="Times New Roman"/>
+                <w:sz w:val="24"/>
+                <w:szCs w:val="24"/>
+              </w:rPr>
+              <w:t>User Login</w:t>
+            </w:r>
+          </w:p>
+        </w:tc>
+        <w:tc>
+          <w:tcPr>
+            <w:tcW w:w="4100" w:type="dxa"/>
+            <w:tcBorders>
+              <w:top w:val="nil"/>
+              <w:left w:val="nil"/>
+              <w:bottom w:val="single" w:color="auto" w:sz="4" w:space="0"/>
+              <w:right w:val="single" w:color="auto" w:sz="4" w:space="0"/>
+            </w:tcBorders>
+            <w:shd w:val="clear" w:color="auto" w:fill="auto"/>
+            <w:noWrap/>
+            <w:vAlign w:val="center"/>
+          </w:tcPr>
+          <w:p>
+            <w:pPr>
+              <w:spacing w:line="240" w:lineRule="auto"/>
+              <w:rPr>
+                <w:rFonts w:ascii="Times New Roman" w:hAnsi="Times New Roman" w:cs="Times New Roman"/>
+                <w:color w:val="000000"/>
+                <w:sz w:val="24"/>
+                <w:szCs w:val="24"/>
+                <w:lang w:eastAsia="ja-JP"/>
+              </w:rPr>
+            </w:pPr>
+            <w:r>
+              <w:rPr>
+                <w:rFonts w:ascii="Times New Roman" w:hAnsi="Times New Roman" w:cs="Times New Roman"/>
+                <w:color w:val="000000"/>
+                <w:sz w:val="24"/>
+                <w:szCs w:val="24"/>
+                <w:lang w:eastAsia="ja-JP"/>
+              </w:rPr>
+              <w:t>User Login to the System</w:t>
+            </w:r>
+          </w:p>
+        </w:tc>
+      </w:tr>
+      <w:tr>
+        <w:tblPrEx>
+          <w:tblCellMar>
+            <w:top w:w="0" w:type="dxa"/>
+            <w:left w:w="108" w:type="dxa"/>
+            <w:bottom w:w="0" w:type="dxa"/>
+            <w:right w:w="108" w:type="dxa"/>
+          </w:tblCellMar>
+        </w:tblPrEx>
+        <w:trPr>
+          <w:trHeight w:val="300" w:hRule="atLeast"/>
+        </w:trPr>
+        <w:tc>
+          <w:tcPr>
+            <w:tcW w:w="630" w:type="dxa"/>
+            <w:tcBorders>
+              <w:top w:val="nil"/>
+              <w:left w:val="single" w:color="auto" w:sz="4" w:space="0"/>
+              <w:bottom w:val="single" w:color="auto" w:sz="4" w:space="0"/>
+              <w:right w:val="single" w:color="auto" w:sz="4" w:space="0"/>
+            </w:tcBorders>
+            <w:shd w:val="clear" w:color="auto" w:fill="auto"/>
+            <w:vAlign w:val="center"/>
+          </w:tcPr>
+          <w:p>
+            <w:pPr>
+              <w:pStyle w:val="22"/>
+              <w:numPr>
+                <w:ilvl w:val="0"/>
+                <w:numId w:val="4"/>
+              </w:numPr>
+              <w:spacing w:line="240" w:lineRule="auto"/>
+              <w:jc w:val="right"/>
+              <w:rPr>
+                <w:color w:val="000000"/>
+                <w:szCs w:val="24"/>
+                <w:lang w:eastAsia="ja-JP"/>
+              </w:rPr>
+            </w:pPr>
+          </w:p>
+        </w:tc>
+        <w:tc>
+          <w:tcPr>
+            <w:tcW w:w="1890" w:type="dxa"/>
+            <w:tcBorders>
+              <w:top w:val="nil"/>
+              <w:left w:val="nil"/>
+              <w:bottom w:val="single" w:color="auto" w:sz="4" w:space="0"/>
+              <w:right w:val="single" w:color="auto" w:sz="4" w:space="0"/>
+            </w:tcBorders>
+            <w:shd w:val="clear" w:color="auto" w:fill="auto"/>
+            <w:noWrap/>
+            <w:vAlign w:val="center"/>
+          </w:tcPr>
+          <w:p>
+            <w:pPr>
+              <w:spacing w:line="240" w:lineRule="auto"/>
+              <w:rPr>
+                <w:rFonts w:ascii="Times New Roman" w:hAnsi="Times New Roman" w:cs="Times New Roman"/>
+                <w:color w:val="000000"/>
+                <w:sz w:val="24"/>
+                <w:szCs w:val="24"/>
+                <w:lang w:eastAsia="ja-JP"/>
+              </w:rPr>
+            </w:pPr>
+            <w:r>
+              <w:rPr>
+                <w:rFonts w:ascii="Times New Roman" w:hAnsi="Times New Roman" w:cs="Times New Roman"/>
+                <w:color w:val="000000"/>
+                <w:sz w:val="24"/>
+                <w:szCs w:val="24"/>
+                <w:lang w:eastAsia="ja-JP"/>
+              </w:rPr>
+              <w:t>Register</w:t>
+            </w:r>
+          </w:p>
+        </w:tc>
+        <w:tc>
+          <w:tcPr>
+            <w:tcW w:w="1980" w:type="dxa"/>
+            <w:tcBorders>
+              <w:top w:val="nil"/>
+              <w:left w:val="nil"/>
+              <w:bottom w:val="single" w:color="auto" w:sz="4" w:space="0"/>
+              <w:right w:val="single" w:color="auto" w:sz="4" w:space="0"/>
+            </w:tcBorders>
+            <w:shd w:val="clear" w:color="auto" w:fill="auto"/>
+            <w:noWrap/>
+          </w:tcPr>
+          <w:p>
+            <w:pPr>
+              <w:spacing w:line="240" w:lineRule="auto"/>
+              <w:rPr>
+                <w:rFonts w:ascii="Times New Roman" w:hAnsi="Times New Roman" w:cs="Times New Roman"/>
+                <w:color w:val="000000"/>
+                <w:sz w:val="24"/>
+                <w:szCs w:val="24"/>
+                <w:lang w:eastAsia="ja-JP"/>
+              </w:rPr>
+            </w:pPr>
+            <w:r>
+              <w:rPr>
+                <w:rFonts w:ascii="Times New Roman" w:hAnsi="Times New Roman" w:cs="Times New Roman"/>
+                <w:sz w:val="24"/>
+                <w:szCs w:val="24"/>
+              </w:rPr>
+              <w:t>User Register</w:t>
+            </w:r>
+          </w:p>
+        </w:tc>
+        <w:tc>
+          <w:tcPr>
+            <w:tcW w:w="4100" w:type="dxa"/>
+            <w:tcBorders>
+              <w:top w:val="nil"/>
+              <w:left w:val="nil"/>
+              <w:bottom w:val="single" w:color="auto" w:sz="4" w:space="0"/>
+              <w:right w:val="single" w:color="auto" w:sz="4" w:space="0"/>
+            </w:tcBorders>
+            <w:shd w:val="clear" w:color="auto" w:fill="auto"/>
+            <w:noWrap/>
+            <w:vAlign w:val="center"/>
+          </w:tcPr>
+          <w:p>
+            <w:pPr>
+              <w:spacing w:line="240" w:lineRule="auto"/>
+              <w:rPr>
+                <w:rFonts w:ascii="Times New Roman" w:hAnsi="Times New Roman" w:cs="Times New Roman"/>
+                <w:color w:val="000000"/>
+                <w:sz w:val="24"/>
+                <w:szCs w:val="24"/>
+                <w:lang w:eastAsia="ja-JP"/>
+              </w:rPr>
+            </w:pPr>
+            <w:r>
+              <w:rPr>
+                <w:rFonts w:ascii="Times New Roman" w:hAnsi="Times New Roman" w:cs="Times New Roman"/>
+                <w:color w:val="000000"/>
+                <w:sz w:val="24"/>
+                <w:szCs w:val="24"/>
+                <w:lang w:eastAsia="ja-JP"/>
+              </w:rPr>
+              <w:t>User Register for an account</w:t>
+            </w:r>
+          </w:p>
+        </w:tc>
+      </w:tr>
+      <w:tr>
+        <w:tblPrEx>
+          <w:tblCellMar>
+            <w:top w:w="0" w:type="dxa"/>
+            <w:left w:w="108" w:type="dxa"/>
+            <w:bottom w:w="0" w:type="dxa"/>
+            <w:right w:w="108" w:type="dxa"/>
+          </w:tblCellMar>
+        </w:tblPrEx>
+        <w:trPr>
+          <w:trHeight w:val="300" w:hRule="atLeast"/>
+        </w:trPr>
+        <w:tc>
+          <w:tcPr>
+            <w:tcW w:w="630" w:type="dxa"/>
+            <w:tcBorders>
+              <w:top w:val="nil"/>
+              <w:left w:val="single" w:color="auto" w:sz="4" w:space="0"/>
+              <w:bottom w:val="single" w:color="auto" w:sz="4" w:space="0"/>
+              <w:right w:val="single" w:color="auto" w:sz="4" w:space="0"/>
+            </w:tcBorders>
+            <w:shd w:val="clear" w:color="auto" w:fill="auto"/>
+            <w:vAlign w:val="center"/>
+          </w:tcPr>
+          <w:p>
+            <w:pPr>
+              <w:pStyle w:val="22"/>
+              <w:numPr>
+                <w:ilvl w:val="0"/>
+                <w:numId w:val="4"/>
+              </w:numPr>
+              <w:spacing w:line="240" w:lineRule="auto"/>
+              <w:jc w:val="right"/>
+              <w:rPr>
+                <w:color w:val="000000"/>
+                <w:szCs w:val="24"/>
+                <w:lang w:eastAsia="ja-JP"/>
+              </w:rPr>
+            </w:pPr>
+          </w:p>
+        </w:tc>
+        <w:tc>
+          <w:tcPr>
+            <w:tcW w:w="1890" w:type="dxa"/>
+            <w:tcBorders>
+              <w:top w:val="nil"/>
+              <w:left w:val="nil"/>
+              <w:bottom w:val="single" w:color="auto" w:sz="4" w:space="0"/>
+              <w:right w:val="single" w:color="auto" w:sz="4" w:space="0"/>
+            </w:tcBorders>
+            <w:shd w:val="clear" w:color="auto" w:fill="auto"/>
+            <w:noWrap/>
+            <w:vAlign w:val="center"/>
+          </w:tcPr>
+          <w:p>
+            <w:pPr>
+              <w:spacing w:line="240" w:lineRule="auto"/>
+              <w:rPr>
+                <w:rFonts w:ascii="Times New Roman" w:hAnsi="Times New Roman" w:cs="Times New Roman"/>
+                <w:color w:val="000000"/>
+                <w:sz w:val="24"/>
+                <w:szCs w:val="24"/>
+                <w:lang w:eastAsia="ja-JP"/>
+              </w:rPr>
+            </w:pPr>
+            <w:r>
+              <w:rPr>
+                <w:rFonts w:ascii="Times New Roman" w:hAnsi="Times New Roman" w:cs="Times New Roman"/>
+                <w:color w:val="000000"/>
+                <w:sz w:val="24"/>
+                <w:szCs w:val="24"/>
+                <w:lang w:eastAsia="ja-JP"/>
+              </w:rPr>
+              <w:t>View User List</w:t>
+            </w:r>
+          </w:p>
+        </w:tc>
+        <w:tc>
+          <w:tcPr>
+            <w:tcW w:w="1980" w:type="dxa"/>
+            <w:tcBorders>
+              <w:top w:val="nil"/>
+              <w:left w:val="nil"/>
+              <w:bottom w:val="single" w:color="auto" w:sz="4" w:space="0"/>
+              <w:right w:val="single" w:color="auto" w:sz="4" w:space="0"/>
+            </w:tcBorders>
+            <w:shd w:val="clear" w:color="auto" w:fill="auto"/>
+            <w:noWrap/>
+          </w:tcPr>
+          <w:p>
+            <w:pPr>
+              <w:spacing w:line="240" w:lineRule="auto"/>
+              <w:rPr>
+                <w:rFonts w:ascii="Times New Roman" w:hAnsi="Times New Roman" w:cs="Times New Roman"/>
+                <w:color w:val="000000"/>
+                <w:sz w:val="24"/>
+                <w:szCs w:val="24"/>
+                <w:lang w:eastAsia="ja-JP"/>
+              </w:rPr>
+            </w:pPr>
+            <w:r>
+              <w:rPr>
+                <w:rFonts w:ascii="Times New Roman" w:hAnsi="Times New Roman" w:cs="Times New Roman"/>
+                <w:sz w:val="24"/>
+                <w:szCs w:val="24"/>
+              </w:rPr>
+              <w:t>Users List [Admin]</w:t>
+            </w:r>
+          </w:p>
+        </w:tc>
+        <w:tc>
+          <w:tcPr>
+            <w:tcW w:w="4100" w:type="dxa"/>
+            <w:tcBorders>
+              <w:top w:val="nil"/>
+              <w:left w:val="nil"/>
+              <w:bottom w:val="single" w:color="auto" w:sz="4" w:space="0"/>
+              <w:right w:val="single" w:color="auto" w:sz="4" w:space="0"/>
+            </w:tcBorders>
+            <w:shd w:val="clear" w:color="auto" w:fill="auto"/>
+            <w:noWrap/>
+            <w:vAlign w:val="center"/>
+          </w:tcPr>
+          <w:p>
+            <w:pPr>
+              <w:spacing w:line="240" w:lineRule="auto"/>
+              <w:rPr>
+                <w:rFonts w:ascii="Times New Roman" w:hAnsi="Times New Roman" w:cs="Times New Roman"/>
+                <w:color w:val="000000"/>
+                <w:sz w:val="24"/>
+                <w:szCs w:val="24"/>
+                <w:lang w:eastAsia="ja-JP"/>
+              </w:rPr>
+            </w:pPr>
+            <w:r>
+              <w:rPr>
+                <w:rFonts w:ascii="Times New Roman" w:hAnsi="Times New Roman" w:cs="Times New Roman"/>
+                <w:color w:val="000000"/>
+                <w:sz w:val="24"/>
+                <w:szCs w:val="24"/>
+                <w:lang w:eastAsia="ja-JP"/>
+              </w:rPr>
+              <w:t>Admin View the list of all Accounts in the System</w:t>
+            </w:r>
+          </w:p>
+        </w:tc>
+      </w:tr>
+      <w:tr>
+        <w:tblPrEx>
+          <w:tblCellMar>
+            <w:top w:w="0" w:type="dxa"/>
+            <w:left w:w="108" w:type="dxa"/>
+            <w:bottom w:w="0" w:type="dxa"/>
+            <w:right w:w="108" w:type="dxa"/>
+          </w:tblCellMar>
+        </w:tblPrEx>
+        <w:trPr>
+          <w:trHeight w:val="300" w:hRule="atLeast"/>
+        </w:trPr>
+        <w:tc>
+          <w:tcPr>
+            <w:tcW w:w="630" w:type="dxa"/>
+            <w:tcBorders>
+              <w:top w:val="nil"/>
+              <w:left w:val="single" w:color="auto" w:sz="4" w:space="0"/>
+              <w:bottom w:val="single" w:color="auto" w:sz="4" w:space="0"/>
+              <w:right w:val="single" w:color="auto" w:sz="4" w:space="0"/>
+            </w:tcBorders>
+            <w:shd w:val="clear" w:color="auto" w:fill="auto"/>
+            <w:vAlign w:val="center"/>
+          </w:tcPr>
+          <w:p>
+            <w:pPr>
+              <w:pStyle w:val="22"/>
+              <w:numPr>
+                <w:ilvl w:val="0"/>
+                <w:numId w:val="4"/>
+              </w:numPr>
+              <w:spacing w:line="240" w:lineRule="auto"/>
+              <w:jc w:val="right"/>
+              <w:rPr>
+                <w:color w:val="000000"/>
+                <w:szCs w:val="24"/>
+                <w:lang w:eastAsia="ja-JP"/>
+              </w:rPr>
+            </w:pPr>
+          </w:p>
+        </w:tc>
+        <w:tc>
+          <w:tcPr>
+            <w:tcW w:w="1890" w:type="dxa"/>
+            <w:tcBorders>
+              <w:top w:val="nil"/>
+              <w:left w:val="nil"/>
+              <w:bottom w:val="single" w:color="auto" w:sz="4" w:space="0"/>
+              <w:right w:val="single" w:color="auto" w:sz="4" w:space="0"/>
+            </w:tcBorders>
+            <w:shd w:val="clear" w:color="auto" w:fill="auto"/>
+            <w:noWrap/>
+            <w:vAlign w:val="center"/>
+          </w:tcPr>
+          <w:p>
+            <w:pPr>
+              <w:spacing w:line="240" w:lineRule="auto"/>
+              <w:rPr>
+                <w:rFonts w:ascii="Times New Roman" w:hAnsi="Times New Roman" w:cs="Times New Roman"/>
+                <w:color w:val="000000"/>
+                <w:sz w:val="24"/>
+                <w:szCs w:val="24"/>
+                <w:lang w:eastAsia="ja-JP"/>
+              </w:rPr>
+            </w:pPr>
+            <w:r>
+              <w:rPr>
+                <w:rFonts w:ascii="Times New Roman" w:hAnsi="Times New Roman" w:cs="Times New Roman"/>
+                <w:color w:val="000000"/>
+                <w:sz w:val="24"/>
+                <w:szCs w:val="24"/>
+                <w:lang w:eastAsia="ja-JP"/>
+              </w:rPr>
+              <w:t>Edit User</w:t>
+            </w:r>
+          </w:p>
+        </w:tc>
+        <w:tc>
+          <w:tcPr>
+            <w:tcW w:w="1980" w:type="dxa"/>
+            <w:tcBorders>
+              <w:top w:val="nil"/>
+              <w:left w:val="nil"/>
+              <w:bottom w:val="single" w:color="auto" w:sz="4" w:space="0"/>
+              <w:right w:val="single" w:color="auto" w:sz="4" w:space="0"/>
+            </w:tcBorders>
+            <w:shd w:val="clear" w:color="auto" w:fill="auto"/>
+            <w:noWrap/>
+          </w:tcPr>
+          <w:p>
+            <w:pPr>
+              <w:spacing w:line="240" w:lineRule="auto"/>
+              <w:rPr>
+                <w:rFonts w:ascii="Times New Roman" w:hAnsi="Times New Roman" w:cs="Times New Roman"/>
+                <w:sz w:val="24"/>
+                <w:szCs w:val="24"/>
+              </w:rPr>
+            </w:pPr>
+            <w:r>
+              <w:rPr>
+                <w:rFonts w:ascii="Times New Roman" w:hAnsi="Times New Roman" w:cs="Times New Roman"/>
+                <w:sz w:val="24"/>
+                <w:szCs w:val="24"/>
+              </w:rPr>
+              <w:t>Users List [Admin]</w:t>
+            </w:r>
+          </w:p>
+        </w:tc>
+        <w:tc>
+          <w:tcPr>
+            <w:tcW w:w="4100" w:type="dxa"/>
+            <w:tcBorders>
+              <w:top w:val="nil"/>
+              <w:left w:val="nil"/>
+              <w:bottom w:val="single" w:color="auto" w:sz="4" w:space="0"/>
+              <w:right w:val="single" w:color="auto" w:sz="4" w:space="0"/>
+            </w:tcBorders>
+            <w:shd w:val="clear" w:color="auto" w:fill="auto"/>
+            <w:noWrap/>
+            <w:vAlign w:val="center"/>
+          </w:tcPr>
+          <w:p>
+            <w:pPr>
+              <w:spacing w:line="240" w:lineRule="auto"/>
+              <w:rPr>
+                <w:rFonts w:ascii="Times New Roman" w:hAnsi="Times New Roman" w:cs="Times New Roman"/>
+                <w:color w:val="000000"/>
+                <w:sz w:val="24"/>
+                <w:szCs w:val="24"/>
+                <w:lang w:eastAsia="ja-JP"/>
+              </w:rPr>
+            </w:pPr>
+            <w:r>
+              <w:rPr>
+                <w:rFonts w:ascii="Times New Roman" w:hAnsi="Times New Roman" w:cs="Times New Roman"/>
+                <w:color w:val="000000"/>
+                <w:sz w:val="24"/>
+                <w:szCs w:val="24"/>
+                <w:lang w:eastAsia="ja-JP"/>
+              </w:rPr>
+              <w:t>Admin Edit information of an Account</w:t>
+            </w:r>
+          </w:p>
+        </w:tc>
+      </w:tr>
+      <w:tr>
+        <w:tblPrEx>
+          <w:tblCellMar>
+            <w:top w:w="0" w:type="dxa"/>
+            <w:left w:w="108" w:type="dxa"/>
+            <w:bottom w:w="0" w:type="dxa"/>
+            <w:right w:w="108" w:type="dxa"/>
+          </w:tblCellMar>
+        </w:tblPrEx>
+        <w:trPr>
+          <w:trHeight w:val="300" w:hRule="atLeast"/>
+        </w:trPr>
+        <w:tc>
+          <w:tcPr>
+            <w:tcW w:w="630" w:type="dxa"/>
+            <w:tcBorders>
+              <w:top w:val="nil"/>
+              <w:left w:val="single" w:color="auto" w:sz="4" w:space="0"/>
+              <w:bottom w:val="single" w:color="auto" w:sz="4" w:space="0"/>
+              <w:right w:val="single" w:color="auto" w:sz="4" w:space="0"/>
+            </w:tcBorders>
+            <w:shd w:val="clear" w:color="auto" w:fill="auto"/>
+            <w:vAlign w:val="center"/>
+          </w:tcPr>
+          <w:p>
+            <w:pPr>
+              <w:pStyle w:val="22"/>
+              <w:numPr>
+                <w:ilvl w:val="0"/>
+                <w:numId w:val="4"/>
+              </w:numPr>
+              <w:spacing w:line="240" w:lineRule="auto"/>
+              <w:jc w:val="right"/>
+              <w:rPr>
+                <w:color w:val="000000"/>
+                <w:szCs w:val="24"/>
+                <w:lang w:eastAsia="ja-JP"/>
+              </w:rPr>
+            </w:pPr>
+          </w:p>
+        </w:tc>
+        <w:tc>
+          <w:tcPr>
+            <w:tcW w:w="1890" w:type="dxa"/>
+            <w:tcBorders>
+              <w:top w:val="nil"/>
+              <w:left w:val="nil"/>
+              <w:bottom w:val="single" w:color="auto" w:sz="4" w:space="0"/>
+              <w:right w:val="single" w:color="auto" w:sz="4" w:space="0"/>
+            </w:tcBorders>
+            <w:shd w:val="clear" w:color="auto" w:fill="auto"/>
+            <w:noWrap/>
+            <w:vAlign w:val="center"/>
+          </w:tcPr>
+          <w:p>
+            <w:pPr>
+              <w:spacing w:line="240" w:lineRule="auto"/>
+              <w:rPr>
+                <w:rFonts w:ascii="Times New Roman" w:hAnsi="Times New Roman" w:cs="Times New Roman"/>
+                <w:color w:val="000000"/>
+                <w:sz w:val="24"/>
+                <w:szCs w:val="24"/>
+                <w:lang w:eastAsia="ja-JP"/>
+              </w:rPr>
+            </w:pPr>
+            <w:r>
+              <w:rPr>
+                <w:rFonts w:ascii="Times New Roman" w:hAnsi="Times New Roman" w:cs="Times New Roman"/>
+                <w:color w:val="000000"/>
+                <w:sz w:val="24"/>
+                <w:szCs w:val="24"/>
+                <w:lang w:eastAsia="ja-JP"/>
+              </w:rPr>
+              <w:t>Delete User</w:t>
+            </w:r>
+          </w:p>
+        </w:tc>
+        <w:tc>
+          <w:tcPr>
+            <w:tcW w:w="1980" w:type="dxa"/>
+            <w:tcBorders>
+              <w:top w:val="nil"/>
+              <w:left w:val="nil"/>
+              <w:bottom w:val="single" w:color="auto" w:sz="4" w:space="0"/>
+              <w:right w:val="single" w:color="auto" w:sz="4" w:space="0"/>
+            </w:tcBorders>
+            <w:shd w:val="clear" w:color="auto" w:fill="auto"/>
+            <w:noWrap/>
+          </w:tcPr>
+          <w:p>
+            <w:pPr>
+              <w:spacing w:line="240" w:lineRule="auto"/>
+              <w:rPr>
+                <w:rFonts w:ascii="Times New Roman" w:hAnsi="Times New Roman" w:cs="Times New Roman"/>
+                <w:sz w:val="24"/>
+                <w:szCs w:val="24"/>
+              </w:rPr>
+            </w:pPr>
+            <w:r>
+              <w:rPr>
+                <w:rFonts w:ascii="Times New Roman" w:hAnsi="Times New Roman" w:cs="Times New Roman"/>
+                <w:sz w:val="24"/>
+                <w:szCs w:val="24"/>
+              </w:rPr>
+              <w:t>Users List [Admin]</w:t>
+            </w:r>
+          </w:p>
+        </w:tc>
+        <w:tc>
+          <w:tcPr>
+            <w:tcW w:w="4100" w:type="dxa"/>
+            <w:tcBorders>
+              <w:top w:val="nil"/>
+              <w:left w:val="nil"/>
+              <w:bottom w:val="single" w:color="auto" w:sz="4" w:space="0"/>
+              <w:right w:val="single" w:color="auto" w:sz="4" w:space="0"/>
+            </w:tcBorders>
+            <w:shd w:val="clear" w:color="auto" w:fill="auto"/>
+            <w:noWrap/>
+            <w:vAlign w:val="center"/>
+          </w:tcPr>
+          <w:p>
+            <w:pPr>
+              <w:spacing w:line="240" w:lineRule="auto"/>
+              <w:rPr>
+                <w:rFonts w:ascii="Times New Roman" w:hAnsi="Times New Roman" w:cs="Times New Roman"/>
+                <w:color w:val="000000"/>
+                <w:sz w:val="24"/>
+                <w:szCs w:val="24"/>
+                <w:lang w:eastAsia="ja-JP"/>
+              </w:rPr>
+            </w:pPr>
+            <w:r>
+              <w:rPr>
+                <w:rFonts w:ascii="Times New Roman" w:hAnsi="Times New Roman" w:cs="Times New Roman"/>
+                <w:color w:val="000000"/>
+                <w:sz w:val="24"/>
+                <w:szCs w:val="24"/>
+                <w:lang w:eastAsia="ja-JP"/>
+              </w:rPr>
+              <w:t>Admin Delete an Account from the System</w:t>
+            </w:r>
+          </w:p>
+        </w:tc>
+      </w:tr>
+      <w:tr>
+        <w:tblPrEx>
+          <w:tblCellMar>
+            <w:top w:w="0" w:type="dxa"/>
+            <w:left w:w="108" w:type="dxa"/>
+            <w:bottom w:w="0" w:type="dxa"/>
+            <w:right w:w="108" w:type="dxa"/>
+          </w:tblCellMar>
+        </w:tblPrEx>
+        <w:trPr>
+          <w:trHeight w:val="300" w:hRule="atLeast"/>
+        </w:trPr>
+        <w:tc>
+          <w:tcPr>
+            <w:tcW w:w="630" w:type="dxa"/>
+            <w:tcBorders>
+              <w:top w:val="nil"/>
+              <w:left w:val="single" w:color="auto" w:sz="4" w:space="0"/>
+              <w:bottom w:val="single" w:color="auto" w:sz="4" w:space="0"/>
+              <w:right w:val="single" w:color="auto" w:sz="4" w:space="0"/>
+            </w:tcBorders>
+            <w:shd w:val="clear" w:color="auto" w:fill="auto"/>
+            <w:vAlign w:val="center"/>
+          </w:tcPr>
+          <w:p>
+            <w:pPr>
+              <w:pStyle w:val="22"/>
+              <w:numPr>
+                <w:ilvl w:val="0"/>
+                <w:numId w:val="4"/>
+              </w:numPr>
+              <w:spacing w:line="240" w:lineRule="auto"/>
+              <w:jc w:val="right"/>
+              <w:rPr>
+                <w:color w:val="000000"/>
+                <w:szCs w:val="24"/>
+                <w:lang w:eastAsia="ja-JP"/>
+              </w:rPr>
+            </w:pPr>
+          </w:p>
+        </w:tc>
+        <w:tc>
+          <w:tcPr>
+            <w:tcW w:w="1890" w:type="dxa"/>
+            <w:tcBorders>
+              <w:top w:val="nil"/>
+              <w:left w:val="nil"/>
+              <w:bottom w:val="single" w:color="auto" w:sz="4" w:space="0"/>
+              <w:right w:val="single" w:color="auto" w:sz="4" w:space="0"/>
+            </w:tcBorders>
+            <w:shd w:val="clear" w:color="auto" w:fill="auto"/>
+            <w:noWrap/>
+            <w:vAlign w:val="center"/>
+          </w:tcPr>
+          <w:p>
+            <w:pPr>
+              <w:spacing w:line="240" w:lineRule="auto"/>
+              <w:rPr>
+                <w:rFonts w:ascii="Times New Roman" w:hAnsi="Times New Roman" w:cs="Times New Roman"/>
+                <w:color w:val="000000"/>
+                <w:sz w:val="24"/>
+                <w:szCs w:val="24"/>
+                <w:lang w:eastAsia="ja-JP"/>
+              </w:rPr>
+            </w:pPr>
+            <w:r>
+              <w:rPr>
+                <w:rFonts w:ascii="Times New Roman" w:hAnsi="Times New Roman" w:cs="Times New Roman"/>
+                <w:color w:val="000000"/>
+                <w:sz w:val="24"/>
+                <w:szCs w:val="24"/>
+                <w:lang w:eastAsia="ja-JP"/>
+              </w:rPr>
+              <w:t>Add Ship Information</w:t>
+            </w:r>
+          </w:p>
+        </w:tc>
+        <w:tc>
+          <w:tcPr>
+            <w:tcW w:w="1980" w:type="dxa"/>
+            <w:tcBorders>
+              <w:top w:val="nil"/>
+              <w:left w:val="nil"/>
+              <w:bottom w:val="single" w:color="auto" w:sz="4" w:space="0"/>
+              <w:right w:val="single" w:color="auto" w:sz="4" w:space="0"/>
+            </w:tcBorders>
+            <w:shd w:val="clear" w:color="auto" w:fill="auto"/>
+            <w:noWrap/>
+          </w:tcPr>
+          <w:p>
+            <w:pPr>
+              <w:spacing w:line="240" w:lineRule="auto"/>
+              <w:rPr>
+                <w:rFonts w:ascii="Times New Roman" w:hAnsi="Times New Roman" w:cs="Times New Roman"/>
+                <w:color w:val="000000"/>
+                <w:sz w:val="24"/>
+                <w:szCs w:val="24"/>
+                <w:lang w:eastAsia="ja-JP"/>
+              </w:rPr>
+            </w:pPr>
+            <w:r>
+              <w:rPr>
+                <w:rFonts w:ascii="Times New Roman" w:hAnsi="Times New Roman" w:cs="Times New Roman"/>
+                <w:sz w:val="24"/>
+                <w:szCs w:val="24"/>
+              </w:rPr>
+              <w:t>Cart Completion</w:t>
+            </w:r>
+          </w:p>
+        </w:tc>
+        <w:tc>
+          <w:tcPr>
+            <w:tcW w:w="4100" w:type="dxa"/>
+            <w:tcBorders>
+              <w:top w:val="nil"/>
+              <w:left w:val="nil"/>
+              <w:bottom w:val="single" w:color="auto" w:sz="4" w:space="0"/>
+              <w:right w:val="single" w:color="auto" w:sz="4" w:space="0"/>
+            </w:tcBorders>
+            <w:shd w:val="clear" w:color="auto" w:fill="auto"/>
+            <w:noWrap/>
+            <w:vAlign w:val="center"/>
+          </w:tcPr>
+          <w:p>
+            <w:pPr>
+              <w:spacing w:line="240" w:lineRule="auto"/>
+              <w:rPr>
+                <w:rFonts w:ascii="Times New Roman" w:hAnsi="Times New Roman" w:cs="Times New Roman"/>
+                <w:color w:val="000000"/>
+                <w:sz w:val="24"/>
+                <w:szCs w:val="24"/>
+                <w:lang w:eastAsia="ja-JP"/>
+              </w:rPr>
+            </w:pPr>
+            <w:r>
+              <w:rPr>
+                <w:rFonts w:ascii="Times New Roman" w:hAnsi="Times New Roman" w:cs="Times New Roman"/>
+                <w:color w:val="000000"/>
+                <w:sz w:val="24"/>
+                <w:szCs w:val="24"/>
+                <w:lang w:eastAsia="ja-JP"/>
+              </w:rPr>
+              <w:t>User enter all shipping information for delivery</w:t>
+            </w:r>
+          </w:p>
+        </w:tc>
+      </w:tr>
+      <w:tr>
+        <w:tblPrEx>
+          <w:tblCellMar>
+            <w:top w:w="0" w:type="dxa"/>
+            <w:left w:w="108" w:type="dxa"/>
+            <w:bottom w:w="0" w:type="dxa"/>
+            <w:right w:w="108" w:type="dxa"/>
+          </w:tblCellMar>
+        </w:tblPrEx>
+        <w:trPr>
+          <w:trHeight w:val="300" w:hRule="atLeast"/>
+        </w:trPr>
+        <w:tc>
+          <w:tcPr>
+            <w:tcW w:w="630" w:type="dxa"/>
+            <w:tcBorders>
+              <w:top w:val="nil"/>
+              <w:left w:val="single" w:color="auto" w:sz="4" w:space="0"/>
+              <w:bottom w:val="single" w:color="auto" w:sz="4" w:space="0"/>
+              <w:right w:val="single" w:color="auto" w:sz="4" w:space="0"/>
+            </w:tcBorders>
+            <w:shd w:val="clear" w:color="auto" w:fill="auto"/>
+            <w:vAlign w:val="center"/>
+          </w:tcPr>
+          <w:p>
+            <w:pPr>
+              <w:pStyle w:val="22"/>
+              <w:numPr>
+                <w:ilvl w:val="0"/>
+                <w:numId w:val="4"/>
+              </w:numPr>
+              <w:spacing w:line="240" w:lineRule="auto"/>
+              <w:jc w:val="right"/>
+              <w:rPr>
+                <w:color w:val="000000"/>
+                <w:szCs w:val="24"/>
+                <w:lang w:eastAsia="ja-JP"/>
+              </w:rPr>
+            </w:pPr>
+          </w:p>
+        </w:tc>
+        <w:tc>
+          <w:tcPr>
+            <w:tcW w:w="1890" w:type="dxa"/>
+            <w:tcBorders>
+              <w:top w:val="nil"/>
+              <w:left w:val="nil"/>
+              <w:bottom w:val="single" w:color="auto" w:sz="4" w:space="0"/>
+              <w:right w:val="single" w:color="auto" w:sz="4" w:space="0"/>
+            </w:tcBorders>
+            <w:shd w:val="clear" w:color="auto" w:fill="auto"/>
+            <w:noWrap/>
+            <w:vAlign w:val="center"/>
+          </w:tcPr>
+          <w:p>
+            <w:pPr>
+              <w:spacing w:line="240" w:lineRule="auto"/>
+              <w:rPr>
+                <w:rFonts w:ascii="Times New Roman" w:hAnsi="Times New Roman" w:cs="Times New Roman"/>
+                <w:color w:val="000000"/>
+                <w:sz w:val="24"/>
+                <w:szCs w:val="24"/>
+                <w:lang w:eastAsia="ja-JP"/>
+              </w:rPr>
+            </w:pPr>
+            <w:r>
+              <w:rPr>
+                <w:rFonts w:ascii="Times New Roman" w:hAnsi="Times New Roman" w:cs="Times New Roman"/>
+                <w:color w:val="000000"/>
+                <w:sz w:val="24"/>
+                <w:szCs w:val="24"/>
+                <w:lang w:eastAsia="ja-JP"/>
+              </w:rPr>
+              <w:t>Change Ship Information</w:t>
+            </w:r>
+          </w:p>
+        </w:tc>
+        <w:tc>
+          <w:tcPr>
+            <w:tcW w:w="1980" w:type="dxa"/>
+            <w:tcBorders>
+              <w:top w:val="nil"/>
+              <w:left w:val="nil"/>
+              <w:bottom w:val="single" w:color="auto" w:sz="4" w:space="0"/>
+              <w:right w:val="single" w:color="auto" w:sz="4" w:space="0"/>
+            </w:tcBorders>
+            <w:shd w:val="clear" w:color="auto" w:fill="auto"/>
+            <w:noWrap/>
+          </w:tcPr>
+          <w:p>
+            <w:pPr>
+              <w:spacing w:line="240" w:lineRule="auto"/>
+              <w:rPr>
+                <w:rFonts w:ascii="Times New Roman" w:hAnsi="Times New Roman" w:cs="Times New Roman"/>
+                <w:sz w:val="24"/>
+                <w:szCs w:val="24"/>
+              </w:rPr>
+            </w:pPr>
+            <w:r>
+              <w:rPr>
+                <w:rFonts w:ascii="Times New Roman" w:hAnsi="Times New Roman" w:cs="Times New Roman"/>
+                <w:sz w:val="24"/>
+                <w:szCs w:val="24"/>
+              </w:rPr>
+              <w:t>Cart Completion</w:t>
+            </w:r>
+          </w:p>
+        </w:tc>
+        <w:tc>
+          <w:tcPr>
+            <w:tcW w:w="4100" w:type="dxa"/>
+            <w:tcBorders>
+              <w:top w:val="nil"/>
+              <w:left w:val="nil"/>
+              <w:bottom w:val="single" w:color="auto" w:sz="4" w:space="0"/>
+              <w:right w:val="single" w:color="auto" w:sz="4" w:space="0"/>
+            </w:tcBorders>
+            <w:shd w:val="clear" w:color="auto" w:fill="auto"/>
+            <w:noWrap/>
+            <w:vAlign w:val="center"/>
+          </w:tcPr>
+          <w:p>
+            <w:pPr>
+              <w:spacing w:line="240" w:lineRule="auto"/>
+              <w:rPr>
+                <w:rFonts w:ascii="Times New Roman" w:hAnsi="Times New Roman" w:cs="Times New Roman"/>
+                <w:color w:val="000000"/>
+                <w:sz w:val="24"/>
+                <w:szCs w:val="24"/>
+                <w:lang w:eastAsia="ja-JP"/>
+              </w:rPr>
+            </w:pPr>
+            <w:r>
+              <w:rPr>
+                <w:rFonts w:ascii="Times New Roman" w:hAnsi="Times New Roman" w:cs="Times New Roman"/>
+                <w:color w:val="000000"/>
+                <w:sz w:val="24"/>
+                <w:szCs w:val="24"/>
+                <w:lang w:eastAsia="ja-JP"/>
+              </w:rPr>
+              <w:t>User can change the existing shipping information for delivery</w:t>
+            </w:r>
+          </w:p>
+        </w:tc>
+      </w:tr>
+      <w:tr>
+        <w:tblPrEx>
+          <w:tblCellMar>
+            <w:top w:w="0" w:type="dxa"/>
+            <w:left w:w="108" w:type="dxa"/>
+            <w:bottom w:w="0" w:type="dxa"/>
+            <w:right w:w="108" w:type="dxa"/>
+          </w:tblCellMar>
+        </w:tblPrEx>
+        <w:trPr>
+          <w:trHeight w:val="300" w:hRule="atLeast"/>
+        </w:trPr>
+        <w:tc>
+          <w:tcPr>
+            <w:tcW w:w="630" w:type="dxa"/>
+            <w:tcBorders>
+              <w:top w:val="nil"/>
+              <w:left w:val="single" w:color="auto" w:sz="4" w:space="0"/>
+              <w:bottom w:val="single" w:color="auto" w:sz="4" w:space="0"/>
+              <w:right w:val="single" w:color="auto" w:sz="4" w:space="0"/>
+            </w:tcBorders>
+            <w:shd w:val="clear" w:color="auto" w:fill="auto"/>
+            <w:vAlign w:val="center"/>
+          </w:tcPr>
+          <w:p>
+            <w:pPr>
+              <w:pStyle w:val="22"/>
+              <w:numPr>
+                <w:ilvl w:val="0"/>
+                <w:numId w:val="4"/>
+              </w:numPr>
+              <w:spacing w:line="240" w:lineRule="auto"/>
+              <w:jc w:val="right"/>
+              <w:rPr>
+                <w:color w:val="000000"/>
+                <w:szCs w:val="24"/>
+                <w:lang w:eastAsia="ja-JP"/>
+              </w:rPr>
+            </w:pPr>
+          </w:p>
+        </w:tc>
+        <w:tc>
+          <w:tcPr>
+            <w:tcW w:w="1890" w:type="dxa"/>
+            <w:tcBorders>
+              <w:top w:val="nil"/>
+              <w:left w:val="nil"/>
+              <w:bottom w:val="single" w:color="auto" w:sz="4" w:space="0"/>
+              <w:right w:val="single" w:color="auto" w:sz="4" w:space="0"/>
+            </w:tcBorders>
+            <w:shd w:val="clear" w:color="auto" w:fill="auto"/>
+            <w:noWrap/>
+          </w:tcPr>
+          <w:p>
+            <w:pPr>
+              <w:spacing w:line="240" w:lineRule="auto"/>
+              <w:rPr>
+                <w:rFonts w:ascii="Times New Roman" w:hAnsi="Times New Roman" w:cs="Times New Roman"/>
+                <w:color w:val="000000"/>
+                <w:sz w:val="24"/>
+                <w:szCs w:val="24"/>
+                <w:lang w:eastAsia="ja-JP"/>
+              </w:rPr>
+            </w:pPr>
+            <w:r>
+              <w:rPr>
+                <w:rFonts w:ascii="Times New Roman" w:hAnsi="Times New Roman" w:cs="Times New Roman"/>
+                <w:sz w:val="24"/>
+                <w:szCs w:val="24"/>
+              </w:rPr>
+              <w:t>Reset Password</w:t>
+            </w:r>
+          </w:p>
+        </w:tc>
+        <w:tc>
+          <w:tcPr>
+            <w:tcW w:w="1980" w:type="dxa"/>
+            <w:tcBorders>
+              <w:top w:val="nil"/>
+              <w:left w:val="nil"/>
+              <w:bottom w:val="single" w:color="auto" w:sz="4" w:space="0"/>
+              <w:right w:val="single" w:color="auto" w:sz="4" w:space="0"/>
+            </w:tcBorders>
+            <w:shd w:val="clear" w:color="auto" w:fill="auto"/>
+            <w:noWrap/>
+          </w:tcPr>
+          <w:p>
+            <w:pPr>
+              <w:spacing w:line="240" w:lineRule="auto"/>
+              <w:rPr>
+                <w:rFonts w:ascii="Times New Roman" w:hAnsi="Times New Roman" w:cs="Times New Roman"/>
+                <w:color w:val="000000"/>
+                <w:sz w:val="24"/>
+                <w:szCs w:val="24"/>
+                <w:lang w:eastAsia="ja-JP"/>
+              </w:rPr>
+            </w:pPr>
+            <w:r>
+              <w:rPr>
+                <w:rFonts w:ascii="Times New Roman" w:hAnsi="Times New Roman" w:cs="Times New Roman"/>
+                <w:sz w:val="24"/>
+                <w:szCs w:val="24"/>
+              </w:rPr>
+              <w:t>Reset Password</w:t>
+            </w:r>
+          </w:p>
+        </w:tc>
+        <w:tc>
+          <w:tcPr>
+            <w:tcW w:w="4100" w:type="dxa"/>
+            <w:tcBorders>
+              <w:top w:val="nil"/>
+              <w:left w:val="nil"/>
+              <w:bottom w:val="single" w:color="auto" w:sz="4" w:space="0"/>
+              <w:right w:val="single" w:color="auto" w:sz="4" w:space="0"/>
+            </w:tcBorders>
+            <w:shd w:val="clear" w:color="auto" w:fill="auto"/>
+            <w:noWrap/>
+            <w:vAlign w:val="center"/>
+          </w:tcPr>
+          <w:p>
+            <w:pPr>
+              <w:spacing w:line="240" w:lineRule="auto"/>
+              <w:rPr>
+                <w:rFonts w:ascii="Times New Roman" w:hAnsi="Times New Roman" w:cs="Times New Roman"/>
+                <w:color w:val="000000"/>
+                <w:sz w:val="24"/>
+                <w:szCs w:val="24"/>
+                <w:lang w:eastAsia="ja-JP"/>
+              </w:rPr>
+            </w:pPr>
+            <w:r>
+              <w:rPr>
+                <w:rFonts w:ascii="Times New Roman" w:hAnsi="Times New Roman" w:cs="Times New Roman"/>
+                <w:color w:val="000000"/>
+                <w:sz w:val="24"/>
+                <w:szCs w:val="24"/>
+                <w:lang w:eastAsia="ja-JP"/>
+              </w:rPr>
+              <w:t>When user forget password, send a verification code through Email for user to reset password</w:t>
+            </w:r>
+          </w:p>
+        </w:tc>
+      </w:tr>
+      <w:tr>
+        <w:tblPrEx>
+          <w:tblCellMar>
+            <w:top w:w="0" w:type="dxa"/>
+            <w:left w:w="108" w:type="dxa"/>
+            <w:bottom w:w="0" w:type="dxa"/>
+            <w:right w:w="108" w:type="dxa"/>
+          </w:tblCellMar>
+        </w:tblPrEx>
+        <w:trPr>
+          <w:trHeight w:val="300" w:hRule="atLeast"/>
+        </w:trPr>
+        <w:tc>
+          <w:tcPr>
+            <w:tcW w:w="630" w:type="dxa"/>
+            <w:tcBorders>
+              <w:top w:val="nil"/>
+              <w:left w:val="single" w:color="auto" w:sz="4" w:space="0"/>
+              <w:bottom w:val="single" w:color="auto" w:sz="4" w:space="0"/>
+              <w:right w:val="single" w:color="auto" w:sz="4" w:space="0"/>
+            </w:tcBorders>
+            <w:shd w:val="clear" w:color="auto" w:fill="auto"/>
+            <w:vAlign w:val="center"/>
+          </w:tcPr>
+          <w:p>
+            <w:pPr>
+              <w:pStyle w:val="22"/>
+              <w:numPr>
+                <w:ilvl w:val="0"/>
+                <w:numId w:val="4"/>
+              </w:numPr>
+              <w:spacing w:line="240" w:lineRule="auto"/>
+              <w:jc w:val="right"/>
+              <w:rPr>
+                <w:color w:val="000000"/>
+                <w:szCs w:val="24"/>
+                <w:lang w:eastAsia="ja-JP"/>
+              </w:rPr>
+            </w:pPr>
+          </w:p>
+        </w:tc>
+        <w:tc>
+          <w:tcPr>
+            <w:tcW w:w="1890" w:type="dxa"/>
+            <w:tcBorders>
+              <w:top w:val="nil"/>
+              <w:left w:val="nil"/>
+              <w:bottom w:val="single" w:color="auto" w:sz="4" w:space="0"/>
+              <w:right w:val="single" w:color="auto" w:sz="4" w:space="0"/>
+            </w:tcBorders>
+            <w:shd w:val="clear" w:color="auto" w:fill="auto"/>
+            <w:noWrap/>
+          </w:tcPr>
+          <w:p>
+            <w:pPr>
+              <w:spacing w:line="240" w:lineRule="auto"/>
+              <w:rPr>
+                <w:rFonts w:ascii="Times New Roman" w:hAnsi="Times New Roman" w:cs="Times New Roman"/>
+                <w:color w:val="000000"/>
+                <w:sz w:val="24"/>
+                <w:szCs w:val="24"/>
+                <w:lang w:eastAsia="ja-JP"/>
+              </w:rPr>
+            </w:pPr>
+            <w:r>
+              <w:rPr>
+                <w:rFonts w:ascii="Times New Roman" w:hAnsi="Times New Roman" w:cs="Times New Roman"/>
+                <w:sz w:val="24"/>
+                <w:szCs w:val="24"/>
+              </w:rPr>
+              <w:t>Change Password</w:t>
+            </w:r>
+          </w:p>
+        </w:tc>
+        <w:tc>
+          <w:tcPr>
+            <w:tcW w:w="1980" w:type="dxa"/>
+            <w:tcBorders>
+              <w:top w:val="nil"/>
+              <w:left w:val="nil"/>
+              <w:bottom w:val="single" w:color="auto" w:sz="4" w:space="0"/>
+              <w:right w:val="single" w:color="auto" w:sz="4" w:space="0"/>
+            </w:tcBorders>
+            <w:shd w:val="clear" w:color="auto" w:fill="auto"/>
+            <w:noWrap/>
+          </w:tcPr>
+          <w:p>
+            <w:pPr>
+              <w:spacing w:line="240" w:lineRule="auto"/>
+              <w:rPr>
+                <w:rFonts w:ascii="Times New Roman" w:hAnsi="Times New Roman" w:cs="Times New Roman"/>
+                <w:color w:val="000000"/>
+                <w:sz w:val="24"/>
+                <w:szCs w:val="24"/>
+                <w:lang w:eastAsia="ja-JP"/>
+              </w:rPr>
+            </w:pPr>
+            <w:r>
+              <w:rPr>
+                <w:rFonts w:ascii="Times New Roman" w:hAnsi="Times New Roman" w:cs="Times New Roman"/>
+                <w:sz w:val="24"/>
+                <w:szCs w:val="24"/>
+              </w:rPr>
+              <w:t>Change Password</w:t>
+            </w:r>
+          </w:p>
+        </w:tc>
+        <w:tc>
+          <w:tcPr>
+            <w:tcW w:w="4100" w:type="dxa"/>
+            <w:tcBorders>
+              <w:top w:val="nil"/>
+              <w:left w:val="nil"/>
+              <w:bottom w:val="single" w:color="auto" w:sz="4" w:space="0"/>
+              <w:right w:val="single" w:color="auto" w:sz="4" w:space="0"/>
+            </w:tcBorders>
+            <w:shd w:val="clear" w:color="auto" w:fill="auto"/>
+            <w:noWrap/>
+            <w:vAlign w:val="center"/>
+          </w:tcPr>
+          <w:p>
+            <w:pPr>
+              <w:spacing w:line="240" w:lineRule="auto"/>
+              <w:rPr>
+                <w:rFonts w:ascii="Times New Roman" w:hAnsi="Times New Roman" w:cs="Times New Roman"/>
+                <w:color w:val="000000"/>
+                <w:sz w:val="24"/>
+                <w:szCs w:val="24"/>
+                <w:lang w:eastAsia="ja-JP"/>
+              </w:rPr>
+            </w:pPr>
+            <w:r>
+              <w:rPr>
+                <w:rFonts w:ascii="Times New Roman" w:hAnsi="Times New Roman" w:cs="Times New Roman"/>
+                <w:color w:val="000000"/>
+                <w:sz w:val="24"/>
+                <w:szCs w:val="24"/>
+                <w:lang w:eastAsia="ja-JP"/>
+              </w:rPr>
+              <w:t>Change user’s old password with new password</w:t>
+            </w:r>
+          </w:p>
+        </w:tc>
+      </w:tr>
+      <w:tr>
+        <w:tblPrEx>
+          <w:tblCellMar>
+            <w:top w:w="0" w:type="dxa"/>
+            <w:left w:w="108" w:type="dxa"/>
+            <w:bottom w:w="0" w:type="dxa"/>
+            <w:right w:w="108" w:type="dxa"/>
+          </w:tblCellMar>
+        </w:tblPrEx>
+        <w:trPr>
+          <w:trHeight w:val="300" w:hRule="atLeast"/>
+        </w:trPr>
+        <w:tc>
+          <w:tcPr>
+            <w:tcW w:w="630" w:type="dxa"/>
+            <w:tcBorders>
+              <w:top w:val="nil"/>
+              <w:left w:val="single" w:color="auto" w:sz="4" w:space="0"/>
+              <w:bottom w:val="single" w:color="auto" w:sz="4" w:space="0"/>
+              <w:right w:val="single" w:color="auto" w:sz="4" w:space="0"/>
+            </w:tcBorders>
+            <w:shd w:val="clear" w:color="auto" w:fill="auto"/>
+            <w:vAlign w:val="center"/>
+          </w:tcPr>
+          <w:p>
+            <w:pPr>
+              <w:pStyle w:val="22"/>
+              <w:numPr>
+                <w:ilvl w:val="0"/>
+                <w:numId w:val="4"/>
+              </w:numPr>
+              <w:spacing w:line="240" w:lineRule="auto"/>
+              <w:jc w:val="right"/>
+              <w:rPr>
+                <w:color w:val="000000"/>
+                <w:szCs w:val="24"/>
+                <w:lang w:eastAsia="ja-JP"/>
+              </w:rPr>
+            </w:pPr>
+          </w:p>
+        </w:tc>
+        <w:tc>
+          <w:tcPr>
+            <w:tcW w:w="1890" w:type="dxa"/>
+            <w:tcBorders>
+              <w:top w:val="nil"/>
+              <w:left w:val="nil"/>
+              <w:bottom w:val="single" w:color="auto" w:sz="4" w:space="0"/>
+              <w:right w:val="single" w:color="auto" w:sz="4" w:space="0"/>
+            </w:tcBorders>
+            <w:shd w:val="clear" w:color="auto" w:fill="auto"/>
+            <w:noWrap/>
+          </w:tcPr>
+          <w:p>
+            <w:pPr>
+              <w:spacing w:line="240" w:lineRule="auto"/>
+              <w:rPr>
+                <w:rFonts w:ascii="Times New Roman" w:hAnsi="Times New Roman" w:cs="Times New Roman"/>
+                <w:color w:val="000000"/>
+                <w:sz w:val="24"/>
+                <w:szCs w:val="24"/>
+                <w:lang w:eastAsia="ja-JP"/>
+              </w:rPr>
+            </w:pPr>
+            <w:r>
+              <w:rPr>
+                <w:rFonts w:ascii="Times New Roman" w:hAnsi="Times New Roman" w:cs="Times New Roman"/>
+                <w:sz w:val="24"/>
+                <w:szCs w:val="24"/>
+              </w:rPr>
+              <w:t>User Profile</w:t>
+            </w:r>
+          </w:p>
+        </w:tc>
+        <w:tc>
+          <w:tcPr>
+            <w:tcW w:w="1980" w:type="dxa"/>
+            <w:tcBorders>
+              <w:top w:val="nil"/>
+              <w:left w:val="nil"/>
+              <w:bottom w:val="single" w:color="auto" w:sz="4" w:space="0"/>
+              <w:right w:val="single" w:color="auto" w:sz="4" w:space="0"/>
+            </w:tcBorders>
+            <w:shd w:val="clear" w:color="auto" w:fill="auto"/>
+            <w:noWrap/>
+          </w:tcPr>
+          <w:p>
+            <w:pPr>
+              <w:spacing w:line="240" w:lineRule="auto"/>
+              <w:rPr>
+                <w:rFonts w:ascii="Times New Roman" w:hAnsi="Times New Roman" w:cs="Times New Roman"/>
+                <w:color w:val="000000"/>
+                <w:sz w:val="24"/>
+                <w:szCs w:val="24"/>
+                <w:lang w:eastAsia="ja-JP"/>
+              </w:rPr>
+            </w:pPr>
+            <w:r>
+              <w:rPr>
+                <w:rFonts w:ascii="Times New Roman" w:hAnsi="Times New Roman" w:cs="Times New Roman"/>
+                <w:sz w:val="24"/>
+                <w:szCs w:val="24"/>
+              </w:rPr>
+              <w:t>User Profile</w:t>
+            </w:r>
+          </w:p>
+        </w:tc>
+        <w:tc>
+          <w:tcPr>
+            <w:tcW w:w="4100" w:type="dxa"/>
+            <w:tcBorders>
+              <w:top w:val="nil"/>
+              <w:left w:val="nil"/>
+              <w:bottom w:val="single" w:color="auto" w:sz="4" w:space="0"/>
+              <w:right w:val="single" w:color="auto" w:sz="4" w:space="0"/>
+            </w:tcBorders>
+            <w:shd w:val="clear" w:color="auto" w:fill="auto"/>
+            <w:noWrap/>
+            <w:vAlign w:val="center"/>
+          </w:tcPr>
+          <w:p>
+            <w:pPr>
+              <w:spacing w:line="240" w:lineRule="auto"/>
+              <w:rPr>
+                <w:rFonts w:ascii="Times New Roman" w:hAnsi="Times New Roman" w:cs="Times New Roman"/>
+                <w:color w:val="000000"/>
+                <w:sz w:val="24"/>
+                <w:szCs w:val="24"/>
+                <w:lang w:eastAsia="ja-JP"/>
+              </w:rPr>
+            </w:pPr>
+            <w:r>
+              <w:rPr>
+                <w:rFonts w:ascii="Times New Roman" w:hAnsi="Times New Roman" w:cs="Times New Roman"/>
+                <w:color w:val="000000"/>
+                <w:sz w:val="24"/>
+                <w:szCs w:val="24"/>
+                <w:lang w:eastAsia="ja-JP"/>
+              </w:rPr>
+              <w:t>User views information about his account</w:t>
+            </w:r>
+          </w:p>
+        </w:tc>
+      </w:tr>
+      <w:tr>
+        <w:tblPrEx>
+          <w:tblCellMar>
+            <w:top w:w="0" w:type="dxa"/>
+            <w:left w:w="108" w:type="dxa"/>
+            <w:bottom w:w="0" w:type="dxa"/>
+            <w:right w:w="108" w:type="dxa"/>
+          </w:tblCellMar>
+        </w:tblPrEx>
+        <w:trPr>
+          <w:trHeight w:val="300" w:hRule="atLeast"/>
+        </w:trPr>
+        <w:tc>
+          <w:tcPr>
+            <w:tcW w:w="630" w:type="dxa"/>
+            <w:tcBorders>
+              <w:top w:val="nil"/>
+              <w:left w:val="single" w:color="auto" w:sz="4" w:space="0"/>
+              <w:bottom w:val="single" w:color="auto" w:sz="4" w:space="0"/>
+              <w:right w:val="single" w:color="auto" w:sz="4" w:space="0"/>
+            </w:tcBorders>
+            <w:shd w:val="clear" w:color="auto" w:fill="auto"/>
+            <w:vAlign w:val="center"/>
+          </w:tcPr>
+          <w:p>
+            <w:pPr>
+              <w:pStyle w:val="22"/>
+              <w:numPr>
+                <w:ilvl w:val="0"/>
+                <w:numId w:val="4"/>
+              </w:numPr>
+              <w:spacing w:line="240" w:lineRule="auto"/>
+              <w:jc w:val="right"/>
+              <w:rPr>
+                <w:color w:val="000000"/>
+                <w:szCs w:val="24"/>
+                <w:lang w:eastAsia="ja-JP"/>
+              </w:rPr>
+            </w:pPr>
+          </w:p>
+        </w:tc>
+        <w:tc>
+          <w:tcPr>
+            <w:tcW w:w="1890" w:type="dxa"/>
+            <w:tcBorders>
+              <w:top w:val="nil"/>
+              <w:left w:val="nil"/>
+              <w:bottom w:val="single" w:color="auto" w:sz="4" w:space="0"/>
+              <w:right w:val="single" w:color="auto" w:sz="4" w:space="0"/>
+            </w:tcBorders>
+            <w:shd w:val="clear" w:color="auto" w:fill="auto"/>
+            <w:noWrap/>
+          </w:tcPr>
+          <w:p>
+            <w:pPr>
+              <w:spacing w:line="240" w:lineRule="auto"/>
+              <w:rPr>
+                <w:rFonts w:ascii="Times New Roman" w:hAnsi="Times New Roman" w:cs="Times New Roman"/>
+                <w:color w:val="000000"/>
+                <w:sz w:val="24"/>
+                <w:szCs w:val="24"/>
+                <w:lang w:eastAsia="ja-JP"/>
+              </w:rPr>
+            </w:pPr>
+            <w:r>
+              <w:rPr>
+                <w:rFonts w:ascii="Times New Roman" w:hAnsi="Times New Roman" w:cs="Times New Roman"/>
+                <w:sz w:val="24"/>
+                <w:szCs w:val="24"/>
+              </w:rPr>
+              <w:t>My Orders</w:t>
+            </w:r>
+          </w:p>
+        </w:tc>
+        <w:tc>
+          <w:tcPr>
+            <w:tcW w:w="1980" w:type="dxa"/>
+            <w:tcBorders>
+              <w:top w:val="nil"/>
+              <w:left w:val="nil"/>
+              <w:bottom w:val="single" w:color="auto" w:sz="4" w:space="0"/>
+              <w:right w:val="single" w:color="auto" w:sz="4" w:space="0"/>
+            </w:tcBorders>
+            <w:shd w:val="clear" w:color="auto" w:fill="auto"/>
+            <w:noWrap/>
+          </w:tcPr>
+          <w:p>
+            <w:pPr>
+              <w:spacing w:line="240" w:lineRule="auto"/>
+              <w:rPr>
+                <w:rFonts w:ascii="Times New Roman" w:hAnsi="Times New Roman" w:cs="Times New Roman"/>
+                <w:color w:val="000000"/>
+                <w:sz w:val="24"/>
+                <w:szCs w:val="24"/>
+                <w:lang w:eastAsia="ja-JP"/>
+              </w:rPr>
+            </w:pPr>
+            <w:r>
+              <w:rPr>
+                <w:rFonts w:ascii="Times New Roman" w:hAnsi="Times New Roman" w:cs="Times New Roman"/>
+                <w:sz w:val="24"/>
+                <w:szCs w:val="24"/>
+              </w:rPr>
+              <w:t>My Orders</w:t>
+            </w:r>
+          </w:p>
+        </w:tc>
+        <w:tc>
+          <w:tcPr>
+            <w:tcW w:w="4100" w:type="dxa"/>
+            <w:tcBorders>
+              <w:top w:val="nil"/>
+              <w:left w:val="nil"/>
+              <w:bottom w:val="single" w:color="auto" w:sz="4" w:space="0"/>
+              <w:right w:val="single" w:color="auto" w:sz="4" w:space="0"/>
+            </w:tcBorders>
+            <w:shd w:val="clear" w:color="auto" w:fill="auto"/>
+            <w:noWrap/>
+            <w:vAlign w:val="center"/>
+          </w:tcPr>
+          <w:p>
+            <w:pPr>
+              <w:spacing w:line="240" w:lineRule="auto"/>
+              <w:rPr>
+                <w:rFonts w:ascii="Times New Roman" w:hAnsi="Times New Roman" w:cs="Times New Roman"/>
+                <w:color w:val="000000"/>
+                <w:sz w:val="24"/>
+                <w:szCs w:val="24"/>
+                <w:lang w:eastAsia="ja-JP"/>
+              </w:rPr>
+            </w:pPr>
+            <w:r>
+              <w:rPr>
+                <w:rFonts w:ascii="Times New Roman" w:hAnsi="Times New Roman" w:cs="Times New Roman"/>
+                <w:color w:val="000000"/>
+                <w:sz w:val="24"/>
+                <w:szCs w:val="24"/>
+                <w:lang w:eastAsia="ja-JP"/>
+              </w:rPr>
+              <w:t>User views the history of all orders he made</w:t>
+            </w:r>
+          </w:p>
+        </w:tc>
+      </w:tr>
+      <w:tr>
+        <w:tblPrEx>
+          <w:tblCellMar>
+            <w:top w:w="0" w:type="dxa"/>
+            <w:left w:w="108" w:type="dxa"/>
+            <w:bottom w:w="0" w:type="dxa"/>
+            <w:right w:w="108" w:type="dxa"/>
+          </w:tblCellMar>
+        </w:tblPrEx>
+        <w:trPr>
+          <w:trHeight w:val="300" w:hRule="atLeast"/>
+        </w:trPr>
+        <w:tc>
+          <w:tcPr>
+            <w:tcW w:w="630" w:type="dxa"/>
+            <w:tcBorders>
+              <w:top w:val="nil"/>
+              <w:left w:val="single" w:color="auto" w:sz="4" w:space="0"/>
+              <w:bottom w:val="single" w:color="auto" w:sz="4" w:space="0"/>
+              <w:right w:val="single" w:color="auto" w:sz="4" w:space="0"/>
+            </w:tcBorders>
+            <w:shd w:val="clear" w:color="auto" w:fill="auto"/>
+            <w:vAlign w:val="center"/>
+          </w:tcPr>
+          <w:p>
+            <w:pPr>
+              <w:pStyle w:val="22"/>
+              <w:numPr>
+                <w:ilvl w:val="0"/>
+                <w:numId w:val="4"/>
+              </w:numPr>
+              <w:spacing w:line="240" w:lineRule="auto"/>
+              <w:jc w:val="right"/>
+              <w:rPr>
+                <w:color w:val="000000"/>
+                <w:szCs w:val="24"/>
+                <w:lang w:eastAsia="ja-JP"/>
+              </w:rPr>
+            </w:pPr>
+          </w:p>
+        </w:tc>
+        <w:tc>
+          <w:tcPr>
+            <w:tcW w:w="1890" w:type="dxa"/>
+            <w:tcBorders>
+              <w:top w:val="nil"/>
+              <w:left w:val="nil"/>
+              <w:bottom w:val="single" w:color="auto" w:sz="4" w:space="0"/>
+              <w:right w:val="single" w:color="auto" w:sz="4" w:space="0"/>
+            </w:tcBorders>
+            <w:shd w:val="clear" w:color="auto" w:fill="auto"/>
+            <w:noWrap/>
+          </w:tcPr>
+          <w:p>
+            <w:pPr>
+              <w:spacing w:line="240" w:lineRule="auto"/>
+              <w:rPr>
+                <w:rFonts w:ascii="Times New Roman" w:hAnsi="Times New Roman" w:cs="Times New Roman"/>
+                <w:color w:val="000000"/>
+                <w:sz w:val="24"/>
+                <w:szCs w:val="24"/>
+                <w:lang w:eastAsia="ja-JP"/>
+              </w:rPr>
+            </w:pPr>
+            <w:r>
+              <w:rPr>
+                <w:rFonts w:ascii="Times New Roman" w:hAnsi="Times New Roman" w:cs="Times New Roman"/>
+                <w:sz w:val="24"/>
+                <w:szCs w:val="24"/>
+              </w:rPr>
+              <w:t>Order Information</w:t>
+            </w:r>
+          </w:p>
+        </w:tc>
+        <w:tc>
+          <w:tcPr>
+            <w:tcW w:w="1980" w:type="dxa"/>
+            <w:tcBorders>
+              <w:top w:val="nil"/>
+              <w:left w:val="nil"/>
+              <w:bottom w:val="single" w:color="auto" w:sz="4" w:space="0"/>
+              <w:right w:val="single" w:color="auto" w:sz="4" w:space="0"/>
+            </w:tcBorders>
+            <w:shd w:val="clear" w:color="auto" w:fill="auto"/>
+            <w:noWrap/>
+          </w:tcPr>
+          <w:p>
+            <w:pPr>
+              <w:spacing w:line="240" w:lineRule="auto"/>
+              <w:rPr>
+                <w:rFonts w:ascii="Times New Roman" w:hAnsi="Times New Roman" w:cs="Times New Roman"/>
+                <w:color w:val="000000"/>
+                <w:sz w:val="24"/>
+                <w:szCs w:val="24"/>
+                <w:lang w:eastAsia="ja-JP"/>
+              </w:rPr>
+            </w:pPr>
+            <w:r>
+              <w:rPr>
+                <w:rFonts w:ascii="Times New Roman" w:hAnsi="Times New Roman" w:cs="Times New Roman"/>
+                <w:sz w:val="24"/>
+                <w:szCs w:val="24"/>
+              </w:rPr>
+              <w:t>Order Information</w:t>
+            </w:r>
+          </w:p>
+        </w:tc>
+        <w:tc>
+          <w:tcPr>
+            <w:tcW w:w="4100" w:type="dxa"/>
+            <w:tcBorders>
+              <w:top w:val="nil"/>
+              <w:left w:val="nil"/>
+              <w:bottom w:val="single" w:color="auto" w:sz="4" w:space="0"/>
+              <w:right w:val="single" w:color="auto" w:sz="4" w:space="0"/>
+            </w:tcBorders>
+            <w:shd w:val="clear" w:color="auto" w:fill="auto"/>
+            <w:noWrap/>
+            <w:vAlign w:val="center"/>
+          </w:tcPr>
+          <w:p>
+            <w:pPr>
+              <w:spacing w:line="240" w:lineRule="auto"/>
+              <w:rPr>
+                <w:rFonts w:ascii="Times New Roman" w:hAnsi="Times New Roman" w:cs="Times New Roman"/>
+                <w:color w:val="000000"/>
+                <w:sz w:val="24"/>
+                <w:szCs w:val="24"/>
+                <w:lang w:eastAsia="ja-JP"/>
+              </w:rPr>
+            </w:pPr>
+            <w:r>
+              <w:rPr>
+                <w:rFonts w:ascii="Times New Roman" w:hAnsi="Times New Roman" w:cs="Times New Roman"/>
+                <w:color w:val="000000"/>
+                <w:sz w:val="24"/>
+                <w:szCs w:val="24"/>
+                <w:lang w:eastAsia="ja-JP"/>
+              </w:rPr>
+              <w:t>User views detail history of a specific order</w:t>
+            </w:r>
+          </w:p>
+        </w:tc>
+      </w:tr>
+      <w:tr>
+        <w:tblPrEx>
+          <w:tblCellMar>
+            <w:top w:w="0" w:type="dxa"/>
+            <w:left w:w="108" w:type="dxa"/>
+            <w:bottom w:w="0" w:type="dxa"/>
+            <w:right w:w="108" w:type="dxa"/>
+          </w:tblCellMar>
+        </w:tblPrEx>
+        <w:trPr>
+          <w:trHeight w:val="300" w:hRule="atLeast"/>
+        </w:trPr>
+        <w:tc>
+          <w:tcPr>
+            <w:tcW w:w="630" w:type="dxa"/>
+            <w:tcBorders>
+              <w:top w:val="nil"/>
+              <w:left w:val="single" w:color="auto" w:sz="4" w:space="0"/>
+              <w:bottom w:val="single" w:color="auto" w:sz="4" w:space="0"/>
+              <w:right w:val="single" w:color="auto" w:sz="4" w:space="0"/>
+            </w:tcBorders>
+            <w:shd w:val="clear" w:color="auto" w:fill="auto"/>
+            <w:vAlign w:val="center"/>
+          </w:tcPr>
+          <w:p>
+            <w:pPr>
+              <w:pStyle w:val="22"/>
+              <w:numPr>
+                <w:ilvl w:val="0"/>
+                <w:numId w:val="4"/>
+              </w:numPr>
+              <w:spacing w:line="240" w:lineRule="auto"/>
+              <w:jc w:val="right"/>
+              <w:rPr>
+                <w:color w:val="000000"/>
+                <w:szCs w:val="24"/>
+                <w:lang w:eastAsia="ja-JP"/>
+              </w:rPr>
+            </w:pPr>
+          </w:p>
+        </w:tc>
+        <w:tc>
+          <w:tcPr>
+            <w:tcW w:w="1890" w:type="dxa"/>
+            <w:tcBorders>
+              <w:top w:val="nil"/>
+              <w:left w:val="nil"/>
+              <w:bottom w:val="single" w:color="auto" w:sz="4" w:space="0"/>
+              <w:right w:val="single" w:color="auto" w:sz="4" w:space="0"/>
+            </w:tcBorders>
+            <w:shd w:val="clear" w:color="auto" w:fill="auto"/>
+            <w:noWrap/>
+            <w:vAlign w:val="center"/>
+          </w:tcPr>
+          <w:p>
+            <w:pPr>
+              <w:spacing w:line="240" w:lineRule="auto"/>
+              <w:rPr>
+                <w:rFonts w:ascii="Times New Roman" w:hAnsi="Times New Roman" w:cs="Times New Roman"/>
+                <w:color w:val="000000"/>
+                <w:sz w:val="24"/>
+                <w:szCs w:val="24"/>
+                <w:lang w:eastAsia="ja-JP"/>
+              </w:rPr>
+            </w:pPr>
+            <w:r>
+              <w:rPr>
+                <w:rFonts w:ascii="Times New Roman" w:hAnsi="Times New Roman" w:cs="Times New Roman"/>
+                <w:color w:val="000000"/>
+                <w:sz w:val="24"/>
+                <w:szCs w:val="24"/>
+                <w:lang w:eastAsia="ja-JP"/>
+              </w:rPr>
+              <w:t>View Product List</w:t>
+            </w:r>
+          </w:p>
+        </w:tc>
+        <w:tc>
+          <w:tcPr>
+            <w:tcW w:w="1980" w:type="dxa"/>
+            <w:tcBorders>
+              <w:top w:val="nil"/>
+              <w:left w:val="nil"/>
+              <w:bottom w:val="single" w:color="auto" w:sz="4" w:space="0"/>
+              <w:right w:val="single" w:color="auto" w:sz="4" w:space="0"/>
+            </w:tcBorders>
+            <w:shd w:val="clear" w:color="auto" w:fill="auto"/>
+            <w:noWrap/>
+          </w:tcPr>
+          <w:p>
+            <w:pPr>
+              <w:spacing w:line="240" w:lineRule="auto"/>
+              <w:rPr>
+                <w:rFonts w:ascii="Times New Roman" w:hAnsi="Times New Roman" w:cs="Times New Roman"/>
+                <w:color w:val="000000"/>
+                <w:sz w:val="24"/>
+                <w:szCs w:val="24"/>
+                <w:lang w:eastAsia="ja-JP"/>
+              </w:rPr>
+            </w:pPr>
+            <w:r>
+              <w:rPr>
+                <w:rFonts w:ascii="Times New Roman" w:hAnsi="Times New Roman" w:cs="Times New Roman"/>
+                <w:sz w:val="24"/>
+                <w:szCs w:val="24"/>
+              </w:rPr>
+              <w:t>Products List [Sale]</w:t>
+            </w:r>
+          </w:p>
+        </w:tc>
+        <w:tc>
+          <w:tcPr>
+            <w:tcW w:w="4100" w:type="dxa"/>
+            <w:tcBorders>
+              <w:top w:val="nil"/>
+              <w:left w:val="nil"/>
+              <w:bottom w:val="single" w:color="auto" w:sz="4" w:space="0"/>
+              <w:right w:val="single" w:color="auto" w:sz="4" w:space="0"/>
+            </w:tcBorders>
+            <w:shd w:val="clear" w:color="auto" w:fill="auto"/>
+            <w:noWrap/>
+            <w:vAlign w:val="center"/>
+          </w:tcPr>
+          <w:p>
+            <w:pPr>
+              <w:spacing w:line="240" w:lineRule="auto"/>
+              <w:rPr>
+                <w:rFonts w:ascii="Times New Roman" w:hAnsi="Times New Roman" w:cs="Times New Roman"/>
+                <w:color w:val="000000"/>
+                <w:sz w:val="24"/>
+                <w:szCs w:val="24"/>
+                <w:lang w:eastAsia="ja-JP"/>
+              </w:rPr>
+            </w:pPr>
+            <w:r>
+              <w:rPr>
+                <w:rFonts w:ascii="Times New Roman" w:hAnsi="Times New Roman" w:cs="Times New Roman"/>
+                <w:color w:val="000000"/>
+                <w:sz w:val="24"/>
+                <w:szCs w:val="24"/>
+                <w:lang w:eastAsia="ja-JP"/>
+              </w:rPr>
+              <w:t>Seller views all of Products that he sells</w:t>
+            </w:r>
+          </w:p>
+        </w:tc>
+      </w:tr>
+      <w:tr>
+        <w:tblPrEx>
+          <w:tblCellMar>
+            <w:top w:w="0" w:type="dxa"/>
+            <w:left w:w="108" w:type="dxa"/>
+            <w:bottom w:w="0" w:type="dxa"/>
+            <w:right w:w="108" w:type="dxa"/>
+          </w:tblCellMar>
+        </w:tblPrEx>
+        <w:trPr>
+          <w:trHeight w:val="300" w:hRule="atLeast"/>
+        </w:trPr>
+        <w:tc>
+          <w:tcPr>
+            <w:tcW w:w="630" w:type="dxa"/>
+            <w:tcBorders>
+              <w:top w:val="nil"/>
+              <w:left w:val="single" w:color="auto" w:sz="4" w:space="0"/>
+              <w:bottom w:val="single" w:color="auto" w:sz="4" w:space="0"/>
+              <w:right w:val="single" w:color="auto" w:sz="4" w:space="0"/>
+            </w:tcBorders>
+            <w:shd w:val="clear" w:color="auto" w:fill="auto"/>
+            <w:vAlign w:val="center"/>
+          </w:tcPr>
+          <w:p>
+            <w:pPr>
+              <w:pStyle w:val="22"/>
+              <w:numPr>
+                <w:ilvl w:val="0"/>
+                <w:numId w:val="4"/>
+              </w:numPr>
+              <w:spacing w:line="240" w:lineRule="auto"/>
+              <w:jc w:val="right"/>
+              <w:rPr>
+                <w:color w:val="000000"/>
+                <w:szCs w:val="24"/>
+                <w:lang w:eastAsia="ja-JP"/>
+              </w:rPr>
+            </w:pPr>
+          </w:p>
+        </w:tc>
+        <w:tc>
+          <w:tcPr>
+            <w:tcW w:w="1890" w:type="dxa"/>
+            <w:tcBorders>
+              <w:top w:val="nil"/>
+              <w:left w:val="nil"/>
+              <w:bottom w:val="single" w:color="auto" w:sz="4" w:space="0"/>
+              <w:right w:val="single" w:color="auto" w:sz="4" w:space="0"/>
+            </w:tcBorders>
+            <w:shd w:val="clear" w:color="auto" w:fill="auto"/>
+            <w:noWrap/>
+          </w:tcPr>
+          <w:p>
+            <w:pPr>
+              <w:spacing w:line="240" w:lineRule="auto"/>
+              <w:rPr>
+                <w:rFonts w:ascii="Times New Roman" w:hAnsi="Times New Roman" w:cs="Times New Roman"/>
+                <w:color w:val="000000"/>
+                <w:sz w:val="24"/>
+                <w:szCs w:val="24"/>
+                <w:lang w:eastAsia="ja-JP"/>
+              </w:rPr>
+            </w:pPr>
+            <w:r>
+              <w:rPr>
+                <w:rFonts w:ascii="Times New Roman" w:hAnsi="Times New Roman" w:cs="Times New Roman"/>
+                <w:sz w:val="24"/>
+                <w:szCs w:val="24"/>
+              </w:rPr>
+              <w:t>Sale Dashboard</w:t>
+            </w:r>
+          </w:p>
+        </w:tc>
+        <w:tc>
+          <w:tcPr>
+            <w:tcW w:w="1980" w:type="dxa"/>
+            <w:tcBorders>
+              <w:top w:val="nil"/>
+              <w:left w:val="nil"/>
+              <w:bottom w:val="single" w:color="auto" w:sz="4" w:space="0"/>
+              <w:right w:val="single" w:color="auto" w:sz="4" w:space="0"/>
+            </w:tcBorders>
+            <w:shd w:val="clear" w:color="auto" w:fill="auto"/>
+            <w:noWrap/>
+          </w:tcPr>
+          <w:p>
+            <w:pPr>
+              <w:spacing w:line="240" w:lineRule="auto"/>
+              <w:rPr>
+                <w:rFonts w:ascii="Times New Roman" w:hAnsi="Times New Roman" w:cs="Times New Roman"/>
+                <w:color w:val="000000"/>
+                <w:sz w:val="24"/>
+                <w:szCs w:val="24"/>
+                <w:lang w:eastAsia="ja-JP"/>
+              </w:rPr>
+            </w:pPr>
+            <w:r>
+              <w:rPr>
+                <w:rFonts w:ascii="Times New Roman" w:hAnsi="Times New Roman" w:cs="Times New Roman"/>
+                <w:sz w:val="24"/>
+                <w:szCs w:val="24"/>
+              </w:rPr>
+              <w:t>Sale Dashboard [Sale]</w:t>
+            </w:r>
+          </w:p>
+        </w:tc>
+        <w:tc>
+          <w:tcPr>
+            <w:tcW w:w="4100" w:type="dxa"/>
+            <w:tcBorders>
+              <w:top w:val="nil"/>
+              <w:left w:val="nil"/>
+              <w:bottom w:val="single" w:color="auto" w:sz="4" w:space="0"/>
+              <w:right w:val="single" w:color="auto" w:sz="4" w:space="0"/>
+            </w:tcBorders>
+            <w:shd w:val="clear" w:color="auto" w:fill="auto"/>
+            <w:noWrap/>
+            <w:vAlign w:val="center"/>
+          </w:tcPr>
+          <w:p>
+            <w:pPr>
+              <w:spacing w:line="240" w:lineRule="auto"/>
+              <w:rPr>
+                <w:rFonts w:ascii="Times New Roman" w:hAnsi="Times New Roman" w:cs="Times New Roman"/>
+                <w:color w:val="000000"/>
+                <w:sz w:val="24"/>
+                <w:szCs w:val="24"/>
+                <w:lang w:eastAsia="ja-JP"/>
+              </w:rPr>
+            </w:pPr>
+            <w:r>
+              <w:rPr>
+                <w:rFonts w:ascii="Times New Roman" w:hAnsi="Times New Roman" w:cs="Times New Roman"/>
+                <w:color w:val="000000"/>
+                <w:sz w:val="24"/>
+                <w:szCs w:val="24"/>
+                <w:lang w:eastAsia="ja-JP"/>
+              </w:rPr>
+              <w:t xml:space="preserve">Seller views Statistic of the sale of his products </w:t>
+            </w:r>
+          </w:p>
+        </w:tc>
+      </w:tr>
+      <w:tr>
+        <w:tblPrEx>
+          <w:tblCellMar>
+            <w:top w:w="0" w:type="dxa"/>
+            <w:left w:w="108" w:type="dxa"/>
+            <w:bottom w:w="0" w:type="dxa"/>
+            <w:right w:w="108" w:type="dxa"/>
+          </w:tblCellMar>
+        </w:tblPrEx>
+        <w:trPr>
+          <w:trHeight w:val="300" w:hRule="atLeast"/>
+        </w:trPr>
+        <w:tc>
+          <w:tcPr>
+            <w:tcW w:w="630" w:type="dxa"/>
+            <w:tcBorders>
+              <w:top w:val="nil"/>
+              <w:left w:val="single" w:color="auto" w:sz="4" w:space="0"/>
+              <w:bottom w:val="single" w:color="auto" w:sz="4" w:space="0"/>
+              <w:right w:val="single" w:color="auto" w:sz="4" w:space="0"/>
+            </w:tcBorders>
+            <w:shd w:val="clear" w:color="auto" w:fill="auto"/>
+            <w:vAlign w:val="center"/>
+          </w:tcPr>
+          <w:p>
+            <w:pPr>
+              <w:pStyle w:val="22"/>
+              <w:numPr>
+                <w:ilvl w:val="0"/>
+                <w:numId w:val="4"/>
+              </w:numPr>
+              <w:spacing w:line="240" w:lineRule="auto"/>
+              <w:jc w:val="right"/>
+              <w:rPr>
+                <w:color w:val="000000"/>
+                <w:szCs w:val="24"/>
+                <w:lang w:eastAsia="ja-JP"/>
+              </w:rPr>
+            </w:pPr>
+          </w:p>
+        </w:tc>
+        <w:tc>
+          <w:tcPr>
+            <w:tcW w:w="1890" w:type="dxa"/>
+            <w:tcBorders>
+              <w:top w:val="nil"/>
+              <w:left w:val="nil"/>
+              <w:bottom w:val="single" w:color="auto" w:sz="4" w:space="0"/>
+              <w:right w:val="single" w:color="auto" w:sz="4" w:space="0"/>
+            </w:tcBorders>
+            <w:shd w:val="clear" w:color="auto" w:fill="auto"/>
+            <w:noWrap/>
+          </w:tcPr>
+          <w:p>
+            <w:pPr>
+              <w:spacing w:line="240" w:lineRule="auto"/>
+              <w:rPr>
+                <w:rFonts w:ascii="Times New Roman" w:hAnsi="Times New Roman" w:cs="Times New Roman"/>
+                <w:color w:val="000000"/>
+                <w:sz w:val="24"/>
+                <w:szCs w:val="24"/>
+                <w:lang w:eastAsia="ja-JP"/>
+              </w:rPr>
+            </w:pPr>
+            <w:r>
+              <w:rPr>
+                <w:rFonts w:ascii="Times New Roman" w:hAnsi="Times New Roman" w:cs="Times New Roman"/>
+                <w:sz w:val="24"/>
+                <w:szCs w:val="24"/>
+              </w:rPr>
+              <w:t>Orders List</w:t>
+            </w:r>
+          </w:p>
+        </w:tc>
+        <w:tc>
+          <w:tcPr>
+            <w:tcW w:w="1980" w:type="dxa"/>
+            <w:tcBorders>
+              <w:top w:val="nil"/>
+              <w:left w:val="nil"/>
+              <w:bottom w:val="single" w:color="auto" w:sz="4" w:space="0"/>
+              <w:right w:val="single" w:color="auto" w:sz="4" w:space="0"/>
+            </w:tcBorders>
+            <w:shd w:val="clear" w:color="auto" w:fill="auto"/>
+            <w:noWrap/>
+          </w:tcPr>
+          <w:p>
+            <w:pPr>
+              <w:spacing w:line="240" w:lineRule="auto"/>
+              <w:rPr>
+                <w:rFonts w:ascii="Times New Roman" w:hAnsi="Times New Roman" w:cs="Times New Roman"/>
+                <w:color w:val="000000"/>
+                <w:sz w:val="24"/>
+                <w:szCs w:val="24"/>
+                <w:lang w:eastAsia="ja-JP"/>
+              </w:rPr>
+            </w:pPr>
+            <w:r>
+              <w:rPr>
+                <w:rFonts w:ascii="Times New Roman" w:hAnsi="Times New Roman" w:cs="Times New Roman"/>
+                <w:sz w:val="24"/>
+                <w:szCs w:val="24"/>
+              </w:rPr>
+              <w:t>Orders List [Admin]</w:t>
+            </w:r>
+          </w:p>
+        </w:tc>
+        <w:tc>
+          <w:tcPr>
+            <w:tcW w:w="4100" w:type="dxa"/>
+            <w:tcBorders>
+              <w:top w:val="nil"/>
+              <w:left w:val="nil"/>
+              <w:bottom w:val="single" w:color="auto" w:sz="4" w:space="0"/>
+              <w:right w:val="single" w:color="auto" w:sz="4" w:space="0"/>
+            </w:tcBorders>
+            <w:shd w:val="clear" w:color="auto" w:fill="auto"/>
+            <w:noWrap/>
+            <w:vAlign w:val="center"/>
+          </w:tcPr>
+          <w:p>
+            <w:pPr>
+              <w:spacing w:line="240" w:lineRule="auto"/>
+              <w:rPr>
+                <w:rFonts w:ascii="Times New Roman" w:hAnsi="Times New Roman" w:cs="Times New Roman"/>
+                <w:color w:val="000000"/>
+                <w:sz w:val="24"/>
+                <w:szCs w:val="24"/>
+                <w:lang w:eastAsia="ja-JP"/>
+              </w:rPr>
+            </w:pPr>
+            <w:r>
+              <w:rPr>
+                <w:rFonts w:ascii="Times New Roman" w:hAnsi="Times New Roman" w:cs="Times New Roman"/>
+                <w:color w:val="000000"/>
+                <w:sz w:val="24"/>
+                <w:szCs w:val="24"/>
+                <w:lang w:eastAsia="ja-JP"/>
+              </w:rPr>
+              <w:t>Admin views list of all of 2orders</w:t>
+            </w:r>
+          </w:p>
+        </w:tc>
+      </w:tr>
+      <w:tr>
+        <w:tblPrEx>
+          <w:tblCellMar>
+            <w:top w:w="0" w:type="dxa"/>
+            <w:left w:w="108" w:type="dxa"/>
+            <w:bottom w:w="0" w:type="dxa"/>
+            <w:right w:w="108" w:type="dxa"/>
+          </w:tblCellMar>
+        </w:tblPrEx>
+        <w:trPr>
+          <w:trHeight w:val="300" w:hRule="atLeast"/>
+        </w:trPr>
+        <w:tc>
+          <w:tcPr>
+            <w:tcW w:w="630" w:type="dxa"/>
+            <w:tcBorders>
+              <w:top w:val="nil"/>
+              <w:left w:val="single" w:color="auto" w:sz="4" w:space="0"/>
+              <w:bottom w:val="single" w:color="auto" w:sz="4" w:space="0"/>
+              <w:right w:val="single" w:color="auto" w:sz="4" w:space="0"/>
+            </w:tcBorders>
+            <w:shd w:val="clear" w:color="auto" w:fill="auto"/>
+            <w:vAlign w:val="center"/>
+          </w:tcPr>
+          <w:p>
+            <w:pPr>
+              <w:pStyle w:val="22"/>
+              <w:numPr>
+                <w:ilvl w:val="0"/>
+                <w:numId w:val="4"/>
+              </w:numPr>
+              <w:spacing w:line="240" w:lineRule="auto"/>
+              <w:jc w:val="right"/>
+              <w:rPr>
+                <w:color w:val="000000"/>
+                <w:szCs w:val="24"/>
+                <w:lang w:eastAsia="ja-JP"/>
+              </w:rPr>
+            </w:pPr>
+          </w:p>
+        </w:tc>
+        <w:tc>
+          <w:tcPr>
+            <w:tcW w:w="1890" w:type="dxa"/>
+            <w:tcBorders>
+              <w:top w:val="nil"/>
+              <w:left w:val="nil"/>
+              <w:bottom w:val="single" w:color="auto" w:sz="4" w:space="0"/>
+              <w:right w:val="single" w:color="auto" w:sz="4" w:space="0"/>
+            </w:tcBorders>
+            <w:shd w:val="clear" w:color="auto" w:fill="auto"/>
+            <w:noWrap/>
+          </w:tcPr>
+          <w:p>
+            <w:pPr>
+              <w:spacing w:line="240" w:lineRule="auto"/>
+              <w:rPr>
+                <w:rFonts w:ascii="Times New Roman" w:hAnsi="Times New Roman" w:cs="Times New Roman"/>
+                <w:color w:val="000000"/>
+                <w:sz w:val="24"/>
+                <w:szCs w:val="24"/>
+                <w:lang w:eastAsia="ja-JP"/>
+              </w:rPr>
+            </w:pPr>
+            <w:r>
+              <w:rPr>
+                <w:rFonts w:ascii="Times New Roman" w:hAnsi="Times New Roman" w:cs="Times New Roman"/>
+                <w:sz w:val="24"/>
+                <w:szCs w:val="24"/>
+              </w:rPr>
+              <w:t>Order Details</w:t>
+            </w:r>
+          </w:p>
+        </w:tc>
+        <w:tc>
+          <w:tcPr>
+            <w:tcW w:w="1980" w:type="dxa"/>
+            <w:tcBorders>
+              <w:top w:val="nil"/>
+              <w:left w:val="nil"/>
+              <w:bottom w:val="single" w:color="auto" w:sz="4" w:space="0"/>
+              <w:right w:val="single" w:color="auto" w:sz="4" w:space="0"/>
+            </w:tcBorders>
+            <w:shd w:val="clear" w:color="auto" w:fill="auto"/>
+            <w:noWrap/>
+          </w:tcPr>
+          <w:p>
+            <w:pPr>
+              <w:spacing w:line="240" w:lineRule="auto"/>
+              <w:rPr>
+                <w:rFonts w:ascii="Times New Roman" w:hAnsi="Times New Roman" w:cs="Times New Roman"/>
+                <w:sz w:val="24"/>
+                <w:szCs w:val="24"/>
+              </w:rPr>
+            </w:pPr>
+            <w:r>
+              <w:rPr>
+                <w:rFonts w:ascii="Times New Roman" w:hAnsi="Times New Roman" w:cs="Times New Roman"/>
+                <w:sz w:val="24"/>
+                <w:szCs w:val="24"/>
+              </w:rPr>
+              <w:t>Order Details [Sale]</w:t>
+            </w:r>
+          </w:p>
+        </w:tc>
+        <w:tc>
+          <w:tcPr>
+            <w:tcW w:w="4100" w:type="dxa"/>
+            <w:tcBorders>
+              <w:top w:val="nil"/>
+              <w:left w:val="nil"/>
+              <w:bottom w:val="single" w:color="auto" w:sz="4" w:space="0"/>
+              <w:right w:val="single" w:color="auto" w:sz="4" w:space="0"/>
+            </w:tcBorders>
+            <w:shd w:val="clear" w:color="auto" w:fill="auto"/>
+            <w:noWrap/>
+            <w:vAlign w:val="center"/>
+          </w:tcPr>
+          <w:p>
+            <w:pPr>
+              <w:spacing w:line="240" w:lineRule="auto"/>
+              <w:rPr>
+                <w:rFonts w:ascii="Times New Roman" w:hAnsi="Times New Roman" w:cs="Times New Roman"/>
+                <w:color w:val="000000"/>
+                <w:sz w:val="24"/>
+                <w:szCs w:val="24"/>
+                <w:lang w:eastAsia="ja-JP"/>
+              </w:rPr>
+            </w:pPr>
+            <w:r>
+              <w:rPr>
+                <w:rFonts w:ascii="Times New Roman" w:hAnsi="Times New Roman" w:cs="Times New Roman"/>
+                <w:color w:val="000000"/>
+                <w:sz w:val="24"/>
+                <w:szCs w:val="24"/>
+                <w:lang w:eastAsia="ja-JP"/>
+              </w:rPr>
+              <w:t>Seller views the detail of 1 of his orders</w:t>
+            </w:r>
+          </w:p>
+        </w:tc>
+      </w:tr>
+    </w:tbl>
+    <w:p>
+      <w:pPr>
+        <w:rPr>
+          <w:rFonts w:hint="default" w:ascii="Times New Roman" w:hAnsi="Times New Roman" w:cs="Times New Roman"/>
+          <w:sz w:val="24"/>
+          <w:szCs w:val="24"/>
+          <w:lang w:val="en-US"/>
+        </w:rPr>
+      </w:pPr>
+    </w:p>
+    <w:p>
+      <w:pPr>
+        <w:rPr>
+          <w:rFonts w:ascii="Times New Roman" w:hAnsi="Times New Roman" w:cs="Times New Roman"/>
+          <w:sz w:val="24"/>
+          <w:szCs w:val="24"/>
+        </w:rPr>
+      </w:pPr>
+    </w:p>
+    <w:p/>
+    <w:tbl>
+      <w:tblPr>
+        <w:tblStyle w:val="9"/>
+        <w:tblW w:w="8600" w:type="dxa"/>
+        <w:tblInd w:w="-5" w:type="dxa"/>
+        <w:tblLayout w:type="autofit"/>
+        <w:tblCellMar>
+          <w:top w:w="0" w:type="dxa"/>
+          <w:left w:w="108" w:type="dxa"/>
+          <w:bottom w:w="0" w:type="dxa"/>
+          <w:right w:w="108" w:type="dxa"/>
+        </w:tblCellMar>
+      </w:tblPr>
+      <w:tblGrid>
+        <w:gridCol w:w="630"/>
+        <w:gridCol w:w="1890"/>
+        <w:gridCol w:w="1980"/>
+        <w:gridCol w:w="4100"/>
+      </w:tblGrid>
+      <w:tr>
+        <w:tblPrEx>
+          <w:tblCellMar>
+            <w:top w:w="0" w:type="dxa"/>
+            <w:left w:w="108" w:type="dxa"/>
+            <w:bottom w:w="0" w:type="dxa"/>
+            <w:right w:w="108" w:type="dxa"/>
+          </w:tblCellMar>
+        </w:tblPrEx>
+        <w:trPr>
+          <w:trHeight w:val="300" w:hRule="atLeast"/>
+        </w:trPr>
+        <w:tc>
+          <w:tcPr>
+            <w:tcW w:w="630" w:type="dxa"/>
+            <w:tcBorders>
+              <w:top w:val="nil"/>
+              <w:left w:val="single" w:color="auto" w:sz="4" w:space="0"/>
+              <w:bottom w:val="single" w:color="auto" w:sz="4" w:space="0"/>
+              <w:right w:val="single" w:color="auto" w:sz="4" w:space="0"/>
+            </w:tcBorders>
+            <w:shd w:val="clear" w:color="auto" w:fill="auto"/>
+            <w:vAlign w:val="center"/>
+          </w:tcPr>
+          <w:p>
+            <w:pPr>
+              <w:pStyle w:val="22"/>
+              <w:numPr>
+                <w:ilvl w:val="0"/>
+                <w:numId w:val="4"/>
+              </w:numPr>
+              <w:spacing w:line="240" w:lineRule="auto"/>
+              <w:jc w:val="right"/>
+              <w:rPr>
+                <w:color w:val="000000"/>
+                <w:szCs w:val="24"/>
+                <w:lang w:eastAsia="ja-JP"/>
+              </w:rPr>
+            </w:pPr>
+          </w:p>
+        </w:tc>
+        <w:tc>
+          <w:tcPr>
+            <w:tcW w:w="1890" w:type="dxa"/>
+            <w:tcBorders>
+              <w:top w:val="nil"/>
+              <w:left w:val="nil"/>
+              <w:bottom w:val="single" w:color="auto" w:sz="4" w:space="0"/>
+              <w:right w:val="single" w:color="auto" w:sz="4" w:space="0"/>
+            </w:tcBorders>
+            <w:shd w:val="clear" w:color="auto" w:fill="auto"/>
+            <w:noWrap/>
+            <w:vAlign w:val="center"/>
+          </w:tcPr>
+          <w:p>
+            <w:pPr>
+              <w:spacing w:line="240" w:lineRule="auto"/>
+              <w:rPr>
+                <w:rFonts w:ascii="Times New Roman" w:hAnsi="Times New Roman" w:cs="Times New Roman"/>
+                <w:color w:val="000000"/>
+                <w:sz w:val="24"/>
+                <w:szCs w:val="24"/>
+                <w:lang w:eastAsia="ja-JP"/>
+              </w:rPr>
+            </w:pPr>
+            <w:r>
+              <w:rPr>
+                <w:rFonts w:ascii="Times New Roman" w:hAnsi="Times New Roman" w:cs="Times New Roman"/>
+                <w:color w:val="000000"/>
+                <w:sz w:val="24"/>
+                <w:szCs w:val="24"/>
+                <w:lang w:eastAsia="ja-JP"/>
+              </w:rPr>
+              <w:t>View Feedback</w:t>
+            </w:r>
+          </w:p>
+        </w:tc>
+        <w:tc>
+          <w:tcPr>
+            <w:tcW w:w="1980" w:type="dxa"/>
+            <w:tcBorders>
+              <w:top w:val="nil"/>
+              <w:left w:val="nil"/>
+              <w:bottom w:val="single" w:color="auto" w:sz="4" w:space="0"/>
+              <w:right w:val="single" w:color="auto" w:sz="4" w:space="0"/>
+            </w:tcBorders>
+            <w:shd w:val="clear" w:color="auto" w:fill="auto"/>
+            <w:noWrap/>
+          </w:tcPr>
+          <w:p>
+            <w:pPr>
+              <w:spacing w:line="240" w:lineRule="auto"/>
+              <w:rPr>
+                <w:rFonts w:ascii="Times New Roman" w:hAnsi="Times New Roman" w:cs="Times New Roman"/>
+                <w:color w:val="000000"/>
+                <w:sz w:val="24"/>
+                <w:szCs w:val="24"/>
+                <w:lang w:eastAsia="ja-JP"/>
+              </w:rPr>
+            </w:pPr>
+            <w:r>
+              <w:rPr>
+                <w:rFonts w:ascii="Times New Roman" w:hAnsi="Times New Roman" w:cs="Times New Roman"/>
+                <w:sz w:val="24"/>
+                <w:szCs w:val="24"/>
+              </w:rPr>
+              <w:t>Feedback</w:t>
+            </w:r>
+          </w:p>
+        </w:tc>
+        <w:tc>
+          <w:tcPr>
+            <w:tcW w:w="4100" w:type="dxa"/>
+            <w:tcBorders>
+              <w:top w:val="nil"/>
+              <w:left w:val="nil"/>
+              <w:bottom w:val="single" w:color="auto" w:sz="4" w:space="0"/>
+              <w:right w:val="single" w:color="auto" w:sz="4" w:space="0"/>
+            </w:tcBorders>
+            <w:shd w:val="clear" w:color="auto" w:fill="auto"/>
+            <w:noWrap/>
+            <w:vAlign w:val="center"/>
+          </w:tcPr>
+          <w:p>
+            <w:pPr>
+              <w:spacing w:line="240" w:lineRule="auto"/>
+              <w:rPr>
+                <w:rFonts w:ascii="Times New Roman" w:hAnsi="Times New Roman" w:cs="Times New Roman"/>
+                <w:color w:val="000000"/>
+                <w:sz w:val="24"/>
+                <w:szCs w:val="24"/>
+                <w:lang w:eastAsia="ja-JP"/>
+              </w:rPr>
+            </w:pPr>
+            <w:r>
+              <w:rPr>
+                <w:rFonts w:ascii="Times New Roman" w:hAnsi="Times New Roman" w:cs="Times New Roman"/>
+                <w:color w:val="000000"/>
+                <w:sz w:val="24"/>
+                <w:szCs w:val="24"/>
+                <w:lang w:eastAsia="ja-JP"/>
+              </w:rPr>
+              <w:t>Customer views all the Feedbacks about a Product</w:t>
+            </w:r>
+          </w:p>
+        </w:tc>
+      </w:tr>
+      <w:tr>
+        <w:tblPrEx>
+          <w:tblCellMar>
+            <w:top w:w="0" w:type="dxa"/>
+            <w:left w:w="108" w:type="dxa"/>
+            <w:bottom w:w="0" w:type="dxa"/>
+            <w:right w:w="108" w:type="dxa"/>
+          </w:tblCellMar>
+        </w:tblPrEx>
+        <w:trPr>
+          <w:trHeight w:val="300" w:hRule="atLeast"/>
+        </w:trPr>
+        <w:tc>
+          <w:tcPr>
+            <w:tcW w:w="630" w:type="dxa"/>
+            <w:tcBorders>
+              <w:top w:val="nil"/>
+              <w:left w:val="single" w:color="auto" w:sz="4" w:space="0"/>
+              <w:bottom w:val="single" w:color="auto" w:sz="4" w:space="0"/>
+              <w:right w:val="single" w:color="auto" w:sz="4" w:space="0"/>
+            </w:tcBorders>
+            <w:shd w:val="clear" w:color="auto" w:fill="auto"/>
+            <w:vAlign w:val="center"/>
+          </w:tcPr>
+          <w:p>
+            <w:pPr>
+              <w:pStyle w:val="22"/>
+              <w:numPr>
+                <w:ilvl w:val="0"/>
+                <w:numId w:val="4"/>
+              </w:numPr>
+              <w:spacing w:line="240" w:lineRule="auto"/>
+              <w:jc w:val="right"/>
+              <w:rPr>
+                <w:color w:val="000000"/>
+                <w:szCs w:val="24"/>
+                <w:lang w:eastAsia="ja-JP"/>
+              </w:rPr>
+            </w:pPr>
+          </w:p>
+        </w:tc>
+        <w:tc>
+          <w:tcPr>
+            <w:tcW w:w="1890" w:type="dxa"/>
+            <w:tcBorders>
+              <w:top w:val="nil"/>
+              <w:left w:val="nil"/>
+              <w:bottom w:val="single" w:color="auto" w:sz="4" w:space="0"/>
+              <w:right w:val="single" w:color="auto" w:sz="4" w:space="0"/>
+            </w:tcBorders>
+            <w:shd w:val="clear" w:color="auto" w:fill="auto"/>
+            <w:noWrap/>
+            <w:vAlign w:val="center"/>
+          </w:tcPr>
+          <w:p>
+            <w:pPr>
+              <w:spacing w:line="240" w:lineRule="auto"/>
+              <w:rPr>
+                <w:rFonts w:ascii="Times New Roman" w:hAnsi="Times New Roman" w:cs="Times New Roman"/>
+                <w:color w:val="000000"/>
+                <w:sz w:val="24"/>
+                <w:szCs w:val="24"/>
+                <w:lang w:eastAsia="ja-JP"/>
+              </w:rPr>
+            </w:pPr>
+            <w:r>
+              <w:rPr>
+                <w:rFonts w:ascii="Times New Roman" w:hAnsi="Times New Roman" w:cs="Times New Roman"/>
+                <w:color w:val="000000"/>
+                <w:sz w:val="24"/>
+                <w:szCs w:val="24"/>
+                <w:lang w:eastAsia="ja-JP"/>
+              </w:rPr>
+              <w:t>Send Feedback</w:t>
+            </w:r>
+          </w:p>
+        </w:tc>
+        <w:tc>
+          <w:tcPr>
+            <w:tcW w:w="1980" w:type="dxa"/>
+            <w:tcBorders>
+              <w:top w:val="nil"/>
+              <w:left w:val="nil"/>
+              <w:bottom w:val="single" w:color="auto" w:sz="4" w:space="0"/>
+              <w:right w:val="single" w:color="auto" w:sz="4" w:space="0"/>
+            </w:tcBorders>
+            <w:shd w:val="clear" w:color="auto" w:fill="auto"/>
+            <w:noWrap/>
+          </w:tcPr>
+          <w:p>
+            <w:pPr>
+              <w:spacing w:line="240" w:lineRule="auto"/>
+              <w:rPr>
+                <w:rFonts w:ascii="Times New Roman" w:hAnsi="Times New Roman" w:cs="Times New Roman"/>
+                <w:sz w:val="24"/>
+                <w:szCs w:val="24"/>
+              </w:rPr>
+            </w:pPr>
+            <w:r>
+              <w:rPr>
+                <w:rFonts w:ascii="Times New Roman" w:hAnsi="Times New Roman" w:cs="Times New Roman"/>
+                <w:sz w:val="24"/>
+                <w:szCs w:val="24"/>
+              </w:rPr>
+              <w:t>Feedback</w:t>
+            </w:r>
+          </w:p>
+        </w:tc>
+        <w:tc>
+          <w:tcPr>
+            <w:tcW w:w="4100" w:type="dxa"/>
+            <w:tcBorders>
+              <w:top w:val="nil"/>
+              <w:left w:val="nil"/>
+              <w:bottom w:val="single" w:color="auto" w:sz="4" w:space="0"/>
+              <w:right w:val="single" w:color="auto" w:sz="4" w:space="0"/>
+            </w:tcBorders>
+            <w:shd w:val="clear" w:color="auto" w:fill="auto"/>
+            <w:noWrap/>
+            <w:vAlign w:val="center"/>
+          </w:tcPr>
+          <w:p>
+            <w:pPr>
+              <w:spacing w:line="240" w:lineRule="auto"/>
+              <w:rPr>
+                <w:rFonts w:ascii="Times New Roman" w:hAnsi="Times New Roman" w:cs="Times New Roman"/>
+                <w:color w:val="000000"/>
+                <w:sz w:val="24"/>
+                <w:szCs w:val="24"/>
+                <w:lang w:eastAsia="ja-JP"/>
+              </w:rPr>
+            </w:pPr>
+            <w:r>
+              <w:rPr>
+                <w:rFonts w:ascii="Times New Roman" w:hAnsi="Times New Roman" w:cs="Times New Roman"/>
+                <w:color w:val="000000"/>
+                <w:sz w:val="24"/>
+                <w:szCs w:val="24"/>
+                <w:lang w:eastAsia="ja-JP"/>
+              </w:rPr>
+              <w:t>Customer writes and send a Feedback about a Product</w:t>
+            </w:r>
+          </w:p>
+        </w:tc>
+      </w:tr>
+      <w:tr>
+        <w:tblPrEx>
+          <w:tblCellMar>
+            <w:top w:w="0" w:type="dxa"/>
+            <w:left w:w="108" w:type="dxa"/>
+            <w:bottom w:w="0" w:type="dxa"/>
+            <w:right w:w="108" w:type="dxa"/>
+          </w:tblCellMar>
+        </w:tblPrEx>
+        <w:trPr>
+          <w:trHeight w:val="300" w:hRule="atLeast"/>
+        </w:trPr>
+        <w:tc>
+          <w:tcPr>
+            <w:tcW w:w="630" w:type="dxa"/>
+            <w:tcBorders>
+              <w:top w:val="nil"/>
+              <w:left w:val="single" w:color="auto" w:sz="4" w:space="0"/>
+              <w:bottom w:val="single" w:color="auto" w:sz="4" w:space="0"/>
+              <w:right w:val="single" w:color="auto" w:sz="4" w:space="0"/>
+            </w:tcBorders>
+            <w:shd w:val="clear" w:color="auto" w:fill="auto"/>
+            <w:vAlign w:val="center"/>
+          </w:tcPr>
+          <w:p>
+            <w:pPr>
+              <w:pStyle w:val="22"/>
+              <w:numPr>
+                <w:ilvl w:val="0"/>
+                <w:numId w:val="4"/>
+              </w:numPr>
+              <w:spacing w:line="240" w:lineRule="auto"/>
+              <w:jc w:val="right"/>
+              <w:rPr>
+                <w:color w:val="000000"/>
+                <w:szCs w:val="24"/>
+                <w:lang w:eastAsia="ja-JP"/>
+              </w:rPr>
+            </w:pPr>
+          </w:p>
+        </w:tc>
+        <w:tc>
+          <w:tcPr>
+            <w:tcW w:w="1890" w:type="dxa"/>
+            <w:tcBorders>
+              <w:top w:val="nil"/>
+              <w:left w:val="nil"/>
+              <w:bottom w:val="single" w:color="auto" w:sz="4" w:space="0"/>
+              <w:right w:val="single" w:color="auto" w:sz="4" w:space="0"/>
+            </w:tcBorders>
+            <w:shd w:val="clear" w:color="auto" w:fill="auto"/>
+            <w:noWrap/>
+          </w:tcPr>
+          <w:p>
+            <w:pPr>
+              <w:spacing w:line="240" w:lineRule="auto"/>
+              <w:rPr>
+                <w:rFonts w:ascii="Times New Roman" w:hAnsi="Times New Roman" w:cs="Times New Roman"/>
+                <w:color w:val="000000"/>
+                <w:sz w:val="24"/>
+                <w:szCs w:val="24"/>
+                <w:lang w:eastAsia="ja-JP"/>
+              </w:rPr>
+            </w:pPr>
+            <w:r>
+              <w:rPr>
+                <w:rFonts w:ascii="Times New Roman" w:hAnsi="Times New Roman" w:cs="Times New Roman"/>
+                <w:sz w:val="24"/>
+                <w:szCs w:val="24"/>
+              </w:rPr>
+              <w:t>Blogs List</w:t>
+            </w:r>
+          </w:p>
+        </w:tc>
+        <w:tc>
+          <w:tcPr>
+            <w:tcW w:w="1980" w:type="dxa"/>
+            <w:tcBorders>
+              <w:top w:val="nil"/>
+              <w:left w:val="nil"/>
+              <w:bottom w:val="single" w:color="auto" w:sz="4" w:space="0"/>
+              <w:right w:val="single" w:color="auto" w:sz="4" w:space="0"/>
+            </w:tcBorders>
+            <w:shd w:val="clear" w:color="auto" w:fill="auto"/>
+            <w:noWrap/>
+          </w:tcPr>
+          <w:p>
+            <w:pPr>
+              <w:spacing w:line="240" w:lineRule="auto"/>
+              <w:rPr>
+                <w:rFonts w:ascii="Times New Roman" w:hAnsi="Times New Roman" w:cs="Times New Roman"/>
+                <w:color w:val="000000"/>
+                <w:sz w:val="24"/>
+                <w:szCs w:val="24"/>
+                <w:lang w:eastAsia="ja-JP"/>
+              </w:rPr>
+            </w:pPr>
+            <w:r>
+              <w:rPr>
+                <w:rFonts w:ascii="Times New Roman" w:hAnsi="Times New Roman" w:cs="Times New Roman"/>
+                <w:sz w:val="24"/>
+                <w:szCs w:val="24"/>
+              </w:rPr>
+              <w:t>Blogs List</w:t>
+            </w:r>
+          </w:p>
+        </w:tc>
+        <w:tc>
+          <w:tcPr>
+            <w:tcW w:w="4100" w:type="dxa"/>
+            <w:tcBorders>
+              <w:top w:val="nil"/>
+              <w:left w:val="nil"/>
+              <w:bottom w:val="single" w:color="auto" w:sz="4" w:space="0"/>
+              <w:right w:val="single" w:color="auto" w:sz="4" w:space="0"/>
+            </w:tcBorders>
+            <w:shd w:val="clear" w:color="auto" w:fill="auto"/>
+            <w:noWrap/>
+            <w:vAlign w:val="center"/>
+          </w:tcPr>
+          <w:p>
+            <w:pPr>
+              <w:spacing w:line="240" w:lineRule="auto"/>
+              <w:rPr>
+                <w:rFonts w:ascii="Times New Roman" w:hAnsi="Times New Roman" w:cs="Times New Roman"/>
+                <w:color w:val="000000"/>
+                <w:sz w:val="24"/>
+                <w:szCs w:val="24"/>
+                <w:lang w:eastAsia="ja-JP"/>
+              </w:rPr>
+            </w:pPr>
+            <w:r>
+              <w:rPr>
+                <w:rFonts w:ascii="Times New Roman" w:hAnsi="Times New Roman" w:cs="Times New Roman"/>
+                <w:color w:val="000000"/>
+                <w:sz w:val="24"/>
+                <w:szCs w:val="24"/>
+                <w:lang w:eastAsia="ja-JP"/>
+              </w:rPr>
+              <w:t>Customer views the list of all Blogs</w:t>
+            </w:r>
+          </w:p>
+        </w:tc>
+      </w:tr>
+      <w:tr>
+        <w:tblPrEx>
+          <w:tblCellMar>
+            <w:top w:w="0" w:type="dxa"/>
+            <w:left w:w="108" w:type="dxa"/>
+            <w:bottom w:w="0" w:type="dxa"/>
+            <w:right w:w="108" w:type="dxa"/>
+          </w:tblCellMar>
+        </w:tblPrEx>
+        <w:trPr>
+          <w:trHeight w:val="300" w:hRule="atLeast"/>
+        </w:trPr>
+        <w:tc>
+          <w:tcPr>
+            <w:tcW w:w="630" w:type="dxa"/>
+            <w:tcBorders>
+              <w:top w:val="nil"/>
+              <w:left w:val="single" w:color="auto" w:sz="4" w:space="0"/>
+              <w:bottom w:val="single" w:color="auto" w:sz="4" w:space="0"/>
+              <w:right w:val="single" w:color="auto" w:sz="4" w:space="0"/>
+            </w:tcBorders>
+            <w:shd w:val="clear" w:color="auto" w:fill="auto"/>
+            <w:vAlign w:val="center"/>
+          </w:tcPr>
+          <w:p>
+            <w:pPr>
+              <w:pStyle w:val="22"/>
+              <w:numPr>
+                <w:ilvl w:val="0"/>
+                <w:numId w:val="4"/>
+              </w:numPr>
+              <w:spacing w:line="240" w:lineRule="auto"/>
+              <w:jc w:val="right"/>
+              <w:rPr>
+                <w:color w:val="000000"/>
+                <w:szCs w:val="24"/>
+                <w:lang w:eastAsia="ja-JP"/>
+              </w:rPr>
+            </w:pPr>
+          </w:p>
+        </w:tc>
+        <w:tc>
+          <w:tcPr>
+            <w:tcW w:w="1890" w:type="dxa"/>
+            <w:tcBorders>
+              <w:top w:val="nil"/>
+              <w:left w:val="nil"/>
+              <w:bottom w:val="single" w:color="auto" w:sz="4" w:space="0"/>
+              <w:right w:val="single" w:color="auto" w:sz="4" w:space="0"/>
+            </w:tcBorders>
+            <w:shd w:val="clear" w:color="auto" w:fill="auto"/>
+            <w:noWrap/>
+          </w:tcPr>
+          <w:p>
+            <w:pPr>
+              <w:spacing w:line="240" w:lineRule="auto"/>
+              <w:rPr>
+                <w:rFonts w:ascii="Times New Roman" w:hAnsi="Times New Roman" w:cs="Times New Roman"/>
+                <w:color w:val="000000"/>
+                <w:sz w:val="24"/>
+                <w:szCs w:val="24"/>
+                <w:lang w:eastAsia="ja-JP"/>
+              </w:rPr>
+            </w:pPr>
+            <w:r>
+              <w:rPr>
+                <w:rFonts w:ascii="Times New Roman" w:hAnsi="Times New Roman" w:cs="Times New Roman"/>
+                <w:sz w:val="24"/>
+                <w:szCs w:val="24"/>
+              </w:rPr>
+              <w:t>Blog Details</w:t>
+            </w:r>
+          </w:p>
+        </w:tc>
+        <w:tc>
+          <w:tcPr>
+            <w:tcW w:w="1980" w:type="dxa"/>
+            <w:tcBorders>
+              <w:top w:val="nil"/>
+              <w:left w:val="nil"/>
+              <w:bottom w:val="single" w:color="auto" w:sz="4" w:space="0"/>
+              <w:right w:val="single" w:color="auto" w:sz="4" w:space="0"/>
+            </w:tcBorders>
+            <w:shd w:val="clear" w:color="auto" w:fill="auto"/>
+            <w:noWrap/>
+          </w:tcPr>
+          <w:p>
+            <w:pPr>
+              <w:spacing w:line="240" w:lineRule="auto"/>
+              <w:rPr>
+                <w:rFonts w:ascii="Times New Roman" w:hAnsi="Times New Roman" w:cs="Times New Roman"/>
+                <w:color w:val="000000"/>
+                <w:sz w:val="24"/>
+                <w:szCs w:val="24"/>
+                <w:lang w:eastAsia="ja-JP"/>
+              </w:rPr>
+            </w:pPr>
+            <w:r>
+              <w:rPr>
+                <w:rFonts w:ascii="Times New Roman" w:hAnsi="Times New Roman" w:cs="Times New Roman"/>
+                <w:sz w:val="24"/>
+                <w:szCs w:val="24"/>
+              </w:rPr>
+              <w:t>Blog Details</w:t>
+            </w:r>
+          </w:p>
+        </w:tc>
+        <w:tc>
+          <w:tcPr>
+            <w:tcW w:w="4100" w:type="dxa"/>
+            <w:tcBorders>
+              <w:top w:val="nil"/>
+              <w:left w:val="nil"/>
+              <w:bottom w:val="single" w:color="auto" w:sz="4" w:space="0"/>
+              <w:right w:val="single" w:color="auto" w:sz="4" w:space="0"/>
+            </w:tcBorders>
+            <w:shd w:val="clear" w:color="auto" w:fill="auto"/>
+            <w:noWrap/>
+            <w:vAlign w:val="center"/>
+          </w:tcPr>
+          <w:p>
+            <w:pPr>
+              <w:spacing w:line="240" w:lineRule="auto"/>
+              <w:rPr>
+                <w:rFonts w:ascii="Times New Roman" w:hAnsi="Times New Roman" w:cs="Times New Roman"/>
+                <w:color w:val="000000"/>
+                <w:sz w:val="24"/>
+                <w:szCs w:val="24"/>
+                <w:lang w:eastAsia="ja-JP"/>
+              </w:rPr>
+            </w:pPr>
+            <w:r>
+              <w:rPr>
+                <w:rFonts w:ascii="Times New Roman" w:hAnsi="Times New Roman" w:cs="Times New Roman"/>
+                <w:color w:val="000000"/>
+                <w:sz w:val="24"/>
+                <w:szCs w:val="24"/>
+                <w:lang w:eastAsia="ja-JP"/>
+              </w:rPr>
+              <w:t>Customer views the Detail information of 1 Blog</w:t>
+            </w:r>
+          </w:p>
+        </w:tc>
+      </w:tr>
+      <w:tr>
+        <w:tblPrEx>
+          <w:tblCellMar>
+            <w:top w:w="0" w:type="dxa"/>
+            <w:left w:w="108" w:type="dxa"/>
+            <w:bottom w:w="0" w:type="dxa"/>
+            <w:right w:w="108" w:type="dxa"/>
+          </w:tblCellMar>
+        </w:tblPrEx>
+        <w:trPr>
+          <w:trHeight w:val="300" w:hRule="atLeast"/>
+        </w:trPr>
+        <w:tc>
+          <w:tcPr>
+            <w:tcW w:w="630" w:type="dxa"/>
+            <w:tcBorders>
+              <w:top w:val="nil"/>
+              <w:left w:val="single" w:color="auto" w:sz="4" w:space="0"/>
+              <w:bottom w:val="single" w:color="auto" w:sz="4" w:space="0"/>
+              <w:right w:val="single" w:color="auto" w:sz="4" w:space="0"/>
+            </w:tcBorders>
+            <w:shd w:val="clear" w:color="auto" w:fill="auto"/>
+            <w:vAlign w:val="center"/>
+          </w:tcPr>
+          <w:p>
+            <w:pPr>
+              <w:pStyle w:val="22"/>
+              <w:numPr>
+                <w:ilvl w:val="0"/>
+                <w:numId w:val="4"/>
+              </w:numPr>
+              <w:spacing w:line="240" w:lineRule="auto"/>
+              <w:jc w:val="right"/>
+              <w:rPr>
+                <w:color w:val="000000"/>
+                <w:szCs w:val="24"/>
+                <w:lang w:eastAsia="ja-JP"/>
+              </w:rPr>
+            </w:pPr>
+          </w:p>
+        </w:tc>
+        <w:tc>
+          <w:tcPr>
+            <w:tcW w:w="1890" w:type="dxa"/>
+            <w:tcBorders>
+              <w:top w:val="nil"/>
+              <w:left w:val="nil"/>
+              <w:bottom w:val="single" w:color="auto" w:sz="4" w:space="0"/>
+              <w:right w:val="single" w:color="auto" w:sz="4" w:space="0"/>
+            </w:tcBorders>
+            <w:shd w:val="clear" w:color="auto" w:fill="auto"/>
+            <w:noWrap/>
+            <w:vAlign w:val="center"/>
+          </w:tcPr>
+          <w:p>
+            <w:pPr>
+              <w:spacing w:line="240" w:lineRule="auto"/>
+              <w:rPr>
+                <w:rFonts w:ascii="Times New Roman" w:hAnsi="Times New Roman" w:cs="Times New Roman"/>
+                <w:color w:val="000000"/>
+                <w:sz w:val="24"/>
+                <w:szCs w:val="24"/>
+                <w:lang w:eastAsia="ja-JP"/>
+              </w:rPr>
+            </w:pPr>
+            <w:r>
+              <w:rPr>
+                <w:rFonts w:ascii="Times New Roman" w:hAnsi="Times New Roman" w:cs="Times New Roman"/>
+                <w:sz w:val="24"/>
+                <w:szCs w:val="24"/>
+              </w:rPr>
+              <w:t>View Notification</w:t>
+            </w:r>
+          </w:p>
+        </w:tc>
+        <w:tc>
+          <w:tcPr>
+            <w:tcW w:w="1980" w:type="dxa"/>
+            <w:tcBorders>
+              <w:top w:val="nil"/>
+              <w:left w:val="nil"/>
+              <w:bottom w:val="single" w:color="auto" w:sz="4" w:space="0"/>
+              <w:right w:val="single" w:color="auto" w:sz="4" w:space="0"/>
+            </w:tcBorders>
+            <w:shd w:val="clear" w:color="auto" w:fill="auto"/>
+            <w:noWrap/>
+          </w:tcPr>
+          <w:p>
+            <w:pPr>
+              <w:spacing w:line="240" w:lineRule="auto"/>
+              <w:rPr>
+                <w:rFonts w:ascii="Times New Roman" w:hAnsi="Times New Roman" w:cs="Times New Roman"/>
+                <w:color w:val="000000"/>
+                <w:sz w:val="24"/>
+                <w:szCs w:val="24"/>
+                <w:lang w:eastAsia="ja-JP"/>
+              </w:rPr>
+            </w:pPr>
+            <w:r>
+              <w:rPr>
+                <w:rFonts w:ascii="Times New Roman" w:hAnsi="Times New Roman" w:cs="Times New Roman"/>
+                <w:sz w:val="24"/>
+                <w:szCs w:val="24"/>
+              </w:rPr>
+              <w:t>Notification</w:t>
+            </w:r>
+          </w:p>
+        </w:tc>
+        <w:tc>
+          <w:tcPr>
+            <w:tcW w:w="4100" w:type="dxa"/>
+            <w:tcBorders>
+              <w:top w:val="nil"/>
+              <w:left w:val="nil"/>
+              <w:bottom w:val="single" w:color="auto" w:sz="4" w:space="0"/>
+              <w:right w:val="single" w:color="auto" w:sz="4" w:space="0"/>
+            </w:tcBorders>
+            <w:shd w:val="clear" w:color="auto" w:fill="auto"/>
+            <w:noWrap/>
+            <w:vAlign w:val="center"/>
+          </w:tcPr>
+          <w:p>
+            <w:pPr>
+              <w:spacing w:line="240" w:lineRule="auto"/>
+              <w:rPr>
+                <w:rFonts w:ascii="Times New Roman" w:hAnsi="Times New Roman" w:cs="Times New Roman"/>
+                <w:color w:val="000000"/>
+                <w:sz w:val="24"/>
+                <w:szCs w:val="24"/>
+                <w:lang w:eastAsia="ja-JP"/>
+              </w:rPr>
+            </w:pPr>
+            <w:r>
+              <w:rPr>
+                <w:rFonts w:ascii="Times New Roman" w:hAnsi="Times New Roman" w:cs="Times New Roman"/>
+                <w:color w:val="000000"/>
+                <w:sz w:val="24"/>
+                <w:szCs w:val="24"/>
+                <w:lang w:eastAsia="ja-JP"/>
+              </w:rPr>
+              <w:t>User views the list of new Notifications</w:t>
+            </w:r>
+          </w:p>
+        </w:tc>
+      </w:tr>
+      <w:tr>
+        <w:tblPrEx>
+          <w:tblCellMar>
+            <w:top w:w="0" w:type="dxa"/>
+            <w:left w:w="108" w:type="dxa"/>
+            <w:bottom w:w="0" w:type="dxa"/>
+            <w:right w:w="108" w:type="dxa"/>
+          </w:tblCellMar>
+        </w:tblPrEx>
+        <w:trPr>
+          <w:trHeight w:val="300" w:hRule="atLeast"/>
+        </w:trPr>
+        <w:tc>
+          <w:tcPr>
+            <w:tcW w:w="630" w:type="dxa"/>
+            <w:tcBorders>
+              <w:top w:val="nil"/>
+              <w:left w:val="single" w:color="auto" w:sz="4" w:space="0"/>
+              <w:bottom w:val="single" w:color="auto" w:sz="4" w:space="0"/>
+              <w:right w:val="single" w:color="auto" w:sz="4" w:space="0"/>
+            </w:tcBorders>
+            <w:shd w:val="clear" w:color="auto" w:fill="auto"/>
+            <w:vAlign w:val="center"/>
+          </w:tcPr>
+          <w:p>
+            <w:pPr>
+              <w:pStyle w:val="22"/>
+              <w:numPr>
+                <w:ilvl w:val="0"/>
+                <w:numId w:val="4"/>
+              </w:numPr>
+              <w:spacing w:line="240" w:lineRule="auto"/>
+              <w:jc w:val="right"/>
+              <w:rPr>
+                <w:color w:val="000000"/>
+                <w:szCs w:val="24"/>
+                <w:lang w:eastAsia="ja-JP"/>
+              </w:rPr>
+            </w:pPr>
+          </w:p>
+        </w:tc>
+        <w:tc>
+          <w:tcPr>
+            <w:tcW w:w="1890" w:type="dxa"/>
+            <w:tcBorders>
+              <w:top w:val="nil"/>
+              <w:left w:val="nil"/>
+              <w:bottom w:val="single" w:color="auto" w:sz="4" w:space="0"/>
+              <w:right w:val="single" w:color="auto" w:sz="4" w:space="0"/>
+            </w:tcBorders>
+            <w:shd w:val="clear" w:color="auto" w:fill="auto"/>
+            <w:noWrap/>
+            <w:vAlign w:val="center"/>
+          </w:tcPr>
+          <w:p>
+            <w:pPr>
+              <w:spacing w:line="240" w:lineRule="auto"/>
+              <w:rPr>
+                <w:rFonts w:ascii="Times New Roman" w:hAnsi="Times New Roman" w:cs="Times New Roman"/>
+                <w:sz w:val="24"/>
+                <w:szCs w:val="24"/>
+              </w:rPr>
+            </w:pPr>
+            <w:r>
+              <w:rPr>
+                <w:rFonts w:ascii="Times New Roman" w:hAnsi="Times New Roman" w:cs="Times New Roman"/>
+                <w:sz w:val="24"/>
+                <w:szCs w:val="24"/>
+              </w:rPr>
+              <w:t>View all Notification</w:t>
+            </w:r>
+          </w:p>
+        </w:tc>
+        <w:tc>
+          <w:tcPr>
+            <w:tcW w:w="1980" w:type="dxa"/>
+            <w:tcBorders>
+              <w:top w:val="nil"/>
+              <w:left w:val="nil"/>
+              <w:bottom w:val="single" w:color="auto" w:sz="4" w:space="0"/>
+              <w:right w:val="single" w:color="auto" w:sz="4" w:space="0"/>
+            </w:tcBorders>
+            <w:shd w:val="clear" w:color="auto" w:fill="auto"/>
+            <w:noWrap/>
+          </w:tcPr>
+          <w:p>
+            <w:pPr>
+              <w:spacing w:line="240" w:lineRule="auto"/>
+              <w:rPr>
+                <w:rFonts w:ascii="Times New Roman" w:hAnsi="Times New Roman" w:cs="Times New Roman"/>
+                <w:sz w:val="24"/>
+                <w:szCs w:val="24"/>
+              </w:rPr>
+            </w:pPr>
+            <w:r>
+              <w:rPr>
+                <w:rFonts w:ascii="Times New Roman" w:hAnsi="Times New Roman" w:cs="Times New Roman"/>
+                <w:sz w:val="24"/>
+                <w:szCs w:val="24"/>
+              </w:rPr>
+              <w:t>Notification</w:t>
+            </w:r>
+          </w:p>
+        </w:tc>
+        <w:tc>
+          <w:tcPr>
+            <w:tcW w:w="4100" w:type="dxa"/>
+            <w:tcBorders>
+              <w:top w:val="nil"/>
+              <w:left w:val="nil"/>
+              <w:bottom w:val="single" w:color="auto" w:sz="4" w:space="0"/>
+              <w:right w:val="single" w:color="auto" w:sz="4" w:space="0"/>
+            </w:tcBorders>
+            <w:shd w:val="clear" w:color="auto" w:fill="auto"/>
+            <w:noWrap/>
+            <w:vAlign w:val="center"/>
+          </w:tcPr>
+          <w:p>
+            <w:pPr>
+              <w:spacing w:line="240" w:lineRule="auto"/>
+              <w:rPr>
+                <w:rFonts w:ascii="Times New Roman" w:hAnsi="Times New Roman" w:cs="Times New Roman"/>
+                <w:color w:val="000000"/>
+                <w:sz w:val="24"/>
+                <w:szCs w:val="24"/>
+                <w:lang w:eastAsia="ja-JP"/>
+              </w:rPr>
+            </w:pPr>
+            <w:r>
+              <w:rPr>
+                <w:rFonts w:ascii="Times New Roman" w:hAnsi="Times New Roman" w:cs="Times New Roman"/>
+                <w:color w:val="000000"/>
+                <w:sz w:val="24"/>
+                <w:szCs w:val="24"/>
+                <w:lang w:eastAsia="ja-JP"/>
+              </w:rPr>
+              <w:t>User views the list of all Notifications</w:t>
+            </w:r>
+          </w:p>
+        </w:tc>
+      </w:tr>
+      <w:tr>
+        <w:tblPrEx>
+          <w:tblCellMar>
+            <w:top w:w="0" w:type="dxa"/>
+            <w:left w:w="108" w:type="dxa"/>
+            <w:bottom w:w="0" w:type="dxa"/>
+            <w:right w:w="108" w:type="dxa"/>
+          </w:tblCellMar>
+        </w:tblPrEx>
+        <w:trPr>
+          <w:trHeight w:val="300" w:hRule="atLeast"/>
+        </w:trPr>
+        <w:tc>
+          <w:tcPr>
+            <w:tcW w:w="630" w:type="dxa"/>
+            <w:tcBorders>
+              <w:top w:val="nil"/>
+              <w:left w:val="single" w:color="auto" w:sz="4" w:space="0"/>
+              <w:bottom w:val="single" w:color="auto" w:sz="4" w:space="0"/>
+              <w:right w:val="single" w:color="auto" w:sz="4" w:space="0"/>
+            </w:tcBorders>
+            <w:shd w:val="clear" w:color="auto" w:fill="auto"/>
+            <w:vAlign w:val="center"/>
+          </w:tcPr>
+          <w:p>
+            <w:pPr>
+              <w:pStyle w:val="22"/>
+              <w:numPr>
+                <w:ilvl w:val="0"/>
+                <w:numId w:val="4"/>
+              </w:numPr>
+              <w:spacing w:line="240" w:lineRule="auto"/>
+              <w:jc w:val="right"/>
+              <w:rPr>
+                <w:color w:val="000000"/>
+                <w:szCs w:val="24"/>
+                <w:lang w:eastAsia="ja-JP"/>
+              </w:rPr>
+            </w:pPr>
+          </w:p>
+        </w:tc>
+        <w:tc>
+          <w:tcPr>
+            <w:tcW w:w="1890" w:type="dxa"/>
+            <w:tcBorders>
+              <w:top w:val="nil"/>
+              <w:left w:val="nil"/>
+              <w:bottom w:val="single" w:color="auto" w:sz="4" w:space="0"/>
+              <w:right w:val="single" w:color="auto" w:sz="4" w:space="0"/>
+            </w:tcBorders>
+            <w:shd w:val="clear" w:color="auto" w:fill="auto"/>
+            <w:noWrap/>
+            <w:vAlign w:val="center"/>
+          </w:tcPr>
+          <w:p>
+            <w:pPr>
+              <w:spacing w:line="240" w:lineRule="auto"/>
+              <w:rPr>
+                <w:rFonts w:ascii="Times New Roman" w:hAnsi="Times New Roman" w:cs="Times New Roman"/>
+                <w:sz w:val="24"/>
+                <w:szCs w:val="24"/>
+              </w:rPr>
+            </w:pPr>
+            <w:r>
+              <w:rPr>
+                <w:rFonts w:ascii="Times New Roman" w:hAnsi="Times New Roman" w:cs="Times New Roman"/>
+                <w:sz w:val="24"/>
+                <w:szCs w:val="24"/>
+              </w:rPr>
+              <w:t>Mark as Read</w:t>
+            </w:r>
+          </w:p>
+        </w:tc>
+        <w:tc>
+          <w:tcPr>
+            <w:tcW w:w="1980" w:type="dxa"/>
+            <w:tcBorders>
+              <w:top w:val="nil"/>
+              <w:left w:val="nil"/>
+              <w:bottom w:val="single" w:color="auto" w:sz="4" w:space="0"/>
+              <w:right w:val="single" w:color="auto" w:sz="4" w:space="0"/>
+            </w:tcBorders>
+            <w:shd w:val="clear" w:color="auto" w:fill="auto"/>
+            <w:noWrap/>
+          </w:tcPr>
+          <w:p>
+            <w:pPr>
+              <w:spacing w:line="240" w:lineRule="auto"/>
+              <w:rPr>
+                <w:rFonts w:ascii="Times New Roman" w:hAnsi="Times New Roman" w:cs="Times New Roman"/>
+                <w:sz w:val="24"/>
+                <w:szCs w:val="24"/>
+              </w:rPr>
+            </w:pPr>
+            <w:r>
+              <w:rPr>
+                <w:rFonts w:ascii="Times New Roman" w:hAnsi="Times New Roman" w:cs="Times New Roman"/>
+                <w:sz w:val="24"/>
+                <w:szCs w:val="24"/>
+              </w:rPr>
+              <w:t>Notification</w:t>
+            </w:r>
+          </w:p>
+        </w:tc>
+        <w:tc>
+          <w:tcPr>
+            <w:tcW w:w="4100" w:type="dxa"/>
+            <w:tcBorders>
+              <w:top w:val="nil"/>
+              <w:left w:val="nil"/>
+              <w:bottom w:val="single" w:color="auto" w:sz="4" w:space="0"/>
+              <w:right w:val="single" w:color="auto" w:sz="4" w:space="0"/>
+            </w:tcBorders>
+            <w:shd w:val="clear" w:color="auto" w:fill="auto"/>
+            <w:noWrap/>
+            <w:vAlign w:val="center"/>
+          </w:tcPr>
+          <w:p>
+            <w:pPr>
+              <w:spacing w:line="240" w:lineRule="auto"/>
+              <w:rPr>
+                <w:rFonts w:ascii="Times New Roman" w:hAnsi="Times New Roman" w:cs="Times New Roman"/>
+                <w:color w:val="000000"/>
+                <w:sz w:val="24"/>
+                <w:szCs w:val="24"/>
+                <w:lang w:eastAsia="ja-JP"/>
+              </w:rPr>
+            </w:pPr>
+            <w:r>
+              <w:rPr>
+                <w:rFonts w:ascii="Times New Roman" w:hAnsi="Times New Roman" w:cs="Times New Roman"/>
+                <w:color w:val="000000"/>
+                <w:sz w:val="24"/>
+                <w:szCs w:val="24"/>
+                <w:lang w:eastAsia="ja-JP"/>
+              </w:rPr>
+              <w:t>User mark all the new Notification as read</w:t>
+            </w:r>
+          </w:p>
+        </w:tc>
+      </w:tr>
+      <w:tr>
+        <w:tblPrEx>
+          <w:tblCellMar>
+            <w:top w:w="0" w:type="dxa"/>
+            <w:left w:w="108" w:type="dxa"/>
+            <w:bottom w:w="0" w:type="dxa"/>
+            <w:right w:w="108" w:type="dxa"/>
+          </w:tblCellMar>
+        </w:tblPrEx>
+        <w:trPr>
+          <w:trHeight w:val="300" w:hRule="atLeast"/>
+        </w:trPr>
+        <w:tc>
+          <w:tcPr>
+            <w:tcW w:w="630" w:type="dxa"/>
+            <w:tcBorders>
+              <w:top w:val="single" w:color="auto" w:sz="4" w:space="0"/>
+              <w:left w:val="single" w:color="auto" w:sz="4" w:space="0"/>
+              <w:bottom w:val="single" w:color="auto" w:sz="4" w:space="0"/>
+              <w:right w:val="single" w:color="auto" w:sz="4" w:space="0"/>
+            </w:tcBorders>
+            <w:shd w:val="clear" w:color="auto" w:fill="auto"/>
+            <w:vAlign w:val="center"/>
+          </w:tcPr>
+          <w:p>
+            <w:pPr>
+              <w:pStyle w:val="22"/>
+              <w:numPr>
+                <w:ilvl w:val="0"/>
+                <w:numId w:val="4"/>
+              </w:numPr>
+              <w:spacing w:line="240" w:lineRule="auto"/>
+              <w:jc w:val="right"/>
+              <w:rPr>
+                <w:color w:val="000000"/>
+                <w:szCs w:val="24"/>
+                <w:lang w:eastAsia="ja-JP"/>
+              </w:rPr>
+            </w:pPr>
+          </w:p>
+        </w:tc>
+        <w:tc>
+          <w:tcPr>
+            <w:tcW w:w="1890" w:type="dxa"/>
+            <w:tcBorders>
+              <w:top w:val="single" w:color="auto" w:sz="4" w:space="0"/>
+              <w:left w:val="nil"/>
+              <w:bottom w:val="single" w:color="auto" w:sz="4" w:space="0"/>
+              <w:right w:val="single" w:color="auto" w:sz="4" w:space="0"/>
+            </w:tcBorders>
+            <w:shd w:val="clear" w:color="auto" w:fill="auto"/>
+            <w:noWrap/>
+            <w:vAlign w:val="center"/>
+          </w:tcPr>
+          <w:p>
+            <w:pPr>
+              <w:spacing w:line="240" w:lineRule="auto"/>
+              <w:rPr>
+                <w:rFonts w:ascii="Times New Roman" w:hAnsi="Times New Roman" w:cs="Times New Roman"/>
+                <w:color w:val="000000"/>
+                <w:sz w:val="24"/>
+                <w:szCs w:val="24"/>
+                <w:lang w:eastAsia="ja-JP"/>
+              </w:rPr>
+            </w:pPr>
+            <w:r>
+              <w:rPr>
+                <w:rFonts w:ascii="Times New Roman" w:hAnsi="Times New Roman" w:cs="Times New Roman"/>
+                <w:color w:val="000000"/>
+                <w:sz w:val="24"/>
+                <w:szCs w:val="24"/>
+                <w:lang w:eastAsia="ja-JP"/>
+              </w:rPr>
+              <w:t>Error</w:t>
+            </w:r>
+          </w:p>
+        </w:tc>
+        <w:tc>
+          <w:tcPr>
+            <w:tcW w:w="1980" w:type="dxa"/>
+            <w:tcBorders>
+              <w:top w:val="single" w:color="auto" w:sz="4" w:space="0"/>
+              <w:left w:val="nil"/>
+              <w:bottom w:val="single" w:color="auto" w:sz="4" w:space="0"/>
+              <w:right w:val="single" w:color="auto" w:sz="4" w:space="0"/>
+            </w:tcBorders>
+            <w:shd w:val="clear" w:color="auto" w:fill="auto"/>
+            <w:noWrap/>
+          </w:tcPr>
+          <w:p>
+            <w:pPr>
+              <w:spacing w:line="240" w:lineRule="auto"/>
+              <w:rPr>
+                <w:rFonts w:ascii="Times New Roman" w:hAnsi="Times New Roman" w:cs="Times New Roman"/>
+                <w:sz w:val="24"/>
+                <w:szCs w:val="24"/>
+              </w:rPr>
+            </w:pPr>
+            <w:r>
+              <w:rPr>
+                <w:rFonts w:ascii="Times New Roman" w:hAnsi="Times New Roman" w:cs="Times New Roman"/>
+                <w:sz w:val="24"/>
+                <w:szCs w:val="24"/>
+              </w:rPr>
+              <w:t>Error</w:t>
+            </w:r>
+          </w:p>
+        </w:tc>
+        <w:tc>
+          <w:tcPr>
+            <w:tcW w:w="4100" w:type="dxa"/>
+            <w:tcBorders>
+              <w:top w:val="single" w:color="auto" w:sz="4" w:space="0"/>
+              <w:left w:val="nil"/>
+              <w:bottom w:val="single" w:color="auto" w:sz="4" w:space="0"/>
+              <w:right w:val="single" w:color="auto" w:sz="4" w:space="0"/>
+            </w:tcBorders>
+            <w:shd w:val="clear" w:color="auto" w:fill="auto"/>
+            <w:noWrap/>
+            <w:vAlign w:val="center"/>
+          </w:tcPr>
+          <w:p>
+            <w:pPr>
+              <w:spacing w:line="240" w:lineRule="auto"/>
+              <w:rPr>
+                <w:rFonts w:ascii="Times New Roman" w:hAnsi="Times New Roman" w:cs="Times New Roman"/>
+                <w:color w:val="000000"/>
+                <w:sz w:val="24"/>
+                <w:szCs w:val="24"/>
+                <w:lang w:eastAsia="ja-JP"/>
+              </w:rPr>
+            </w:pPr>
+            <w:r>
+              <w:rPr>
+                <w:rFonts w:ascii="Times New Roman" w:hAnsi="Times New Roman" w:cs="Times New Roman"/>
+                <w:color w:val="000000"/>
+                <w:sz w:val="24"/>
+                <w:szCs w:val="24"/>
+                <w:lang w:eastAsia="ja-JP"/>
+              </w:rPr>
+              <w:t>Show in case there’s an Error occurs</w:t>
+            </w:r>
+          </w:p>
+        </w:tc>
+      </w:tr>
+    </w:tbl>
+    <w:p>
+      <w:r>
+        <w:br w:type="textWrapping"/>
       </w:r>
     </w:p>
     <w:p>
       <w:pPr>
-        <w:rPr>
-          <w:i/>
-          <w:color w:val="0000FF"/>
+        <w:pStyle w:val="5"/>
+        <w:numPr>
+          <w:ilvl w:val="0"/>
+          <w:numId w:val="0"/>
+        </w:numPr>
+        <w:rPr>
+          <w:sz w:val="24"/>
+          <w:szCs w:val="24"/>
         </w:rPr>
       </w:pPr>
       <w:r>
-        <w:rPr>
-          <w:i/>
-          <w:color w:val="0000FF"/>
-        </w:rPr>
-        <w:t>]</w:t>
+        <w:br w:type="page"/>
+      </w:r>
+      <w:r>
+        <w:rPr>
+          <w:sz w:val="24"/>
+          <w:szCs w:val="24"/>
+        </w:rPr>
+        <w:t xml:space="preserve">c. Screen Authorization </w:t>
+      </w:r>
+    </w:p>
+    <w:tbl>
+      <w:tblPr>
+        <w:tblStyle w:val="9"/>
+        <w:tblW w:w="9090" w:type="dxa"/>
+        <w:tblInd w:w="-5" w:type="dxa"/>
+        <w:tblBorders>
+          <w:top w:val="single" w:color="auto" w:sz="4" w:space="0"/>
+          <w:left w:val="single" w:color="auto" w:sz="4" w:space="0"/>
+          <w:bottom w:val="single" w:color="auto" w:sz="4" w:space="0"/>
+          <w:right w:val="single" w:color="auto" w:sz="4" w:space="0"/>
+          <w:insideH w:val="single" w:color="auto" w:sz="4" w:space="0"/>
+          <w:insideV w:val="single" w:color="auto" w:sz="4" w:space="0"/>
+        </w:tblBorders>
+        <w:tblLayout w:type="autofit"/>
+        <w:tblCellMar>
+          <w:top w:w="0" w:type="dxa"/>
+          <w:left w:w="108" w:type="dxa"/>
+          <w:bottom w:w="0" w:type="dxa"/>
+          <w:right w:w="108" w:type="dxa"/>
+        </w:tblCellMar>
+      </w:tblPr>
+      <w:tblGrid>
+        <w:gridCol w:w="4933"/>
+        <w:gridCol w:w="1097"/>
+        <w:gridCol w:w="990"/>
+        <w:gridCol w:w="900"/>
+        <w:gridCol w:w="1170"/>
+      </w:tblGrid>
+      <w:tr>
+        <w:tblPrEx>
+          <w:tblBorders>
+            <w:top w:val="single" w:color="auto" w:sz="4" w:space="0"/>
+            <w:left w:val="single" w:color="auto" w:sz="4" w:space="0"/>
+            <w:bottom w:val="single" w:color="auto" w:sz="4" w:space="0"/>
+            <w:right w:val="single" w:color="auto" w:sz="4" w:space="0"/>
+            <w:insideH w:val="single" w:color="auto" w:sz="4" w:space="0"/>
+            <w:insideV w:val="single" w:color="auto" w:sz="4" w:space="0"/>
+          </w:tblBorders>
+          <w:tblCellMar>
+            <w:top w:w="0" w:type="dxa"/>
+            <w:left w:w="108" w:type="dxa"/>
+            <w:bottom w:w="0" w:type="dxa"/>
+            <w:right w:w="108" w:type="dxa"/>
+          </w:tblCellMar>
+        </w:tblPrEx>
+        <w:trPr>
+          <w:trHeight w:val="288" w:hRule="atLeast"/>
+          <w:tblHeader/>
+        </w:trPr>
+        <w:tc>
+          <w:tcPr>
+            <w:tcW w:w="4933" w:type="dxa"/>
+            <w:shd w:val="clear" w:color="auto" w:fill="FFE8E1"/>
+            <w:noWrap/>
+            <w:vAlign w:val="bottom"/>
+          </w:tcPr>
+          <w:p>
+            <w:pPr>
+              <w:rPr>
+                <w:rFonts w:ascii="Times New Roman" w:hAnsi="Times New Roman" w:cs="Times New Roman"/>
+                <w:b/>
+                <w:sz w:val="24"/>
+                <w:szCs w:val="24"/>
+              </w:rPr>
+            </w:pPr>
+            <w:r>
+              <w:rPr>
+                <w:rFonts w:ascii="Times New Roman" w:hAnsi="Times New Roman" w:cs="Times New Roman"/>
+                <w:b/>
+                <w:sz w:val="24"/>
+                <w:szCs w:val="24"/>
+              </w:rPr>
+              <w:t>Screen</w:t>
+            </w:r>
+          </w:p>
+        </w:tc>
+        <w:tc>
+          <w:tcPr>
+            <w:tcW w:w="1097" w:type="dxa"/>
+            <w:shd w:val="clear" w:color="auto" w:fill="FFE8E1"/>
+            <w:noWrap/>
+            <w:vAlign w:val="bottom"/>
+          </w:tcPr>
+          <w:p>
+            <w:pPr>
+              <w:jc w:val="center"/>
+              <w:rPr>
+                <w:rFonts w:ascii="Times New Roman" w:hAnsi="Times New Roman" w:cs="Times New Roman"/>
+                <w:b/>
+                <w:sz w:val="24"/>
+                <w:szCs w:val="24"/>
+              </w:rPr>
+            </w:pPr>
+            <w:r>
+              <w:rPr>
+                <w:rFonts w:ascii="Times New Roman" w:hAnsi="Times New Roman" w:cs="Times New Roman"/>
+                <w:b/>
+                <w:sz w:val="24"/>
+                <w:szCs w:val="24"/>
+              </w:rPr>
+              <w:t>Guest</w:t>
+            </w:r>
+          </w:p>
+        </w:tc>
+        <w:tc>
+          <w:tcPr>
+            <w:tcW w:w="990" w:type="dxa"/>
+            <w:shd w:val="clear" w:color="auto" w:fill="FFE8E1"/>
+          </w:tcPr>
+          <w:p>
+            <w:pPr>
+              <w:jc w:val="center"/>
+              <w:rPr>
+                <w:rFonts w:ascii="Times New Roman" w:hAnsi="Times New Roman" w:cs="Times New Roman"/>
+                <w:b/>
+                <w:sz w:val="24"/>
+                <w:szCs w:val="24"/>
+              </w:rPr>
+            </w:pPr>
+            <w:r>
+              <w:rPr>
+                <w:rFonts w:ascii="Times New Roman" w:hAnsi="Times New Roman" w:cs="Times New Roman"/>
+                <w:b/>
+                <w:sz w:val="24"/>
+                <w:szCs w:val="24"/>
+              </w:rPr>
+              <w:t>User</w:t>
+            </w:r>
+          </w:p>
+        </w:tc>
+        <w:tc>
+          <w:tcPr>
+            <w:tcW w:w="900" w:type="dxa"/>
+            <w:shd w:val="clear" w:color="auto" w:fill="FFE8E1"/>
+          </w:tcPr>
+          <w:p>
+            <w:pPr>
+              <w:jc w:val="center"/>
+              <w:rPr>
+                <w:rFonts w:ascii="Times New Roman" w:hAnsi="Times New Roman" w:cs="Times New Roman"/>
+                <w:b/>
+                <w:sz w:val="24"/>
+                <w:szCs w:val="24"/>
+              </w:rPr>
+            </w:pPr>
+            <w:r>
+              <w:rPr>
+                <w:rFonts w:ascii="Times New Roman" w:hAnsi="Times New Roman" w:cs="Times New Roman"/>
+                <w:b/>
+                <w:sz w:val="24"/>
+                <w:szCs w:val="24"/>
+              </w:rPr>
+              <w:t>Seller</w:t>
+            </w:r>
+          </w:p>
+        </w:tc>
+        <w:tc>
+          <w:tcPr>
+            <w:tcW w:w="1170" w:type="dxa"/>
+            <w:shd w:val="clear" w:color="auto" w:fill="FFE8E1"/>
+          </w:tcPr>
+          <w:p>
+            <w:pPr>
+              <w:jc w:val="center"/>
+              <w:rPr>
+                <w:rFonts w:ascii="Times New Roman" w:hAnsi="Times New Roman" w:cs="Times New Roman"/>
+                <w:b/>
+                <w:sz w:val="24"/>
+                <w:szCs w:val="24"/>
+              </w:rPr>
+            </w:pPr>
+            <w:r>
+              <w:rPr>
+                <w:rFonts w:ascii="Times New Roman" w:hAnsi="Times New Roman" w:cs="Times New Roman"/>
+                <w:b/>
+                <w:sz w:val="24"/>
+                <w:szCs w:val="24"/>
+              </w:rPr>
+              <w:t>Admin</w:t>
+            </w:r>
+          </w:p>
+        </w:tc>
+      </w:tr>
+      <w:tr>
+        <w:tblPrEx>
+          <w:tblBorders>
+            <w:top w:val="single" w:color="auto" w:sz="4" w:space="0"/>
+            <w:left w:val="single" w:color="auto" w:sz="4" w:space="0"/>
+            <w:bottom w:val="single" w:color="auto" w:sz="4" w:space="0"/>
+            <w:right w:val="single" w:color="auto" w:sz="4" w:space="0"/>
+            <w:insideH w:val="single" w:color="auto" w:sz="4" w:space="0"/>
+            <w:insideV w:val="single" w:color="auto" w:sz="4" w:space="0"/>
+          </w:tblBorders>
+          <w:tblCellMar>
+            <w:top w:w="0" w:type="dxa"/>
+            <w:left w:w="108" w:type="dxa"/>
+            <w:bottom w:w="0" w:type="dxa"/>
+            <w:right w:w="108" w:type="dxa"/>
+          </w:tblCellMar>
+        </w:tblPrEx>
+        <w:trPr>
+          <w:trHeight w:val="288" w:hRule="atLeast"/>
+        </w:trPr>
+        <w:tc>
+          <w:tcPr>
+            <w:tcW w:w="4933" w:type="dxa"/>
+            <w:shd w:val="clear" w:color="auto" w:fill="auto"/>
+            <w:noWrap/>
+          </w:tcPr>
+          <w:p>
+            <w:pPr>
+              <w:rPr>
+                <w:rFonts w:ascii="Times New Roman" w:hAnsi="Times New Roman" w:cs="Times New Roman"/>
+                <w:color w:val="000000"/>
+                <w:sz w:val="24"/>
+                <w:szCs w:val="24"/>
+              </w:rPr>
+            </w:pPr>
+            <w:r>
+              <w:rPr>
+                <w:rFonts w:ascii="Times New Roman" w:hAnsi="Times New Roman" w:cs="Times New Roman"/>
+                <w:sz w:val="24"/>
+                <w:szCs w:val="24"/>
+              </w:rPr>
+              <w:t>Home Page</w:t>
+            </w:r>
+          </w:p>
+        </w:tc>
+        <w:tc>
+          <w:tcPr>
+            <w:tcW w:w="1097" w:type="dxa"/>
+            <w:shd w:val="clear" w:color="auto" w:fill="auto"/>
+            <w:noWrap/>
+            <w:vAlign w:val="bottom"/>
+          </w:tcPr>
+          <w:p>
+            <w:pPr>
+              <w:jc w:val="center"/>
+              <w:rPr>
+                <w:rFonts w:ascii="Times New Roman" w:hAnsi="Times New Roman" w:cs="Times New Roman"/>
+                <w:color w:val="000000"/>
+                <w:sz w:val="24"/>
+                <w:szCs w:val="24"/>
+              </w:rPr>
+            </w:pPr>
+            <w:r>
+              <w:rPr>
+                <w:rFonts w:ascii="Times New Roman" w:hAnsi="Times New Roman" w:cs="Times New Roman"/>
+                <w:color w:val="000000"/>
+                <w:sz w:val="24"/>
+                <w:szCs w:val="24"/>
+              </w:rPr>
+              <w:t>x</w:t>
+            </w:r>
+          </w:p>
+        </w:tc>
+        <w:tc>
+          <w:tcPr>
+            <w:tcW w:w="990" w:type="dxa"/>
+          </w:tcPr>
+          <w:p>
+            <w:pPr>
+              <w:jc w:val="center"/>
+              <w:rPr>
+                <w:rFonts w:ascii="Times New Roman" w:hAnsi="Times New Roman" w:cs="Times New Roman"/>
+                <w:color w:val="000000"/>
+                <w:sz w:val="24"/>
+                <w:szCs w:val="24"/>
+              </w:rPr>
+            </w:pPr>
+            <w:r>
+              <w:rPr>
+                <w:rFonts w:ascii="Times New Roman" w:hAnsi="Times New Roman" w:cs="Times New Roman"/>
+                <w:color w:val="000000"/>
+                <w:sz w:val="24"/>
+                <w:szCs w:val="24"/>
+              </w:rPr>
+              <w:t>x</w:t>
+            </w:r>
+          </w:p>
+        </w:tc>
+        <w:tc>
+          <w:tcPr>
+            <w:tcW w:w="900" w:type="dxa"/>
+          </w:tcPr>
+          <w:p>
+            <w:pPr>
+              <w:jc w:val="center"/>
+              <w:rPr>
+                <w:rFonts w:ascii="Times New Roman" w:hAnsi="Times New Roman" w:cs="Times New Roman"/>
+                <w:color w:val="000000"/>
+                <w:sz w:val="24"/>
+                <w:szCs w:val="24"/>
+              </w:rPr>
+            </w:pPr>
+          </w:p>
+        </w:tc>
+        <w:tc>
+          <w:tcPr>
+            <w:tcW w:w="1170" w:type="dxa"/>
+          </w:tcPr>
+          <w:p>
+            <w:pPr>
+              <w:jc w:val="center"/>
+              <w:rPr>
+                <w:rFonts w:ascii="Times New Roman" w:hAnsi="Times New Roman" w:cs="Times New Roman"/>
+                <w:color w:val="000000"/>
+                <w:sz w:val="24"/>
+                <w:szCs w:val="24"/>
+              </w:rPr>
+            </w:pPr>
+          </w:p>
+        </w:tc>
+      </w:tr>
+      <w:tr>
+        <w:tblPrEx>
+          <w:tblBorders>
+            <w:top w:val="single" w:color="auto" w:sz="4" w:space="0"/>
+            <w:left w:val="single" w:color="auto" w:sz="4" w:space="0"/>
+            <w:bottom w:val="single" w:color="auto" w:sz="4" w:space="0"/>
+            <w:right w:val="single" w:color="auto" w:sz="4" w:space="0"/>
+            <w:insideH w:val="single" w:color="auto" w:sz="4" w:space="0"/>
+            <w:insideV w:val="single" w:color="auto" w:sz="4" w:space="0"/>
+          </w:tblBorders>
+          <w:tblCellMar>
+            <w:top w:w="0" w:type="dxa"/>
+            <w:left w:w="108" w:type="dxa"/>
+            <w:bottom w:w="0" w:type="dxa"/>
+            <w:right w:w="108" w:type="dxa"/>
+          </w:tblCellMar>
+        </w:tblPrEx>
+        <w:trPr>
+          <w:trHeight w:val="288" w:hRule="atLeast"/>
+        </w:trPr>
+        <w:tc>
+          <w:tcPr>
+            <w:tcW w:w="4933" w:type="dxa"/>
+            <w:shd w:val="clear" w:color="auto" w:fill="auto"/>
+            <w:noWrap/>
+          </w:tcPr>
+          <w:p>
+            <w:pPr>
+              <w:rPr>
+                <w:rFonts w:ascii="Times New Roman" w:hAnsi="Times New Roman" w:cs="Times New Roman"/>
+                <w:color w:val="000000"/>
+                <w:sz w:val="24"/>
+                <w:szCs w:val="24"/>
+              </w:rPr>
+            </w:pPr>
+            <w:r>
+              <w:rPr>
+                <w:rFonts w:ascii="Times New Roman" w:hAnsi="Times New Roman" w:cs="Times New Roman"/>
+                <w:sz w:val="24"/>
+                <w:szCs w:val="24"/>
+              </w:rPr>
+              <w:t>Product Details</w:t>
+            </w:r>
+          </w:p>
+        </w:tc>
+        <w:tc>
+          <w:tcPr>
+            <w:tcW w:w="1097" w:type="dxa"/>
+            <w:shd w:val="clear" w:color="auto" w:fill="auto"/>
+            <w:noWrap/>
+            <w:vAlign w:val="bottom"/>
+          </w:tcPr>
+          <w:p>
+            <w:pPr>
+              <w:jc w:val="center"/>
+              <w:rPr>
+                <w:rFonts w:ascii="Times New Roman" w:hAnsi="Times New Roman" w:cs="Times New Roman"/>
+                <w:color w:val="000000"/>
+                <w:sz w:val="24"/>
+                <w:szCs w:val="24"/>
+              </w:rPr>
+            </w:pPr>
+            <w:r>
+              <w:rPr>
+                <w:rFonts w:ascii="Times New Roman" w:hAnsi="Times New Roman" w:cs="Times New Roman"/>
+                <w:color w:val="000000"/>
+                <w:sz w:val="24"/>
+                <w:szCs w:val="24"/>
+              </w:rPr>
+              <w:t>x</w:t>
+            </w:r>
+          </w:p>
+        </w:tc>
+        <w:tc>
+          <w:tcPr>
+            <w:tcW w:w="990" w:type="dxa"/>
+          </w:tcPr>
+          <w:p>
+            <w:pPr>
+              <w:jc w:val="center"/>
+              <w:rPr>
+                <w:rFonts w:ascii="Times New Roman" w:hAnsi="Times New Roman" w:cs="Times New Roman"/>
+                <w:color w:val="000000"/>
+                <w:sz w:val="24"/>
+                <w:szCs w:val="24"/>
+              </w:rPr>
+            </w:pPr>
+            <w:r>
+              <w:rPr>
+                <w:rFonts w:ascii="Times New Roman" w:hAnsi="Times New Roman" w:cs="Times New Roman"/>
+                <w:color w:val="000000"/>
+                <w:sz w:val="24"/>
+                <w:szCs w:val="24"/>
+              </w:rPr>
+              <w:t>x</w:t>
+            </w:r>
+          </w:p>
+        </w:tc>
+        <w:tc>
+          <w:tcPr>
+            <w:tcW w:w="900" w:type="dxa"/>
+          </w:tcPr>
+          <w:p>
+            <w:pPr>
+              <w:jc w:val="center"/>
+              <w:rPr>
+                <w:rFonts w:ascii="Times New Roman" w:hAnsi="Times New Roman" w:cs="Times New Roman"/>
+                <w:color w:val="000000"/>
+                <w:sz w:val="24"/>
+                <w:szCs w:val="24"/>
+              </w:rPr>
+            </w:pPr>
+          </w:p>
+        </w:tc>
+        <w:tc>
+          <w:tcPr>
+            <w:tcW w:w="1170" w:type="dxa"/>
+          </w:tcPr>
+          <w:p>
+            <w:pPr>
+              <w:jc w:val="center"/>
+              <w:rPr>
+                <w:rFonts w:ascii="Times New Roman" w:hAnsi="Times New Roman" w:cs="Times New Roman"/>
+                <w:color w:val="000000"/>
+                <w:sz w:val="24"/>
+                <w:szCs w:val="24"/>
+              </w:rPr>
+            </w:pPr>
+          </w:p>
+        </w:tc>
+      </w:tr>
+      <w:tr>
+        <w:tblPrEx>
+          <w:tblBorders>
+            <w:top w:val="single" w:color="auto" w:sz="4" w:space="0"/>
+            <w:left w:val="single" w:color="auto" w:sz="4" w:space="0"/>
+            <w:bottom w:val="single" w:color="auto" w:sz="4" w:space="0"/>
+            <w:right w:val="single" w:color="auto" w:sz="4" w:space="0"/>
+            <w:insideH w:val="single" w:color="auto" w:sz="4" w:space="0"/>
+            <w:insideV w:val="single" w:color="auto" w:sz="4" w:space="0"/>
+          </w:tblBorders>
+          <w:tblCellMar>
+            <w:top w:w="0" w:type="dxa"/>
+            <w:left w:w="108" w:type="dxa"/>
+            <w:bottom w:w="0" w:type="dxa"/>
+            <w:right w:w="108" w:type="dxa"/>
+          </w:tblCellMar>
+        </w:tblPrEx>
+        <w:trPr>
+          <w:trHeight w:val="288" w:hRule="atLeast"/>
+        </w:trPr>
+        <w:tc>
+          <w:tcPr>
+            <w:tcW w:w="4933" w:type="dxa"/>
+            <w:shd w:val="clear" w:color="auto" w:fill="auto"/>
+            <w:noWrap/>
+          </w:tcPr>
+          <w:p>
+            <w:pPr>
+              <w:rPr>
+                <w:rFonts w:ascii="Times New Roman" w:hAnsi="Times New Roman" w:cs="Times New Roman"/>
+                <w:color w:val="000000"/>
+                <w:sz w:val="24"/>
+                <w:szCs w:val="24"/>
+              </w:rPr>
+            </w:pPr>
+            <w:r>
+              <w:rPr>
+                <w:rFonts w:ascii="Times New Roman" w:hAnsi="Times New Roman" w:cs="Times New Roman"/>
+                <w:sz w:val="24"/>
+                <w:szCs w:val="24"/>
+              </w:rPr>
+              <w:t>Cart Details</w:t>
+            </w:r>
+          </w:p>
+        </w:tc>
+        <w:tc>
+          <w:tcPr>
+            <w:tcW w:w="1097" w:type="dxa"/>
+            <w:shd w:val="clear" w:color="auto" w:fill="auto"/>
+            <w:noWrap/>
+            <w:vAlign w:val="bottom"/>
+          </w:tcPr>
+          <w:p>
+            <w:pPr>
+              <w:jc w:val="center"/>
+              <w:rPr>
+                <w:rFonts w:ascii="Times New Roman" w:hAnsi="Times New Roman" w:cs="Times New Roman"/>
+                <w:color w:val="000000"/>
+                <w:sz w:val="24"/>
+                <w:szCs w:val="24"/>
+              </w:rPr>
+            </w:pPr>
+          </w:p>
+        </w:tc>
+        <w:tc>
+          <w:tcPr>
+            <w:tcW w:w="990" w:type="dxa"/>
+          </w:tcPr>
+          <w:p>
+            <w:pPr>
+              <w:jc w:val="center"/>
+              <w:rPr>
+                <w:rFonts w:ascii="Times New Roman" w:hAnsi="Times New Roman" w:cs="Times New Roman"/>
+                <w:color w:val="000000"/>
+                <w:sz w:val="24"/>
+                <w:szCs w:val="24"/>
+              </w:rPr>
+            </w:pPr>
+            <w:r>
+              <w:rPr>
+                <w:rFonts w:ascii="Times New Roman" w:hAnsi="Times New Roman" w:cs="Times New Roman"/>
+                <w:color w:val="000000"/>
+                <w:sz w:val="24"/>
+                <w:szCs w:val="24"/>
+              </w:rPr>
+              <w:t>x</w:t>
+            </w:r>
+          </w:p>
+        </w:tc>
+        <w:tc>
+          <w:tcPr>
+            <w:tcW w:w="900" w:type="dxa"/>
+          </w:tcPr>
+          <w:p>
+            <w:pPr>
+              <w:jc w:val="center"/>
+              <w:rPr>
+                <w:rFonts w:ascii="Times New Roman" w:hAnsi="Times New Roman" w:cs="Times New Roman"/>
+                <w:color w:val="000000"/>
+                <w:sz w:val="24"/>
+                <w:szCs w:val="24"/>
+              </w:rPr>
+            </w:pPr>
+          </w:p>
+        </w:tc>
+        <w:tc>
+          <w:tcPr>
+            <w:tcW w:w="1170" w:type="dxa"/>
+          </w:tcPr>
+          <w:p>
+            <w:pPr>
+              <w:jc w:val="center"/>
+              <w:rPr>
+                <w:rFonts w:ascii="Times New Roman" w:hAnsi="Times New Roman" w:cs="Times New Roman"/>
+                <w:color w:val="000000"/>
+                <w:sz w:val="24"/>
+                <w:szCs w:val="24"/>
+              </w:rPr>
+            </w:pPr>
+          </w:p>
+        </w:tc>
+      </w:tr>
+      <w:tr>
+        <w:tblPrEx>
+          <w:tblBorders>
+            <w:top w:val="single" w:color="auto" w:sz="4" w:space="0"/>
+            <w:left w:val="single" w:color="auto" w:sz="4" w:space="0"/>
+            <w:bottom w:val="single" w:color="auto" w:sz="4" w:space="0"/>
+            <w:right w:val="single" w:color="auto" w:sz="4" w:space="0"/>
+            <w:insideH w:val="single" w:color="auto" w:sz="4" w:space="0"/>
+            <w:insideV w:val="single" w:color="auto" w:sz="4" w:space="0"/>
+          </w:tblBorders>
+          <w:tblCellMar>
+            <w:top w:w="0" w:type="dxa"/>
+            <w:left w:w="108" w:type="dxa"/>
+            <w:bottom w:w="0" w:type="dxa"/>
+            <w:right w:w="108" w:type="dxa"/>
+          </w:tblCellMar>
+        </w:tblPrEx>
+        <w:trPr>
+          <w:trHeight w:val="288" w:hRule="atLeast"/>
+        </w:trPr>
+        <w:tc>
+          <w:tcPr>
+            <w:tcW w:w="4933" w:type="dxa"/>
+            <w:shd w:val="clear" w:color="auto" w:fill="auto"/>
+            <w:noWrap/>
+          </w:tcPr>
+          <w:p>
+            <w:pPr>
+              <w:rPr>
+                <w:rFonts w:ascii="Times New Roman" w:hAnsi="Times New Roman" w:cs="Times New Roman"/>
+                <w:color w:val="000000"/>
+                <w:sz w:val="24"/>
+                <w:szCs w:val="24"/>
+              </w:rPr>
+            </w:pPr>
+            <w:r>
+              <w:rPr>
+                <w:rFonts w:ascii="Times New Roman" w:hAnsi="Times New Roman" w:cs="Times New Roman"/>
+                <w:sz w:val="24"/>
+                <w:szCs w:val="24"/>
+              </w:rPr>
+              <w:t>User Login</w:t>
+            </w:r>
+          </w:p>
+        </w:tc>
+        <w:tc>
+          <w:tcPr>
+            <w:tcW w:w="1097" w:type="dxa"/>
+            <w:shd w:val="clear" w:color="auto" w:fill="auto"/>
+            <w:noWrap/>
+            <w:vAlign w:val="bottom"/>
+          </w:tcPr>
+          <w:p>
+            <w:pPr>
+              <w:jc w:val="center"/>
+              <w:rPr>
+                <w:rFonts w:ascii="Times New Roman" w:hAnsi="Times New Roman" w:cs="Times New Roman"/>
+                <w:color w:val="000000"/>
+                <w:sz w:val="24"/>
+                <w:szCs w:val="24"/>
+              </w:rPr>
+            </w:pPr>
+            <w:r>
+              <w:rPr>
+                <w:rFonts w:ascii="Times New Roman" w:hAnsi="Times New Roman" w:cs="Times New Roman"/>
+                <w:color w:val="000000"/>
+                <w:sz w:val="24"/>
+                <w:szCs w:val="24"/>
+              </w:rPr>
+              <w:t>x</w:t>
+            </w:r>
+          </w:p>
+        </w:tc>
+        <w:tc>
+          <w:tcPr>
+            <w:tcW w:w="990" w:type="dxa"/>
+          </w:tcPr>
+          <w:p>
+            <w:pPr>
+              <w:jc w:val="center"/>
+              <w:rPr>
+                <w:rFonts w:ascii="Times New Roman" w:hAnsi="Times New Roman" w:cs="Times New Roman"/>
+                <w:color w:val="000000"/>
+                <w:sz w:val="24"/>
+                <w:szCs w:val="24"/>
+              </w:rPr>
+            </w:pPr>
+          </w:p>
+        </w:tc>
+        <w:tc>
+          <w:tcPr>
+            <w:tcW w:w="900" w:type="dxa"/>
+          </w:tcPr>
+          <w:p>
+            <w:pPr>
+              <w:jc w:val="center"/>
+              <w:rPr>
+                <w:rFonts w:ascii="Times New Roman" w:hAnsi="Times New Roman" w:cs="Times New Roman"/>
+                <w:color w:val="000000"/>
+                <w:sz w:val="24"/>
+                <w:szCs w:val="24"/>
+              </w:rPr>
+            </w:pPr>
+          </w:p>
+        </w:tc>
+        <w:tc>
+          <w:tcPr>
+            <w:tcW w:w="1170" w:type="dxa"/>
+          </w:tcPr>
+          <w:p>
+            <w:pPr>
+              <w:jc w:val="center"/>
+              <w:rPr>
+                <w:rFonts w:ascii="Times New Roman" w:hAnsi="Times New Roman" w:cs="Times New Roman"/>
+                <w:color w:val="000000"/>
+                <w:sz w:val="24"/>
+                <w:szCs w:val="24"/>
+              </w:rPr>
+            </w:pPr>
+          </w:p>
+        </w:tc>
+      </w:tr>
+      <w:tr>
+        <w:tblPrEx>
+          <w:tblBorders>
+            <w:top w:val="single" w:color="auto" w:sz="4" w:space="0"/>
+            <w:left w:val="single" w:color="auto" w:sz="4" w:space="0"/>
+            <w:bottom w:val="single" w:color="auto" w:sz="4" w:space="0"/>
+            <w:right w:val="single" w:color="auto" w:sz="4" w:space="0"/>
+            <w:insideH w:val="single" w:color="auto" w:sz="4" w:space="0"/>
+            <w:insideV w:val="single" w:color="auto" w:sz="4" w:space="0"/>
+          </w:tblBorders>
+          <w:tblCellMar>
+            <w:top w:w="0" w:type="dxa"/>
+            <w:left w:w="108" w:type="dxa"/>
+            <w:bottom w:w="0" w:type="dxa"/>
+            <w:right w:w="108" w:type="dxa"/>
+          </w:tblCellMar>
+        </w:tblPrEx>
+        <w:trPr>
+          <w:trHeight w:val="288" w:hRule="atLeast"/>
+        </w:trPr>
+        <w:tc>
+          <w:tcPr>
+            <w:tcW w:w="4933" w:type="dxa"/>
+            <w:shd w:val="clear" w:color="auto" w:fill="auto"/>
+            <w:noWrap/>
+          </w:tcPr>
+          <w:p>
+            <w:pPr>
+              <w:rPr>
+                <w:rFonts w:ascii="Times New Roman" w:hAnsi="Times New Roman" w:cs="Times New Roman"/>
+                <w:color w:val="000000"/>
+                <w:sz w:val="24"/>
+                <w:szCs w:val="24"/>
+              </w:rPr>
+            </w:pPr>
+            <w:r>
+              <w:rPr>
+                <w:rFonts w:ascii="Times New Roman" w:hAnsi="Times New Roman" w:cs="Times New Roman"/>
+                <w:sz w:val="24"/>
+                <w:szCs w:val="24"/>
+              </w:rPr>
+              <w:t>User Register</w:t>
+            </w:r>
+          </w:p>
+        </w:tc>
+        <w:tc>
+          <w:tcPr>
+            <w:tcW w:w="1097" w:type="dxa"/>
+            <w:shd w:val="clear" w:color="auto" w:fill="auto"/>
+            <w:noWrap/>
+            <w:vAlign w:val="bottom"/>
+          </w:tcPr>
+          <w:p>
+            <w:pPr>
+              <w:jc w:val="center"/>
+              <w:rPr>
+                <w:rFonts w:ascii="Times New Roman" w:hAnsi="Times New Roman" w:cs="Times New Roman"/>
+                <w:color w:val="000000"/>
+                <w:sz w:val="24"/>
+                <w:szCs w:val="24"/>
+              </w:rPr>
+            </w:pPr>
+            <w:r>
+              <w:rPr>
+                <w:rFonts w:ascii="Times New Roman" w:hAnsi="Times New Roman" w:cs="Times New Roman"/>
+                <w:color w:val="000000"/>
+                <w:sz w:val="24"/>
+                <w:szCs w:val="24"/>
+              </w:rPr>
+              <w:t>x</w:t>
+            </w:r>
+          </w:p>
+        </w:tc>
+        <w:tc>
+          <w:tcPr>
+            <w:tcW w:w="990" w:type="dxa"/>
+          </w:tcPr>
+          <w:p>
+            <w:pPr>
+              <w:jc w:val="center"/>
+              <w:rPr>
+                <w:rFonts w:ascii="Times New Roman" w:hAnsi="Times New Roman" w:cs="Times New Roman"/>
+                <w:color w:val="000000"/>
+                <w:sz w:val="24"/>
+                <w:szCs w:val="24"/>
+              </w:rPr>
+            </w:pPr>
+          </w:p>
+        </w:tc>
+        <w:tc>
+          <w:tcPr>
+            <w:tcW w:w="900" w:type="dxa"/>
+          </w:tcPr>
+          <w:p>
+            <w:pPr>
+              <w:jc w:val="center"/>
+              <w:rPr>
+                <w:rFonts w:ascii="Times New Roman" w:hAnsi="Times New Roman" w:cs="Times New Roman"/>
+                <w:color w:val="000000"/>
+                <w:sz w:val="24"/>
+                <w:szCs w:val="24"/>
+              </w:rPr>
+            </w:pPr>
+          </w:p>
+        </w:tc>
+        <w:tc>
+          <w:tcPr>
+            <w:tcW w:w="1170" w:type="dxa"/>
+          </w:tcPr>
+          <w:p>
+            <w:pPr>
+              <w:jc w:val="center"/>
+              <w:rPr>
+                <w:rFonts w:ascii="Times New Roman" w:hAnsi="Times New Roman" w:cs="Times New Roman"/>
+                <w:color w:val="000000"/>
+                <w:sz w:val="24"/>
+                <w:szCs w:val="24"/>
+              </w:rPr>
+            </w:pPr>
+          </w:p>
+        </w:tc>
+      </w:tr>
+      <w:tr>
+        <w:tblPrEx>
+          <w:tblBorders>
+            <w:top w:val="single" w:color="auto" w:sz="4" w:space="0"/>
+            <w:left w:val="single" w:color="auto" w:sz="4" w:space="0"/>
+            <w:bottom w:val="single" w:color="auto" w:sz="4" w:space="0"/>
+            <w:right w:val="single" w:color="auto" w:sz="4" w:space="0"/>
+            <w:insideH w:val="single" w:color="auto" w:sz="4" w:space="0"/>
+            <w:insideV w:val="single" w:color="auto" w:sz="4" w:space="0"/>
+          </w:tblBorders>
+          <w:tblCellMar>
+            <w:top w:w="0" w:type="dxa"/>
+            <w:left w:w="108" w:type="dxa"/>
+            <w:bottom w:w="0" w:type="dxa"/>
+            <w:right w:w="108" w:type="dxa"/>
+          </w:tblCellMar>
+        </w:tblPrEx>
+        <w:trPr>
+          <w:trHeight w:val="288" w:hRule="atLeast"/>
+        </w:trPr>
+        <w:tc>
+          <w:tcPr>
+            <w:tcW w:w="4933" w:type="dxa"/>
+            <w:shd w:val="clear" w:color="auto" w:fill="auto"/>
+            <w:noWrap/>
+          </w:tcPr>
+          <w:p>
+            <w:pPr>
+              <w:rPr>
+                <w:rFonts w:ascii="Times New Roman" w:hAnsi="Times New Roman" w:cs="Times New Roman"/>
+                <w:color w:val="000000"/>
+                <w:sz w:val="24"/>
+                <w:szCs w:val="24"/>
+              </w:rPr>
+            </w:pPr>
+            <w:r>
+              <w:rPr>
+                <w:rFonts w:ascii="Times New Roman" w:hAnsi="Times New Roman" w:cs="Times New Roman"/>
+                <w:sz w:val="24"/>
+                <w:szCs w:val="24"/>
+              </w:rPr>
+              <w:t>User Authorization</w:t>
+            </w:r>
+          </w:p>
+        </w:tc>
+        <w:tc>
+          <w:tcPr>
+            <w:tcW w:w="1097" w:type="dxa"/>
+            <w:shd w:val="clear" w:color="auto" w:fill="auto"/>
+            <w:noWrap/>
+            <w:vAlign w:val="bottom"/>
+          </w:tcPr>
+          <w:p>
+            <w:pPr>
+              <w:jc w:val="center"/>
+              <w:rPr>
+                <w:rFonts w:ascii="Times New Roman" w:hAnsi="Times New Roman" w:cs="Times New Roman"/>
+                <w:color w:val="000000"/>
+                <w:sz w:val="24"/>
+                <w:szCs w:val="24"/>
+              </w:rPr>
+            </w:pPr>
+            <w:r>
+              <w:rPr>
+                <w:rFonts w:ascii="Times New Roman" w:hAnsi="Times New Roman" w:cs="Times New Roman"/>
+                <w:color w:val="000000"/>
+                <w:sz w:val="24"/>
+                <w:szCs w:val="24"/>
+              </w:rPr>
+              <w:t>x</w:t>
+            </w:r>
+          </w:p>
+        </w:tc>
+        <w:tc>
+          <w:tcPr>
+            <w:tcW w:w="990" w:type="dxa"/>
+          </w:tcPr>
+          <w:p>
+            <w:pPr>
+              <w:jc w:val="center"/>
+              <w:rPr>
+                <w:rFonts w:ascii="Times New Roman" w:hAnsi="Times New Roman" w:cs="Times New Roman"/>
+                <w:color w:val="000000"/>
+                <w:sz w:val="24"/>
+                <w:szCs w:val="24"/>
+              </w:rPr>
+            </w:pPr>
+          </w:p>
+        </w:tc>
+        <w:tc>
+          <w:tcPr>
+            <w:tcW w:w="900" w:type="dxa"/>
+          </w:tcPr>
+          <w:p>
+            <w:pPr>
+              <w:jc w:val="center"/>
+              <w:rPr>
+                <w:rFonts w:ascii="Times New Roman" w:hAnsi="Times New Roman" w:cs="Times New Roman"/>
+                <w:color w:val="000000"/>
+                <w:sz w:val="24"/>
+                <w:szCs w:val="24"/>
+              </w:rPr>
+            </w:pPr>
+          </w:p>
+        </w:tc>
+        <w:tc>
+          <w:tcPr>
+            <w:tcW w:w="1170" w:type="dxa"/>
+          </w:tcPr>
+          <w:p>
+            <w:pPr>
+              <w:jc w:val="center"/>
+              <w:rPr>
+                <w:rFonts w:ascii="Times New Roman" w:hAnsi="Times New Roman" w:cs="Times New Roman"/>
+                <w:color w:val="000000"/>
+                <w:sz w:val="24"/>
+                <w:szCs w:val="24"/>
+              </w:rPr>
+            </w:pPr>
+          </w:p>
+        </w:tc>
+      </w:tr>
+      <w:tr>
+        <w:tblPrEx>
+          <w:tblBorders>
+            <w:top w:val="single" w:color="auto" w:sz="4" w:space="0"/>
+            <w:left w:val="single" w:color="auto" w:sz="4" w:space="0"/>
+            <w:bottom w:val="single" w:color="auto" w:sz="4" w:space="0"/>
+            <w:right w:val="single" w:color="auto" w:sz="4" w:space="0"/>
+            <w:insideH w:val="single" w:color="auto" w:sz="4" w:space="0"/>
+            <w:insideV w:val="single" w:color="auto" w:sz="4" w:space="0"/>
+          </w:tblBorders>
+          <w:tblCellMar>
+            <w:top w:w="0" w:type="dxa"/>
+            <w:left w:w="108" w:type="dxa"/>
+            <w:bottom w:w="0" w:type="dxa"/>
+            <w:right w:w="108" w:type="dxa"/>
+          </w:tblCellMar>
+        </w:tblPrEx>
+        <w:trPr>
+          <w:trHeight w:val="288" w:hRule="atLeast"/>
+        </w:trPr>
+        <w:tc>
+          <w:tcPr>
+            <w:tcW w:w="4933" w:type="dxa"/>
+            <w:shd w:val="clear" w:color="auto" w:fill="auto"/>
+            <w:noWrap/>
+          </w:tcPr>
+          <w:p>
+            <w:pPr>
+              <w:rPr>
+                <w:rFonts w:ascii="Times New Roman" w:hAnsi="Times New Roman" w:cs="Times New Roman"/>
+                <w:color w:val="000000"/>
+                <w:sz w:val="24"/>
+                <w:szCs w:val="24"/>
+              </w:rPr>
+            </w:pPr>
+            <w:r>
+              <w:rPr>
+                <w:rFonts w:ascii="Times New Roman" w:hAnsi="Times New Roman" w:cs="Times New Roman"/>
+                <w:sz w:val="24"/>
+                <w:szCs w:val="24"/>
+              </w:rPr>
+              <w:t>Users List [Admin]</w:t>
+            </w:r>
+          </w:p>
+        </w:tc>
+        <w:tc>
+          <w:tcPr>
+            <w:tcW w:w="1097" w:type="dxa"/>
+            <w:shd w:val="clear" w:color="auto" w:fill="auto"/>
+            <w:noWrap/>
+            <w:vAlign w:val="bottom"/>
+          </w:tcPr>
+          <w:p>
+            <w:pPr>
+              <w:jc w:val="center"/>
+              <w:rPr>
+                <w:rFonts w:ascii="Times New Roman" w:hAnsi="Times New Roman" w:cs="Times New Roman"/>
+                <w:color w:val="000000"/>
+                <w:sz w:val="24"/>
+                <w:szCs w:val="24"/>
+              </w:rPr>
+            </w:pPr>
+          </w:p>
+        </w:tc>
+        <w:tc>
+          <w:tcPr>
+            <w:tcW w:w="990" w:type="dxa"/>
+          </w:tcPr>
+          <w:p>
+            <w:pPr>
+              <w:jc w:val="center"/>
+              <w:rPr>
+                <w:rFonts w:ascii="Times New Roman" w:hAnsi="Times New Roman" w:cs="Times New Roman"/>
+                <w:color w:val="000000"/>
+                <w:sz w:val="24"/>
+                <w:szCs w:val="24"/>
+              </w:rPr>
+            </w:pPr>
+          </w:p>
+        </w:tc>
+        <w:tc>
+          <w:tcPr>
+            <w:tcW w:w="900" w:type="dxa"/>
+          </w:tcPr>
+          <w:p>
+            <w:pPr>
+              <w:jc w:val="center"/>
+              <w:rPr>
+                <w:rFonts w:ascii="Times New Roman" w:hAnsi="Times New Roman" w:cs="Times New Roman"/>
+                <w:color w:val="000000"/>
+                <w:sz w:val="24"/>
+                <w:szCs w:val="24"/>
+              </w:rPr>
+            </w:pPr>
+          </w:p>
+        </w:tc>
+        <w:tc>
+          <w:tcPr>
+            <w:tcW w:w="1170" w:type="dxa"/>
+          </w:tcPr>
+          <w:p>
+            <w:pPr>
+              <w:jc w:val="center"/>
+              <w:rPr>
+                <w:rFonts w:ascii="Times New Roman" w:hAnsi="Times New Roman" w:cs="Times New Roman"/>
+                <w:color w:val="000000"/>
+                <w:sz w:val="24"/>
+                <w:szCs w:val="24"/>
+              </w:rPr>
+            </w:pPr>
+            <w:r>
+              <w:rPr>
+                <w:rFonts w:ascii="Times New Roman" w:hAnsi="Times New Roman" w:cs="Times New Roman"/>
+                <w:color w:val="000000"/>
+                <w:sz w:val="24"/>
+                <w:szCs w:val="24"/>
+              </w:rPr>
+              <w:t>x</w:t>
+            </w:r>
+          </w:p>
+        </w:tc>
+      </w:tr>
+      <w:tr>
+        <w:tblPrEx>
+          <w:tblBorders>
+            <w:top w:val="single" w:color="auto" w:sz="4" w:space="0"/>
+            <w:left w:val="single" w:color="auto" w:sz="4" w:space="0"/>
+            <w:bottom w:val="single" w:color="auto" w:sz="4" w:space="0"/>
+            <w:right w:val="single" w:color="auto" w:sz="4" w:space="0"/>
+            <w:insideH w:val="single" w:color="auto" w:sz="4" w:space="0"/>
+            <w:insideV w:val="single" w:color="auto" w:sz="4" w:space="0"/>
+          </w:tblBorders>
+          <w:tblCellMar>
+            <w:top w:w="0" w:type="dxa"/>
+            <w:left w:w="108" w:type="dxa"/>
+            <w:bottom w:w="0" w:type="dxa"/>
+            <w:right w:w="108" w:type="dxa"/>
+          </w:tblCellMar>
+        </w:tblPrEx>
+        <w:trPr>
+          <w:trHeight w:val="288" w:hRule="atLeast"/>
+        </w:trPr>
+        <w:tc>
+          <w:tcPr>
+            <w:tcW w:w="4933" w:type="dxa"/>
+            <w:shd w:val="clear" w:color="auto" w:fill="auto"/>
+            <w:noWrap/>
+          </w:tcPr>
+          <w:p>
+            <w:pPr>
+              <w:rPr>
+                <w:rFonts w:ascii="Times New Roman" w:hAnsi="Times New Roman" w:cs="Times New Roman"/>
+                <w:color w:val="000000"/>
+                <w:sz w:val="24"/>
+                <w:szCs w:val="24"/>
+              </w:rPr>
+            </w:pPr>
+            <w:r>
+              <w:rPr>
+                <w:rFonts w:ascii="Times New Roman" w:hAnsi="Times New Roman" w:cs="Times New Roman"/>
+                <w:sz w:val="24"/>
+                <w:szCs w:val="24"/>
+              </w:rPr>
+              <w:t>Cart Completion</w:t>
+            </w:r>
+          </w:p>
+        </w:tc>
+        <w:tc>
+          <w:tcPr>
+            <w:tcW w:w="1097" w:type="dxa"/>
+            <w:shd w:val="clear" w:color="auto" w:fill="auto"/>
+            <w:noWrap/>
+            <w:vAlign w:val="bottom"/>
+          </w:tcPr>
+          <w:p>
+            <w:pPr>
+              <w:jc w:val="center"/>
+              <w:rPr>
+                <w:rFonts w:ascii="Times New Roman" w:hAnsi="Times New Roman" w:cs="Times New Roman"/>
+                <w:color w:val="000000"/>
+                <w:sz w:val="24"/>
+                <w:szCs w:val="24"/>
+              </w:rPr>
+            </w:pPr>
+          </w:p>
+        </w:tc>
+        <w:tc>
+          <w:tcPr>
+            <w:tcW w:w="990" w:type="dxa"/>
+          </w:tcPr>
+          <w:p>
+            <w:pPr>
+              <w:jc w:val="center"/>
+              <w:rPr>
+                <w:rFonts w:ascii="Times New Roman" w:hAnsi="Times New Roman" w:cs="Times New Roman"/>
+                <w:color w:val="000000"/>
+                <w:sz w:val="24"/>
+                <w:szCs w:val="24"/>
+              </w:rPr>
+            </w:pPr>
+            <w:r>
+              <w:rPr>
+                <w:rFonts w:ascii="Times New Roman" w:hAnsi="Times New Roman" w:cs="Times New Roman"/>
+                <w:color w:val="000000"/>
+                <w:sz w:val="24"/>
+                <w:szCs w:val="24"/>
+              </w:rPr>
+              <w:t>x</w:t>
+            </w:r>
+          </w:p>
+        </w:tc>
+        <w:tc>
+          <w:tcPr>
+            <w:tcW w:w="900" w:type="dxa"/>
+          </w:tcPr>
+          <w:p>
+            <w:pPr>
+              <w:jc w:val="center"/>
+              <w:rPr>
+                <w:rFonts w:ascii="Times New Roman" w:hAnsi="Times New Roman" w:cs="Times New Roman"/>
+                <w:color w:val="000000"/>
+                <w:sz w:val="24"/>
+                <w:szCs w:val="24"/>
+              </w:rPr>
+            </w:pPr>
+            <w:r>
+              <w:rPr>
+                <w:rFonts w:ascii="Times New Roman" w:hAnsi="Times New Roman" w:cs="Times New Roman"/>
+                <w:color w:val="000000"/>
+                <w:sz w:val="24"/>
+                <w:szCs w:val="24"/>
+              </w:rPr>
+              <w:t>x</w:t>
+            </w:r>
+          </w:p>
+        </w:tc>
+        <w:tc>
+          <w:tcPr>
+            <w:tcW w:w="1170" w:type="dxa"/>
+          </w:tcPr>
+          <w:p>
+            <w:pPr>
+              <w:jc w:val="center"/>
+              <w:rPr>
+                <w:rFonts w:ascii="Times New Roman" w:hAnsi="Times New Roman" w:cs="Times New Roman"/>
+                <w:color w:val="000000"/>
+                <w:sz w:val="24"/>
+                <w:szCs w:val="24"/>
+              </w:rPr>
+            </w:pPr>
+            <w:r>
+              <w:rPr>
+                <w:rFonts w:ascii="Times New Roman" w:hAnsi="Times New Roman" w:cs="Times New Roman"/>
+                <w:color w:val="000000"/>
+                <w:sz w:val="24"/>
+                <w:szCs w:val="24"/>
+              </w:rPr>
+              <w:t>x</w:t>
+            </w:r>
+          </w:p>
+        </w:tc>
+      </w:tr>
+      <w:tr>
+        <w:tblPrEx>
+          <w:tblBorders>
+            <w:top w:val="single" w:color="auto" w:sz="4" w:space="0"/>
+            <w:left w:val="single" w:color="auto" w:sz="4" w:space="0"/>
+            <w:bottom w:val="single" w:color="auto" w:sz="4" w:space="0"/>
+            <w:right w:val="single" w:color="auto" w:sz="4" w:space="0"/>
+            <w:insideH w:val="single" w:color="auto" w:sz="4" w:space="0"/>
+            <w:insideV w:val="single" w:color="auto" w:sz="4" w:space="0"/>
+          </w:tblBorders>
+          <w:tblCellMar>
+            <w:top w:w="0" w:type="dxa"/>
+            <w:left w:w="108" w:type="dxa"/>
+            <w:bottom w:w="0" w:type="dxa"/>
+            <w:right w:w="108" w:type="dxa"/>
+          </w:tblCellMar>
+        </w:tblPrEx>
+        <w:trPr>
+          <w:trHeight w:val="288" w:hRule="atLeast"/>
+        </w:trPr>
+        <w:tc>
+          <w:tcPr>
+            <w:tcW w:w="4933" w:type="dxa"/>
+            <w:shd w:val="clear" w:color="auto" w:fill="auto"/>
+            <w:noWrap/>
+          </w:tcPr>
+          <w:p>
+            <w:pPr>
+              <w:rPr>
+                <w:rFonts w:ascii="Times New Roman" w:hAnsi="Times New Roman" w:cs="Times New Roman"/>
+                <w:b/>
+                <w:color w:val="000000"/>
+                <w:sz w:val="24"/>
+                <w:szCs w:val="24"/>
+              </w:rPr>
+            </w:pPr>
+            <w:r>
+              <w:rPr>
+                <w:rFonts w:ascii="Times New Roman" w:hAnsi="Times New Roman" w:cs="Times New Roman"/>
+                <w:sz w:val="24"/>
+                <w:szCs w:val="24"/>
+              </w:rPr>
+              <w:t>Reset Password</w:t>
+            </w:r>
+          </w:p>
+        </w:tc>
+        <w:tc>
+          <w:tcPr>
+            <w:tcW w:w="1097" w:type="dxa"/>
+            <w:shd w:val="clear" w:color="auto" w:fill="auto"/>
+            <w:noWrap/>
+            <w:vAlign w:val="bottom"/>
+          </w:tcPr>
+          <w:p>
+            <w:pPr>
+              <w:jc w:val="center"/>
+              <w:rPr>
+                <w:rFonts w:ascii="Times New Roman" w:hAnsi="Times New Roman" w:cs="Times New Roman"/>
+                <w:color w:val="000000"/>
+                <w:sz w:val="24"/>
+                <w:szCs w:val="24"/>
+              </w:rPr>
+            </w:pPr>
+          </w:p>
+        </w:tc>
+        <w:tc>
+          <w:tcPr>
+            <w:tcW w:w="990" w:type="dxa"/>
+          </w:tcPr>
+          <w:p>
+            <w:pPr>
+              <w:jc w:val="center"/>
+              <w:rPr>
+                <w:rFonts w:ascii="Times New Roman" w:hAnsi="Times New Roman" w:cs="Times New Roman"/>
+                <w:color w:val="000000"/>
+                <w:sz w:val="24"/>
+                <w:szCs w:val="24"/>
+              </w:rPr>
+            </w:pPr>
+            <w:r>
+              <w:rPr>
+                <w:rFonts w:ascii="Times New Roman" w:hAnsi="Times New Roman" w:cs="Times New Roman"/>
+                <w:color w:val="000000"/>
+                <w:sz w:val="24"/>
+                <w:szCs w:val="24"/>
+              </w:rPr>
+              <w:t>x</w:t>
+            </w:r>
+          </w:p>
+        </w:tc>
+        <w:tc>
+          <w:tcPr>
+            <w:tcW w:w="900" w:type="dxa"/>
+          </w:tcPr>
+          <w:p>
+            <w:pPr>
+              <w:jc w:val="center"/>
+              <w:rPr>
+                <w:rFonts w:ascii="Times New Roman" w:hAnsi="Times New Roman" w:cs="Times New Roman"/>
+                <w:color w:val="000000"/>
+                <w:sz w:val="24"/>
+                <w:szCs w:val="24"/>
+              </w:rPr>
+            </w:pPr>
+            <w:r>
+              <w:rPr>
+                <w:rFonts w:ascii="Times New Roman" w:hAnsi="Times New Roman" w:cs="Times New Roman"/>
+                <w:color w:val="000000"/>
+                <w:sz w:val="24"/>
+                <w:szCs w:val="24"/>
+              </w:rPr>
+              <w:t>x</w:t>
+            </w:r>
+          </w:p>
+        </w:tc>
+        <w:tc>
+          <w:tcPr>
+            <w:tcW w:w="1170" w:type="dxa"/>
+          </w:tcPr>
+          <w:p>
+            <w:pPr>
+              <w:jc w:val="center"/>
+              <w:rPr>
+                <w:rFonts w:ascii="Times New Roman" w:hAnsi="Times New Roman" w:cs="Times New Roman"/>
+                <w:color w:val="000000"/>
+                <w:sz w:val="24"/>
+                <w:szCs w:val="24"/>
+              </w:rPr>
+            </w:pPr>
+            <w:r>
+              <w:rPr>
+                <w:rFonts w:ascii="Times New Roman" w:hAnsi="Times New Roman" w:cs="Times New Roman"/>
+                <w:color w:val="000000"/>
+                <w:sz w:val="24"/>
+                <w:szCs w:val="24"/>
+              </w:rPr>
+              <w:t>x</w:t>
+            </w:r>
+          </w:p>
+        </w:tc>
+      </w:tr>
+      <w:tr>
+        <w:tblPrEx>
+          <w:tblBorders>
+            <w:top w:val="single" w:color="auto" w:sz="4" w:space="0"/>
+            <w:left w:val="single" w:color="auto" w:sz="4" w:space="0"/>
+            <w:bottom w:val="single" w:color="auto" w:sz="4" w:space="0"/>
+            <w:right w:val="single" w:color="auto" w:sz="4" w:space="0"/>
+            <w:insideH w:val="single" w:color="auto" w:sz="4" w:space="0"/>
+            <w:insideV w:val="single" w:color="auto" w:sz="4" w:space="0"/>
+          </w:tblBorders>
+          <w:tblCellMar>
+            <w:top w:w="0" w:type="dxa"/>
+            <w:left w:w="108" w:type="dxa"/>
+            <w:bottom w:w="0" w:type="dxa"/>
+            <w:right w:w="108" w:type="dxa"/>
+          </w:tblCellMar>
+        </w:tblPrEx>
+        <w:trPr>
+          <w:trHeight w:val="288" w:hRule="atLeast"/>
+        </w:trPr>
+        <w:tc>
+          <w:tcPr>
+            <w:tcW w:w="4933" w:type="dxa"/>
+            <w:shd w:val="clear" w:color="auto" w:fill="auto"/>
+            <w:noWrap/>
+          </w:tcPr>
+          <w:p>
+            <w:pPr>
+              <w:rPr>
+                <w:rFonts w:ascii="Times New Roman" w:hAnsi="Times New Roman" w:cs="Times New Roman"/>
+                <w:color w:val="000000"/>
+                <w:sz w:val="24"/>
+                <w:szCs w:val="24"/>
+              </w:rPr>
+            </w:pPr>
+            <w:r>
+              <w:rPr>
+                <w:rFonts w:ascii="Times New Roman" w:hAnsi="Times New Roman" w:cs="Times New Roman"/>
+                <w:sz w:val="24"/>
+                <w:szCs w:val="24"/>
+              </w:rPr>
+              <w:t>Change Password</w:t>
+            </w:r>
+          </w:p>
+        </w:tc>
+        <w:tc>
+          <w:tcPr>
+            <w:tcW w:w="1097" w:type="dxa"/>
+            <w:shd w:val="clear" w:color="auto" w:fill="auto"/>
+            <w:noWrap/>
+            <w:vAlign w:val="bottom"/>
+          </w:tcPr>
+          <w:p>
+            <w:pPr>
+              <w:jc w:val="center"/>
+              <w:rPr>
+                <w:rFonts w:ascii="Times New Roman" w:hAnsi="Times New Roman" w:cs="Times New Roman"/>
+                <w:color w:val="000000"/>
+                <w:sz w:val="24"/>
+                <w:szCs w:val="24"/>
+              </w:rPr>
+            </w:pPr>
+          </w:p>
+        </w:tc>
+        <w:tc>
+          <w:tcPr>
+            <w:tcW w:w="990" w:type="dxa"/>
+          </w:tcPr>
+          <w:p>
+            <w:pPr>
+              <w:jc w:val="center"/>
+              <w:rPr>
+                <w:rFonts w:ascii="Times New Roman" w:hAnsi="Times New Roman" w:cs="Times New Roman"/>
+                <w:color w:val="000000"/>
+                <w:sz w:val="24"/>
+                <w:szCs w:val="24"/>
+              </w:rPr>
+            </w:pPr>
+            <w:r>
+              <w:rPr>
+                <w:rFonts w:ascii="Times New Roman" w:hAnsi="Times New Roman" w:cs="Times New Roman"/>
+                <w:color w:val="000000"/>
+                <w:sz w:val="24"/>
+                <w:szCs w:val="24"/>
+              </w:rPr>
+              <w:t>x</w:t>
+            </w:r>
+          </w:p>
+        </w:tc>
+        <w:tc>
+          <w:tcPr>
+            <w:tcW w:w="900" w:type="dxa"/>
+          </w:tcPr>
+          <w:p>
+            <w:pPr>
+              <w:jc w:val="center"/>
+              <w:rPr>
+                <w:rFonts w:ascii="Times New Roman" w:hAnsi="Times New Roman" w:cs="Times New Roman"/>
+                <w:color w:val="000000"/>
+                <w:sz w:val="24"/>
+                <w:szCs w:val="24"/>
+              </w:rPr>
+            </w:pPr>
+            <w:r>
+              <w:rPr>
+                <w:rFonts w:ascii="Times New Roman" w:hAnsi="Times New Roman" w:cs="Times New Roman"/>
+                <w:color w:val="000000"/>
+                <w:sz w:val="24"/>
+                <w:szCs w:val="24"/>
+              </w:rPr>
+              <w:t>x</w:t>
+            </w:r>
+          </w:p>
+        </w:tc>
+        <w:tc>
+          <w:tcPr>
+            <w:tcW w:w="1170" w:type="dxa"/>
+          </w:tcPr>
+          <w:p>
+            <w:pPr>
+              <w:jc w:val="center"/>
+              <w:rPr>
+                <w:rFonts w:ascii="Times New Roman" w:hAnsi="Times New Roman" w:cs="Times New Roman"/>
+                <w:color w:val="000000"/>
+                <w:sz w:val="24"/>
+                <w:szCs w:val="24"/>
+              </w:rPr>
+            </w:pPr>
+            <w:r>
+              <w:rPr>
+                <w:rFonts w:ascii="Times New Roman" w:hAnsi="Times New Roman" w:cs="Times New Roman"/>
+                <w:color w:val="000000"/>
+                <w:sz w:val="24"/>
+                <w:szCs w:val="24"/>
+              </w:rPr>
+              <w:t>x</w:t>
+            </w:r>
+          </w:p>
+        </w:tc>
+      </w:tr>
+      <w:tr>
+        <w:tblPrEx>
+          <w:tblBorders>
+            <w:top w:val="single" w:color="auto" w:sz="4" w:space="0"/>
+            <w:left w:val="single" w:color="auto" w:sz="4" w:space="0"/>
+            <w:bottom w:val="single" w:color="auto" w:sz="4" w:space="0"/>
+            <w:right w:val="single" w:color="auto" w:sz="4" w:space="0"/>
+            <w:insideH w:val="single" w:color="auto" w:sz="4" w:space="0"/>
+            <w:insideV w:val="single" w:color="auto" w:sz="4" w:space="0"/>
+          </w:tblBorders>
+          <w:tblCellMar>
+            <w:top w:w="0" w:type="dxa"/>
+            <w:left w:w="108" w:type="dxa"/>
+            <w:bottom w:w="0" w:type="dxa"/>
+            <w:right w:w="108" w:type="dxa"/>
+          </w:tblCellMar>
+        </w:tblPrEx>
+        <w:trPr>
+          <w:trHeight w:val="288" w:hRule="atLeast"/>
+        </w:trPr>
+        <w:tc>
+          <w:tcPr>
+            <w:tcW w:w="4933" w:type="dxa"/>
+            <w:shd w:val="clear" w:color="auto" w:fill="auto"/>
+            <w:noWrap/>
+          </w:tcPr>
+          <w:p>
+            <w:pPr>
+              <w:rPr>
+                <w:rFonts w:ascii="Times New Roman" w:hAnsi="Times New Roman" w:cs="Times New Roman"/>
+                <w:color w:val="000000"/>
+                <w:sz w:val="24"/>
+                <w:szCs w:val="24"/>
+              </w:rPr>
+            </w:pPr>
+            <w:r>
+              <w:rPr>
+                <w:rFonts w:ascii="Times New Roman" w:hAnsi="Times New Roman" w:cs="Times New Roman"/>
+                <w:sz w:val="24"/>
+                <w:szCs w:val="24"/>
+              </w:rPr>
+              <w:t>User Profile</w:t>
+            </w:r>
+          </w:p>
+        </w:tc>
+        <w:tc>
+          <w:tcPr>
+            <w:tcW w:w="1097" w:type="dxa"/>
+            <w:shd w:val="clear" w:color="auto" w:fill="auto"/>
+            <w:noWrap/>
+            <w:vAlign w:val="bottom"/>
+          </w:tcPr>
+          <w:p>
+            <w:pPr>
+              <w:jc w:val="center"/>
+              <w:rPr>
+                <w:rFonts w:ascii="Times New Roman" w:hAnsi="Times New Roman" w:cs="Times New Roman"/>
+                <w:color w:val="000000"/>
+                <w:sz w:val="24"/>
+                <w:szCs w:val="24"/>
+              </w:rPr>
+            </w:pPr>
+          </w:p>
+        </w:tc>
+        <w:tc>
+          <w:tcPr>
+            <w:tcW w:w="990" w:type="dxa"/>
+          </w:tcPr>
+          <w:p>
+            <w:pPr>
+              <w:jc w:val="center"/>
+              <w:rPr>
+                <w:rFonts w:ascii="Times New Roman" w:hAnsi="Times New Roman" w:cs="Times New Roman"/>
+                <w:color w:val="000000"/>
+                <w:sz w:val="24"/>
+                <w:szCs w:val="24"/>
+              </w:rPr>
+            </w:pPr>
+            <w:r>
+              <w:rPr>
+                <w:rFonts w:ascii="Times New Roman" w:hAnsi="Times New Roman" w:cs="Times New Roman"/>
+                <w:color w:val="000000"/>
+                <w:sz w:val="24"/>
+                <w:szCs w:val="24"/>
+              </w:rPr>
+              <w:t>x</w:t>
+            </w:r>
+          </w:p>
+        </w:tc>
+        <w:tc>
+          <w:tcPr>
+            <w:tcW w:w="900" w:type="dxa"/>
+          </w:tcPr>
+          <w:p>
+            <w:pPr>
+              <w:jc w:val="center"/>
+              <w:rPr>
+                <w:rFonts w:ascii="Times New Roman" w:hAnsi="Times New Roman" w:cs="Times New Roman"/>
+                <w:color w:val="000000"/>
+                <w:sz w:val="24"/>
+                <w:szCs w:val="24"/>
+              </w:rPr>
+            </w:pPr>
+            <w:r>
+              <w:rPr>
+                <w:rFonts w:ascii="Times New Roman" w:hAnsi="Times New Roman" w:cs="Times New Roman"/>
+                <w:color w:val="000000"/>
+                <w:sz w:val="24"/>
+                <w:szCs w:val="24"/>
+              </w:rPr>
+              <w:t>x</w:t>
+            </w:r>
+          </w:p>
+        </w:tc>
+        <w:tc>
+          <w:tcPr>
+            <w:tcW w:w="1170" w:type="dxa"/>
+          </w:tcPr>
+          <w:p>
+            <w:pPr>
+              <w:jc w:val="center"/>
+              <w:rPr>
+                <w:rFonts w:ascii="Times New Roman" w:hAnsi="Times New Roman" w:cs="Times New Roman"/>
+                <w:color w:val="000000"/>
+                <w:sz w:val="24"/>
+                <w:szCs w:val="24"/>
+              </w:rPr>
+            </w:pPr>
+            <w:r>
+              <w:rPr>
+                <w:rFonts w:ascii="Times New Roman" w:hAnsi="Times New Roman" w:cs="Times New Roman"/>
+                <w:color w:val="000000"/>
+                <w:sz w:val="24"/>
+                <w:szCs w:val="24"/>
+              </w:rPr>
+              <w:t>x</w:t>
+            </w:r>
+          </w:p>
+        </w:tc>
+      </w:tr>
+      <w:tr>
+        <w:tblPrEx>
+          <w:tblBorders>
+            <w:top w:val="single" w:color="auto" w:sz="4" w:space="0"/>
+            <w:left w:val="single" w:color="auto" w:sz="4" w:space="0"/>
+            <w:bottom w:val="single" w:color="auto" w:sz="4" w:space="0"/>
+            <w:right w:val="single" w:color="auto" w:sz="4" w:space="0"/>
+            <w:insideH w:val="single" w:color="auto" w:sz="4" w:space="0"/>
+            <w:insideV w:val="single" w:color="auto" w:sz="4" w:space="0"/>
+          </w:tblBorders>
+          <w:tblCellMar>
+            <w:top w:w="0" w:type="dxa"/>
+            <w:left w:w="108" w:type="dxa"/>
+            <w:bottom w:w="0" w:type="dxa"/>
+            <w:right w:w="108" w:type="dxa"/>
+          </w:tblCellMar>
+        </w:tblPrEx>
+        <w:trPr>
+          <w:trHeight w:val="288" w:hRule="atLeast"/>
+        </w:trPr>
+        <w:tc>
+          <w:tcPr>
+            <w:tcW w:w="4933" w:type="dxa"/>
+            <w:shd w:val="clear" w:color="auto" w:fill="auto"/>
+            <w:noWrap/>
+          </w:tcPr>
+          <w:p>
+            <w:pPr>
+              <w:rPr>
+                <w:rFonts w:ascii="Times New Roman" w:hAnsi="Times New Roman" w:cs="Times New Roman"/>
+                <w:color w:val="000000"/>
+                <w:sz w:val="24"/>
+                <w:szCs w:val="24"/>
+              </w:rPr>
+            </w:pPr>
+            <w:r>
+              <w:rPr>
+                <w:rFonts w:ascii="Times New Roman" w:hAnsi="Times New Roman" w:cs="Times New Roman"/>
+                <w:sz w:val="24"/>
+                <w:szCs w:val="24"/>
+              </w:rPr>
+              <w:t>My Orders</w:t>
+            </w:r>
+          </w:p>
+        </w:tc>
+        <w:tc>
+          <w:tcPr>
+            <w:tcW w:w="1097" w:type="dxa"/>
+            <w:shd w:val="clear" w:color="auto" w:fill="auto"/>
+            <w:noWrap/>
+            <w:vAlign w:val="bottom"/>
+          </w:tcPr>
+          <w:p>
+            <w:pPr>
+              <w:jc w:val="center"/>
+              <w:rPr>
+                <w:rFonts w:ascii="Times New Roman" w:hAnsi="Times New Roman" w:cs="Times New Roman"/>
+                <w:color w:val="000000"/>
+                <w:sz w:val="24"/>
+                <w:szCs w:val="24"/>
+              </w:rPr>
+            </w:pPr>
+          </w:p>
+        </w:tc>
+        <w:tc>
+          <w:tcPr>
+            <w:tcW w:w="990" w:type="dxa"/>
+          </w:tcPr>
+          <w:p>
+            <w:pPr>
+              <w:jc w:val="center"/>
+              <w:rPr>
+                <w:rFonts w:ascii="Times New Roman" w:hAnsi="Times New Roman" w:cs="Times New Roman"/>
+                <w:color w:val="000000"/>
+                <w:sz w:val="24"/>
+                <w:szCs w:val="24"/>
+              </w:rPr>
+            </w:pPr>
+            <w:r>
+              <w:rPr>
+                <w:rFonts w:ascii="Times New Roman" w:hAnsi="Times New Roman" w:cs="Times New Roman"/>
+                <w:color w:val="000000"/>
+                <w:sz w:val="24"/>
+                <w:szCs w:val="24"/>
+              </w:rPr>
+              <w:t>x</w:t>
+            </w:r>
+          </w:p>
+        </w:tc>
+        <w:tc>
+          <w:tcPr>
+            <w:tcW w:w="900" w:type="dxa"/>
+          </w:tcPr>
+          <w:p>
+            <w:pPr>
+              <w:jc w:val="center"/>
+              <w:rPr>
+                <w:rFonts w:ascii="Times New Roman" w:hAnsi="Times New Roman" w:cs="Times New Roman"/>
+                <w:color w:val="000000"/>
+                <w:sz w:val="24"/>
+                <w:szCs w:val="24"/>
+              </w:rPr>
+            </w:pPr>
+          </w:p>
+        </w:tc>
+        <w:tc>
+          <w:tcPr>
+            <w:tcW w:w="1170" w:type="dxa"/>
+          </w:tcPr>
+          <w:p>
+            <w:pPr>
+              <w:jc w:val="center"/>
+              <w:rPr>
+                <w:rFonts w:ascii="Times New Roman" w:hAnsi="Times New Roman" w:cs="Times New Roman"/>
+                <w:color w:val="000000"/>
+                <w:sz w:val="24"/>
+                <w:szCs w:val="24"/>
+              </w:rPr>
+            </w:pPr>
+          </w:p>
+        </w:tc>
+      </w:tr>
+      <w:tr>
+        <w:tblPrEx>
+          <w:tblBorders>
+            <w:top w:val="single" w:color="auto" w:sz="4" w:space="0"/>
+            <w:left w:val="single" w:color="auto" w:sz="4" w:space="0"/>
+            <w:bottom w:val="single" w:color="auto" w:sz="4" w:space="0"/>
+            <w:right w:val="single" w:color="auto" w:sz="4" w:space="0"/>
+            <w:insideH w:val="single" w:color="auto" w:sz="4" w:space="0"/>
+            <w:insideV w:val="single" w:color="auto" w:sz="4" w:space="0"/>
+          </w:tblBorders>
+          <w:tblCellMar>
+            <w:top w:w="0" w:type="dxa"/>
+            <w:left w:w="108" w:type="dxa"/>
+            <w:bottom w:w="0" w:type="dxa"/>
+            <w:right w:w="108" w:type="dxa"/>
+          </w:tblCellMar>
+        </w:tblPrEx>
+        <w:trPr>
+          <w:trHeight w:val="288" w:hRule="atLeast"/>
+        </w:trPr>
+        <w:tc>
+          <w:tcPr>
+            <w:tcW w:w="4933" w:type="dxa"/>
+            <w:shd w:val="clear" w:color="auto" w:fill="auto"/>
+            <w:noWrap/>
+          </w:tcPr>
+          <w:p>
+            <w:pPr>
+              <w:rPr>
+                <w:rFonts w:ascii="Times New Roman" w:hAnsi="Times New Roman" w:cs="Times New Roman"/>
+                <w:color w:val="000000"/>
+                <w:sz w:val="24"/>
+                <w:szCs w:val="24"/>
+              </w:rPr>
+            </w:pPr>
+            <w:r>
+              <w:rPr>
+                <w:rFonts w:ascii="Times New Roman" w:hAnsi="Times New Roman" w:cs="Times New Roman"/>
+                <w:sz w:val="24"/>
+                <w:szCs w:val="24"/>
+              </w:rPr>
+              <w:t>Order Information</w:t>
+            </w:r>
+          </w:p>
+        </w:tc>
+        <w:tc>
+          <w:tcPr>
+            <w:tcW w:w="1097" w:type="dxa"/>
+            <w:shd w:val="clear" w:color="auto" w:fill="auto"/>
+            <w:noWrap/>
+            <w:vAlign w:val="bottom"/>
+          </w:tcPr>
+          <w:p>
+            <w:pPr>
+              <w:jc w:val="center"/>
+              <w:rPr>
+                <w:rFonts w:ascii="Times New Roman" w:hAnsi="Times New Roman" w:cs="Times New Roman"/>
+                <w:color w:val="000000"/>
+                <w:sz w:val="24"/>
+                <w:szCs w:val="24"/>
+              </w:rPr>
+            </w:pPr>
+          </w:p>
+        </w:tc>
+        <w:tc>
+          <w:tcPr>
+            <w:tcW w:w="990" w:type="dxa"/>
+          </w:tcPr>
+          <w:p>
+            <w:pPr>
+              <w:jc w:val="center"/>
+              <w:rPr>
+                <w:rFonts w:ascii="Times New Roman" w:hAnsi="Times New Roman" w:cs="Times New Roman"/>
+                <w:color w:val="000000"/>
+                <w:sz w:val="24"/>
+                <w:szCs w:val="24"/>
+              </w:rPr>
+            </w:pPr>
+            <w:r>
+              <w:rPr>
+                <w:rFonts w:ascii="Times New Roman" w:hAnsi="Times New Roman" w:cs="Times New Roman"/>
+                <w:color w:val="000000"/>
+                <w:sz w:val="24"/>
+                <w:szCs w:val="24"/>
+              </w:rPr>
+              <w:t>x</w:t>
+            </w:r>
+          </w:p>
+        </w:tc>
+        <w:tc>
+          <w:tcPr>
+            <w:tcW w:w="900" w:type="dxa"/>
+          </w:tcPr>
+          <w:p>
+            <w:pPr>
+              <w:jc w:val="center"/>
+              <w:rPr>
+                <w:rFonts w:ascii="Times New Roman" w:hAnsi="Times New Roman" w:cs="Times New Roman"/>
+                <w:color w:val="000000"/>
+                <w:sz w:val="24"/>
+                <w:szCs w:val="24"/>
+              </w:rPr>
+            </w:pPr>
+          </w:p>
+        </w:tc>
+        <w:tc>
+          <w:tcPr>
+            <w:tcW w:w="1170" w:type="dxa"/>
+          </w:tcPr>
+          <w:p>
+            <w:pPr>
+              <w:jc w:val="center"/>
+              <w:rPr>
+                <w:rFonts w:ascii="Times New Roman" w:hAnsi="Times New Roman" w:cs="Times New Roman"/>
+                <w:color w:val="000000"/>
+                <w:sz w:val="24"/>
+                <w:szCs w:val="24"/>
+              </w:rPr>
+            </w:pPr>
+          </w:p>
+        </w:tc>
+      </w:tr>
+      <w:tr>
+        <w:tblPrEx>
+          <w:tblBorders>
+            <w:top w:val="single" w:color="auto" w:sz="4" w:space="0"/>
+            <w:left w:val="single" w:color="auto" w:sz="4" w:space="0"/>
+            <w:bottom w:val="single" w:color="auto" w:sz="4" w:space="0"/>
+            <w:right w:val="single" w:color="auto" w:sz="4" w:space="0"/>
+            <w:insideH w:val="single" w:color="auto" w:sz="4" w:space="0"/>
+            <w:insideV w:val="single" w:color="auto" w:sz="4" w:space="0"/>
+          </w:tblBorders>
+          <w:tblCellMar>
+            <w:top w:w="0" w:type="dxa"/>
+            <w:left w:w="108" w:type="dxa"/>
+            <w:bottom w:w="0" w:type="dxa"/>
+            <w:right w:w="108" w:type="dxa"/>
+          </w:tblCellMar>
+        </w:tblPrEx>
+        <w:trPr>
+          <w:trHeight w:val="288" w:hRule="atLeast"/>
+        </w:trPr>
+        <w:tc>
+          <w:tcPr>
+            <w:tcW w:w="4933" w:type="dxa"/>
+            <w:shd w:val="clear" w:color="auto" w:fill="auto"/>
+            <w:noWrap/>
+          </w:tcPr>
+          <w:p>
+            <w:pPr>
+              <w:rPr>
+                <w:rFonts w:ascii="Times New Roman" w:hAnsi="Times New Roman" w:cs="Times New Roman"/>
+                <w:color w:val="000000"/>
+                <w:sz w:val="24"/>
+                <w:szCs w:val="24"/>
+              </w:rPr>
+            </w:pPr>
+            <w:r>
+              <w:rPr>
+                <w:rFonts w:ascii="Times New Roman" w:hAnsi="Times New Roman" w:cs="Times New Roman"/>
+                <w:sz w:val="24"/>
+                <w:szCs w:val="24"/>
+              </w:rPr>
+              <w:t>Products List [Admin]</w:t>
+            </w:r>
+          </w:p>
+        </w:tc>
+        <w:tc>
+          <w:tcPr>
+            <w:tcW w:w="1097" w:type="dxa"/>
+            <w:shd w:val="clear" w:color="auto" w:fill="auto"/>
+            <w:noWrap/>
+            <w:vAlign w:val="bottom"/>
+          </w:tcPr>
+          <w:p>
+            <w:pPr>
+              <w:jc w:val="center"/>
+              <w:rPr>
+                <w:rFonts w:ascii="Times New Roman" w:hAnsi="Times New Roman" w:cs="Times New Roman"/>
+                <w:color w:val="000000"/>
+                <w:sz w:val="24"/>
+                <w:szCs w:val="24"/>
+              </w:rPr>
+            </w:pPr>
+          </w:p>
+        </w:tc>
+        <w:tc>
+          <w:tcPr>
+            <w:tcW w:w="990" w:type="dxa"/>
+          </w:tcPr>
+          <w:p>
+            <w:pPr>
+              <w:jc w:val="center"/>
+              <w:rPr>
+                <w:rFonts w:ascii="Times New Roman" w:hAnsi="Times New Roman" w:cs="Times New Roman"/>
+                <w:color w:val="000000"/>
+                <w:sz w:val="24"/>
+                <w:szCs w:val="24"/>
+              </w:rPr>
+            </w:pPr>
+          </w:p>
+        </w:tc>
+        <w:tc>
+          <w:tcPr>
+            <w:tcW w:w="900" w:type="dxa"/>
+          </w:tcPr>
+          <w:p>
+            <w:pPr>
+              <w:jc w:val="center"/>
+              <w:rPr>
+                <w:rFonts w:ascii="Times New Roman" w:hAnsi="Times New Roman" w:cs="Times New Roman"/>
+                <w:color w:val="000000"/>
+                <w:sz w:val="24"/>
+                <w:szCs w:val="24"/>
+              </w:rPr>
+            </w:pPr>
+          </w:p>
+        </w:tc>
+        <w:tc>
+          <w:tcPr>
+            <w:tcW w:w="1170" w:type="dxa"/>
+          </w:tcPr>
+          <w:p>
+            <w:pPr>
+              <w:jc w:val="center"/>
+              <w:rPr>
+                <w:rFonts w:ascii="Times New Roman" w:hAnsi="Times New Roman" w:cs="Times New Roman"/>
+                <w:color w:val="000000"/>
+                <w:sz w:val="24"/>
+                <w:szCs w:val="24"/>
+              </w:rPr>
+            </w:pPr>
+            <w:r>
+              <w:rPr>
+                <w:rFonts w:ascii="Times New Roman" w:hAnsi="Times New Roman" w:cs="Times New Roman"/>
+                <w:color w:val="000000"/>
+                <w:sz w:val="24"/>
+                <w:szCs w:val="24"/>
+              </w:rPr>
+              <w:t>x</w:t>
+            </w:r>
+          </w:p>
+        </w:tc>
+      </w:tr>
+      <w:tr>
+        <w:tblPrEx>
+          <w:tblBorders>
+            <w:top w:val="single" w:color="auto" w:sz="4" w:space="0"/>
+            <w:left w:val="single" w:color="auto" w:sz="4" w:space="0"/>
+            <w:bottom w:val="single" w:color="auto" w:sz="4" w:space="0"/>
+            <w:right w:val="single" w:color="auto" w:sz="4" w:space="0"/>
+            <w:insideH w:val="single" w:color="auto" w:sz="4" w:space="0"/>
+            <w:insideV w:val="single" w:color="auto" w:sz="4" w:space="0"/>
+          </w:tblBorders>
+          <w:tblCellMar>
+            <w:top w:w="0" w:type="dxa"/>
+            <w:left w:w="108" w:type="dxa"/>
+            <w:bottom w:w="0" w:type="dxa"/>
+            <w:right w:w="108" w:type="dxa"/>
+          </w:tblCellMar>
+        </w:tblPrEx>
+        <w:trPr>
+          <w:trHeight w:val="288" w:hRule="atLeast"/>
+        </w:trPr>
+        <w:tc>
+          <w:tcPr>
+            <w:tcW w:w="4933" w:type="dxa"/>
+            <w:shd w:val="clear" w:color="auto" w:fill="auto"/>
+            <w:noWrap/>
+          </w:tcPr>
+          <w:p>
+            <w:pPr>
+              <w:rPr>
+                <w:rFonts w:ascii="Times New Roman" w:hAnsi="Times New Roman" w:cs="Times New Roman"/>
+                <w:color w:val="000000"/>
+                <w:sz w:val="24"/>
+                <w:szCs w:val="24"/>
+              </w:rPr>
+            </w:pPr>
+            <w:r>
+              <w:rPr>
+                <w:rFonts w:ascii="Times New Roman" w:hAnsi="Times New Roman" w:cs="Times New Roman"/>
+                <w:sz w:val="24"/>
+                <w:szCs w:val="24"/>
+              </w:rPr>
+              <w:t>Sale Dashboard [Sale]</w:t>
+            </w:r>
+          </w:p>
+        </w:tc>
+        <w:tc>
+          <w:tcPr>
+            <w:tcW w:w="1097" w:type="dxa"/>
+            <w:shd w:val="clear" w:color="auto" w:fill="auto"/>
+            <w:noWrap/>
+            <w:vAlign w:val="bottom"/>
+          </w:tcPr>
+          <w:p>
+            <w:pPr>
+              <w:jc w:val="center"/>
+              <w:rPr>
+                <w:rFonts w:ascii="Times New Roman" w:hAnsi="Times New Roman" w:cs="Times New Roman"/>
+                <w:color w:val="000000"/>
+                <w:sz w:val="24"/>
+                <w:szCs w:val="24"/>
+              </w:rPr>
+            </w:pPr>
+          </w:p>
+        </w:tc>
+        <w:tc>
+          <w:tcPr>
+            <w:tcW w:w="990" w:type="dxa"/>
+          </w:tcPr>
+          <w:p>
+            <w:pPr>
+              <w:jc w:val="center"/>
+              <w:rPr>
+                <w:rFonts w:ascii="Times New Roman" w:hAnsi="Times New Roman" w:cs="Times New Roman"/>
+                <w:color w:val="000000"/>
+                <w:sz w:val="24"/>
+                <w:szCs w:val="24"/>
+              </w:rPr>
+            </w:pPr>
+          </w:p>
+        </w:tc>
+        <w:tc>
+          <w:tcPr>
+            <w:tcW w:w="900" w:type="dxa"/>
+          </w:tcPr>
+          <w:p>
+            <w:pPr>
+              <w:jc w:val="center"/>
+              <w:rPr>
+                <w:rFonts w:ascii="Times New Roman" w:hAnsi="Times New Roman" w:cs="Times New Roman"/>
+                <w:color w:val="000000"/>
+                <w:sz w:val="24"/>
+                <w:szCs w:val="24"/>
+              </w:rPr>
+            </w:pPr>
+            <w:r>
+              <w:rPr>
+                <w:rFonts w:ascii="Times New Roman" w:hAnsi="Times New Roman" w:cs="Times New Roman"/>
+                <w:color w:val="000000"/>
+                <w:sz w:val="24"/>
+                <w:szCs w:val="24"/>
+              </w:rPr>
+              <w:t>x</w:t>
+            </w:r>
+          </w:p>
+        </w:tc>
+        <w:tc>
+          <w:tcPr>
+            <w:tcW w:w="1170" w:type="dxa"/>
+          </w:tcPr>
+          <w:p>
+            <w:pPr>
+              <w:jc w:val="center"/>
+              <w:rPr>
+                <w:rFonts w:ascii="Times New Roman" w:hAnsi="Times New Roman" w:cs="Times New Roman"/>
+                <w:color w:val="000000"/>
+                <w:sz w:val="24"/>
+                <w:szCs w:val="24"/>
+              </w:rPr>
+            </w:pPr>
+          </w:p>
+        </w:tc>
+      </w:tr>
+      <w:tr>
+        <w:tblPrEx>
+          <w:tblBorders>
+            <w:top w:val="single" w:color="auto" w:sz="4" w:space="0"/>
+            <w:left w:val="single" w:color="auto" w:sz="4" w:space="0"/>
+            <w:bottom w:val="single" w:color="auto" w:sz="4" w:space="0"/>
+            <w:right w:val="single" w:color="auto" w:sz="4" w:space="0"/>
+            <w:insideH w:val="single" w:color="auto" w:sz="4" w:space="0"/>
+            <w:insideV w:val="single" w:color="auto" w:sz="4" w:space="0"/>
+          </w:tblBorders>
+          <w:tblCellMar>
+            <w:top w:w="0" w:type="dxa"/>
+            <w:left w:w="108" w:type="dxa"/>
+            <w:bottom w:w="0" w:type="dxa"/>
+            <w:right w:w="108" w:type="dxa"/>
+          </w:tblCellMar>
+        </w:tblPrEx>
+        <w:trPr>
+          <w:trHeight w:val="288" w:hRule="atLeast"/>
+        </w:trPr>
+        <w:tc>
+          <w:tcPr>
+            <w:tcW w:w="4933" w:type="dxa"/>
+            <w:shd w:val="clear" w:color="auto" w:fill="auto"/>
+            <w:noWrap/>
+          </w:tcPr>
+          <w:p>
+            <w:pPr>
+              <w:rPr>
+                <w:rFonts w:ascii="Times New Roman" w:hAnsi="Times New Roman" w:cs="Times New Roman"/>
+                <w:color w:val="000000"/>
+                <w:sz w:val="24"/>
+                <w:szCs w:val="24"/>
+              </w:rPr>
+            </w:pPr>
+            <w:r>
+              <w:rPr>
+                <w:rFonts w:ascii="Times New Roman" w:hAnsi="Times New Roman" w:cs="Times New Roman"/>
+                <w:sz w:val="24"/>
+                <w:szCs w:val="24"/>
+              </w:rPr>
+              <w:t>Orders List [Sale]</w:t>
+            </w:r>
+          </w:p>
+        </w:tc>
+        <w:tc>
+          <w:tcPr>
+            <w:tcW w:w="1097" w:type="dxa"/>
+            <w:shd w:val="clear" w:color="auto" w:fill="auto"/>
+            <w:noWrap/>
+            <w:vAlign w:val="bottom"/>
+          </w:tcPr>
+          <w:p>
+            <w:pPr>
+              <w:jc w:val="center"/>
+              <w:rPr>
+                <w:rFonts w:ascii="Times New Roman" w:hAnsi="Times New Roman" w:cs="Times New Roman"/>
+                <w:color w:val="000000"/>
+                <w:sz w:val="24"/>
+                <w:szCs w:val="24"/>
+              </w:rPr>
+            </w:pPr>
+          </w:p>
+        </w:tc>
+        <w:tc>
+          <w:tcPr>
+            <w:tcW w:w="990" w:type="dxa"/>
+          </w:tcPr>
+          <w:p>
+            <w:pPr>
+              <w:jc w:val="center"/>
+              <w:rPr>
+                <w:rFonts w:ascii="Times New Roman" w:hAnsi="Times New Roman" w:cs="Times New Roman"/>
+                <w:color w:val="000000"/>
+                <w:sz w:val="24"/>
+                <w:szCs w:val="24"/>
+              </w:rPr>
+            </w:pPr>
+          </w:p>
+        </w:tc>
+        <w:tc>
+          <w:tcPr>
+            <w:tcW w:w="900" w:type="dxa"/>
+          </w:tcPr>
+          <w:p>
+            <w:pPr>
+              <w:jc w:val="center"/>
+              <w:rPr>
+                <w:rFonts w:ascii="Times New Roman" w:hAnsi="Times New Roman" w:cs="Times New Roman"/>
+                <w:color w:val="000000"/>
+                <w:sz w:val="24"/>
+                <w:szCs w:val="24"/>
+              </w:rPr>
+            </w:pPr>
+            <w:r>
+              <w:rPr>
+                <w:rFonts w:ascii="Times New Roman" w:hAnsi="Times New Roman" w:cs="Times New Roman"/>
+                <w:color w:val="000000"/>
+                <w:sz w:val="24"/>
+                <w:szCs w:val="24"/>
+              </w:rPr>
+              <w:t>x</w:t>
+            </w:r>
+          </w:p>
+        </w:tc>
+        <w:tc>
+          <w:tcPr>
+            <w:tcW w:w="1170" w:type="dxa"/>
+          </w:tcPr>
+          <w:p>
+            <w:pPr>
+              <w:jc w:val="center"/>
+              <w:rPr>
+                <w:rFonts w:ascii="Times New Roman" w:hAnsi="Times New Roman" w:cs="Times New Roman"/>
+                <w:color w:val="000000"/>
+                <w:sz w:val="24"/>
+                <w:szCs w:val="24"/>
+              </w:rPr>
+            </w:pPr>
+          </w:p>
+        </w:tc>
+      </w:tr>
+      <w:tr>
+        <w:tblPrEx>
+          <w:tblBorders>
+            <w:top w:val="single" w:color="auto" w:sz="4" w:space="0"/>
+            <w:left w:val="single" w:color="auto" w:sz="4" w:space="0"/>
+            <w:bottom w:val="single" w:color="auto" w:sz="4" w:space="0"/>
+            <w:right w:val="single" w:color="auto" w:sz="4" w:space="0"/>
+            <w:insideH w:val="single" w:color="auto" w:sz="4" w:space="0"/>
+            <w:insideV w:val="single" w:color="auto" w:sz="4" w:space="0"/>
+          </w:tblBorders>
+          <w:tblCellMar>
+            <w:top w:w="0" w:type="dxa"/>
+            <w:left w:w="108" w:type="dxa"/>
+            <w:bottom w:w="0" w:type="dxa"/>
+            <w:right w:w="108" w:type="dxa"/>
+          </w:tblCellMar>
+        </w:tblPrEx>
+        <w:trPr>
+          <w:trHeight w:val="288" w:hRule="atLeast"/>
+        </w:trPr>
+        <w:tc>
+          <w:tcPr>
+            <w:tcW w:w="4933" w:type="dxa"/>
+            <w:shd w:val="clear" w:color="auto" w:fill="auto"/>
+            <w:noWrap/>
+          </w:tcPr>
+          <w:p>
+            <w:pPr>
+              <w:rPr>
+                <w:rFonts w:ascii="Times New Roman" w:hAnsi="Times New Roman" w:cs="Times New Roman"/>
+                <w:color w:val="000000"/>
+                <w:sz w:val="24"/>
+                <w:szCs w:val="24"/>
+              </w:rPr>
+            </w:pPr>
+            <w:r>
+              <w:rPr>
+                <w:rFonts w:ascii="Times New Roman" w:hAnsi="Times New Roman" w:cs="Times New Roman"/>
+                <w:sz w:val="24"/>
+                <w:szCs w:val="24"/>
+              </w:rPr>
+              <w:t>Order Details [Sale]</w:t>
+            </w:r>
+          </w:p>
+        </w:tc>
+        <w:tc>
+          <w:tcPr>
+            <w:tcW w:w="1097" w:type="dxa"/>
+            <w:shd w:val="clear" w:color="auto" w:fill="auto"/>
+            <w:noWrap/>
+            <w:vAlign w:val="bottom"/>
+          </w:tcPr>
+          <w:p>
+            <w:pPr>
+              <w:jc w:val="center"/>
+              <w:rPr>
+                <w:rFonts w:ascii="Times New Roman" w:hAnsi="Times New Roman" w:cs="Times New Roman"/>
+                <w:color w:val="000000"/>
+                <w:sz w:val="24"/>
+                <w:szCs w:val="24"/>
+              </w:rPr>
+            </w:pPr>
+          </w:p>
+        </w:tc>
+        <w:tc>
+          <w:tcPr>
+            <w:tcW w:w="990" w:type="dxa"/>
+          </w:tcPr>
+          <w:p>
+            <w:pPr>
+              <w:jc w:val="center"/>
+              <w:rPr>
+                <w:rFonts w:ascii="Times New Roman" w:hAnsi="Times New Roman" w:cs="Times New Roman"/>
+                <w:color w:val="000000"/>
+                <w:sz w:val="24"/>
+                <w:szCs w:val="24"/>
+              </w:rPr>
+            </w:pPr>
+          </w:p>
+        </w:tc>
+        <w:tc>
+          <w:tcPr>
+            <w:tcW w:w="900" w:type="dxa"/>
+          </w:tcPr>
+          <w:p>
+            <w:pPr>
+              <w:jc w:val="center"/>
+              <w:rPr>
+                <w:rFonts w:ascii="Times New Roman" w:hAnsi="Times New Roman" w:cs="Times New Roman"/>
+                <w:color w:val="000000"/>
+                <w:sz w:val="24"/>
+                <w:szCs w:val="24"/>
+              </w:rPr>
+            </w:pPr>
+            <w:r>
+              <w:rPr>
+                <w:rFonts w:ascii="Times New Roman" w:hAnsi="Times New Roman" w:cs="Times New Roman"/>
+                <w:color w:val="000000"/>
+                <w:sz w:val="24"/>
+                <w:szCs w:val="24"/>
+              </w:rPr>
+              <w:t>x</w:t>
+            </w:r>
+          </w:p>
+        </w:tc>
+        <w:tc>
+          <w:tcPr>
+            <w:tcW w:w="1170" w:type="dxa"/>
+          </w:tcPr>
+          <w:p>
+            <w:pPr>
+              <w:jc w:val="center"/>
+              <w:rPr>
+                <w:rFonts w:ascii="Times New Roman" w:hAnsi="Times New Roman" w:cs="Times New Roman"/>
+                <w:color w:val="000000"/>
+                <w:sz w:val="24"/>
+                <w:szCs w:val="24"/>
+              </w:rPr>
+            </w:pPr>
+          </w:p>
+        </w:tc>
+      </w:tr>
+      <w:tr>
+        <w:tblPrEx>
+          <w:tblBorders>
+            <w:top w:val="single" w:color="auto" w:sz="4" w:space="0"/>
+            <w:left w:val="single" w:color="auto" w:sz="4" w:space="0"/>
+            <w:bottom w:val="single" w:color="auto" w:sz="4" w:space="0"/>
+            <w:right w:val="single" w:color="auto" w:sz="4" w:space="0"/>
+            <w:insideH w:val="single" w:color="auto" w:sz="4" w:space="0"/>
+            <w:insideV w:val="single" w:color="auto" w:sz="4" w:space="0"/>
+          </w:tblBorders>
+          <w:tblCellMar>
+            <w:top w:w="0" w:type="dxa"/>
+            <w:left w:w="108" w:type="dxa"/>
+            <w:bottom w:w="0" w:type="dxa"/>
+            <w:right w:w="108" w:type="dxa"/>
+          </w:tblCellMar>
+        </w:tblPrEx>
+        <w:trPr>
+          <w:trHeight w:val="288" w:hRule="atLeast"/>
+        </w:trPr>
+        <w:tc>
+          <w:tcPr>
+            <w:tcW w:w="4933" w:type="dxa"/>
+            <w:shd w:val="clear" w:color="auto" w:fill="auto"/>
+            <w:noWrap/>
+          </w:tcPr>
+          <w:p>
+            <w:pPr>
+              <w:rPr>
+                <w:rFonts w:ascii="Times New Roman" w:hAnsi="Times New Roman" w:cs="Times New Roman"/>
+                <w:b/>
+                <w:color w:val="000000"/>
+                <w:sz w:val="24"/>
+                <w:szCs w:val="24"/>
+              </w:rPr>
+            </w:pPr>
+            <w:r>
+              <w:rPr>
+                <w:rFonts w:ascii="Times New Roman" w:hAnsi="Times New Roman" w:cs="Times New Roman"/>
+                <w:sz w:val="24"/>
+                <w:szCs w:val="24"/>
+              </w:rPr>
+              <w:t>Feedback</w:t>
+            </w:r>
+          </w:p>
+        </w:tc>
+        <w:tc>
+          <w:tcPr>
+            <w:tcW w:w="1097" w:type="dxa"/>
+            <w:shd w:val="clear" w:color="auto" w:fill="auto"/>
+            <w:noWrap/>
+            <w:vAlign w:val="bottom"/>
+          </w:tcPr>
+          <w:p>
+            <w:pPr>
+              <w:jc w:val="center"/>
+              <w:rPr>
+                <w:rFonts w:ascii="Times New Roman" w:hAnsi="Times New Roman" w:cs="Times New Roman"/>
+                <w:color w:val="000000"/>
+                <w:sz w:val="24"/>
+                <w:szCs w:val="24"/>
+              </w:rPr>
+            </w:pPr>
+            <w:r>
+              <w:rPr>
+                <w:rFonts w:ascii="Times New Roman" w:hAnsi="Times New Roman" w:cs="Times New Roman"/>
+                <w:color w:val="000000"/>
+                <w:sz w:val="24"/>
+                <w:szCs w:val="24"/>
+              </w:rPr>
+              <w:t>x</w:t>
+            </w:r>
+          </w:p>
+        </w:tc>
+        <w:tc>
+          <w:tcPr>
+            <w:tcW w:w="990" w:type="dxa"/>
+          </w:tcPr>
+          <w:p>
+            <w:pPr>
+              <w:jc w:val="center"/>
+              <w:rPr>
+                <w:rFonts w:ascii="Times New Roman" w:hAnsi="Times New Roman" w:cs="Times New Roman"/>
+                <w:color w:val="000000"/>
+                <w:sz w:val="24"/>
+                <w:szCs w:val="24"/>
+              </w:rPr>
+            </w:pPr>
+            <w:r>
+              <w:rPr>
+                <w:rFonts w:ascii="Times New Roman" w:hAnsi="Times New Roman" w:cs="Times New Roman"/>
+                <w:color w:val="000000"/>
+                <w:sz w:val="24"/>
+                <w:szCs w:val="24"/>
+              </w:rPr>
+              <w:t>x</w:t>
+            </w:r>
+          </w:p>
+        </w:tc>
+        <w:tc>
+          <w:tcPr>
+            <w:tcW w:w="900" w:type="dxa"/>
+          </w:tcPr>
+          <w:p>
+            <w:pPr>
+              <w:jc w:val="center"/>
+              <w:rPr>
+                <w:rFonts w:ascii="Times New Roman" w:hAnsi="Times New Roman" w:cs="Times New Roman"/>
+                <w:color w:val="000000"/>
+                <w:sz w:val="24"/>
+                <w:szCs w:val="24"/>
+              </w:rPr>
+            </w:pPr>
+          </w:p>
+        </w:tc>
+        <w:tc>
+          <w:tcPr>
+            <w:tcW w:w="1170" w:type="dxa"/>
+          </w:tcPr>
+          <w:p>
+            <w:pPr>
+              <w:jc w:val="center"/>
+              <w:rPr>
+                <w:rFonts w:ascii="Times New Roman" w:hAnsi="Times New Roman" w:cs="Times New Roman"/>
+                <w:color w:val="000000"/>
+                <w:sz w:val="24"/>
+                <w:szCs w:val="24"/>
+              </w:rPr>
+            </w:pPr>
+          </w:p>
+        </w:tc>
+      </w:tr>
+      <w:tr>
+        <w:tblPrEx>
+          <w:tblBorders>
+            <w:top w:val="single" w:color="auto" w:sz="4" w:space="0"/>
+            <w:left w:val="single" w:color="auto" w:sz="4" w:space="0"/>
+            <w:bottom w:val="single" w:color="auto" w:sz="4" w:space="0"/>
+            <w:right w:val="single" w:color="auto" w:sz="4" w:space="0"/>
+            <w:insideH w:val="single" w:color="auto" w:sz="4" w:space="0"/>
+            <w:insideV w:val="single" w:color="auto" w:sz="4" w:space="0"/>
+          </w:tblBorders>
+          <w:tblCellMar>
+            <w:top w:w="0" w:type="dxa"/>
+            <w:left w:w="108" w:type="dxa"/>
+            <w:bottom w:w="0" w:type="dxa"/>
+            <w:right w:w="108" w:type="dxa"/>
+          </w:tblCellMar>
+        </w:tblPrEx>
+        <w:trPr>
+          <w:trHeight w:val="288" w:hRule="atLeast"/>
+        </w:trPr>
+        <w:tc>
+          <w:tcPr>
+            <w:tcW w:w="4933" w:type="dxa"/>
+            <w:shd w:val="clear" w:color="auto" w:fill="auto"/>
+            <w:noWrap/>
+          </w:tcPr>
+          <w:p>
+            <w:pPr>
+              <w:rPr>
+                <w:rFonts w:ascii="Times New Roman" w:hAnsi="Times New Roman" w:cs="Times New Roman"/>
+                <w:color w:val="000000"/>
+                <w:sz w:val="24"/>
+                <w:szCs w:val="24"/>
+              </w:rPr>
+            </w:pPr>
+            <w:r>
+              <w:rPr>
+                <w:rFonts w:ascii="Times New Roman" w:hAnsi="Times New Roman" w:cs="Times New Roman"/>
+                <w:sz w:val="24"/>
+                <w:szCs w:val="24"/>
+              </w:rPr>
+              <w:t>Blogs List</w:t>
+            </w:r>
+          </w:p>
+        </w:tc>
+        <w:tc>
+          <w:tcPr>
+            <w:tcW w:w="1097" w:type="dxa"/>
+            <w:shd w:val="clear" w:color="auto" w:fill="auto"/>
+            <w:noWrap/>
+            <w:vAlign w:val="bottom"/>
+          </w:tcPr>
+          <w:p>
+            <w:pPr>
+              <w:jc w:val="center"/>
+              <w:rPr>
+                <w:rFonts w:ascii="Times New Roman" w:hAnsi="Times New Roman" w:cs="Times New Roman"/>
+                <w:color w:val="000000"/>
+                <w:sz w:val="24"/>
+                <w:szCs w:val="24"/>
+              </w:rPr>
+            </w:pPr>
+            <w:r>
+              <w:rPr>
+                <w:rFonts w:ascii="Times New Roman" w:hAnsi="Times New Roman" w:cs="Times New Roman"/>
+                <w:color w:val="000000"/>
+                <w:sz w:val="24"/>
+                <w:szCs w:val="24"/>
+              </w:rPr>
+              <w:t>x</w:t>
+            </w:r>
+          </w:p>
+        </w:tc>
+        <w:tc>
+          <w:tcPr>
+            <w:tcW w:w="990" w:type="dxa"/>
+          </w:tcPr>
+          <w:p>
+            <w:pPr>
+              <w:jc w:val="center"/>
+              <w:rPr>
+                <w:rFonts w:ascii="Times New Roman" w:hAnsi="Times New Roman" w:cs="Times New Roman"/>
+                <w:color w:val="000000"/>
+                <w:sz w:val="24"/>
+                <w:szCs w:val="24"/>
+              </w:rPr>
+            </w:pPr>
+            <w:r>
+              <w:rPr>
+                <w:rFonts w:ascii="Times New Roman" w:hAnsi="Times New Roman" w:cs="Times New Roman"/>
+                <w:color w:val="000000"/>
+                <w:sz w:val="24"/>
+                <w:szCs w:val="24"/>
+              </w:rPr>
+              <w:t>x</w:t>
+            </w:r>
+          </w:p>
+        </w:tc>
+        <w:tc>
+          <w:tcPr>
+            <w:tcW w:w="900" w:type="dxa"/>
+          </w:tcPr>
+          <w:p>
+            <w:pPr>
+              <w:jc w:val="center"/>
+              <w:rPr>
+                <w:rFonts w:ascii="Times New Roman" w:hAnsi="Times New Roman" w:cs="Times New Roman"/>
+                <w:color w:val="000000"/>
+                <w:sz w:val="24"/>
+                <w:szCs w:val="24"/>
+              </w:rPr>
+            </w:pPr>
+          </w:p>
+        </w:tc>
+        <w:tc>
+          <w:tcPr>
+            <w:tcW w:w="1170" w:type="dxa"/>
+          </w:tcPr>
+          <w:p>
+            <w:pPr>
+              <w:jc w:val="center"/>
+              <w:rPr>
+                <w:rFonts w:ascii="Times New Roman" w:hAnsi="Times New Roman" w:cs="Times New Roman"/>
+                <w:color w:val="000000"/>
+                <w:sz w:val="24"/>
+                <w:szCs w:val="24"/>
+              </w:rPr>
+            </w:pPr>
+          </w:p>
+        </w:tc>
+      </w:tr>
+      <w:tr>
+        <w:tblPrEx>
+          <w:tblBorders>
+            <w:top w:val="single" w:color="auto" w:sz="4" w:space="0"/>
+            <w:left w:val="single" w:color="auto" w:sz="4" w:space="0"/>
+            <w:bottom w:val="single" w:color="auto" w:sz="4" w:space="0"/>
+            <w:right w:val="single" w:color="auto" w:sz="4" w:space="0"/>
+            <w:insideH w:val="single" w:color="auto" w:sz="4" w:space="0"/>
+            <w:insideV w:val="single" w:color="auto" w:sz="4" w:space="0"/>
+          </w:tblBorders>
+          <w:tblCellMar>
+            <w:top w:w="0" w:type="dxa"/>
+            <w:left w:w="108" w:type="dxa"/>
+            <w:bottom w:w="0" w:type="dxa"/>
+            <w:right w:w="108" w:type="dxa"/>
+          </w:tblCellMar>
+        </w:tblPrEx>
+        <w:trPr>
+          <w:trHeight w:val="288" w:hRule="atLeast"/>
+        </w:trPr>
+        <w:tc>
+          <w:tcPr>
+            <w:tcW w:w="4933" w:type="dxa"/>
+            <w:shd w:val="clear" w:color="auto" w:fill="auto"/>
+            <w:noWrap/>
+          </w:tcPr>
+          <w:p>
+            <w:pPr>
+              <w:rPr>
+                <w:rFonts w:ascii="Times New Roman" w:hAnsi="Times New Roman" w:cs="Times New Roman"/>
+                <w:color w:val="000000"/>
+                <w:sz w:val="24"/>
+                <w:szCs w:val="24"/>
+              </w:rPr>
+            </w:pPr>
+            <w:r>
+              <w:rPr>
+                <w:rFonts w:ascii="Times New Roman" w:hAnsi="Times New Roman" w:cs="Times New Roman"/>
+                <w:sz w:val="24"/>
+                <w:szCs w:val="24"/>
+              </w:rPr>
+              <w:t>Blog Details</w:t>
+            </w:r>
+          </w:p>
+        </w:tc>
+        <w:tc>
+          <w:tcPr>
+            <w:tcW w:w="1097" w:type="dxa"/>
+            <w:shd w:val="clear" w:color="auto" w:fill="auto"/>
+            <w:noWrap/>
+            <w:vAlign w:val="bottom"/>
+          </w:tcPr>
+          <w:p>
+            <w:pPr>
+              <w:jc w:val="center"/>
+              <w:rPr>
+                <w:rFonts w:ascii="Times New Roman" w:hAnsi="Times New Roman" w:cs="Times New Roman"/>
+                <w:color w:val="000000"/>
+                <w:sz w:val="24"/>
+                <w:szCs w:val="24"/>
+              </w:rPr>
+            </w:pPr>
+            <w:r>
+              <w:rPr>
+                <w:rFonts w:ascii="Times New Roman" w:hAnsi="Times New Roman" w:cs="Times New Roman"/>
+                <w:color w:val="000000"/>
+                <w:sz w:val="24"/>
+                <w:szCs w:val="24"/>
+              </w:rPr>
+              <w:t>x</w:t>
+            </w:r>
+          </w:p>
+        </w:tc>
+        <w:tc>
+          <w:tcPr>
+            <w:tcW w:w="990" w:type="dxa"/>
+          </w:tcPr>
+          <w:p>
+            <w:pPr>
+              <w:jc w:val="center"/>
+              <w:rPr>
+                <w:rFonts w:ascii="Times New Roman" w:hAnsi="Times New Roman" w:cs="Times New Roman"/>
+                <w:color w:val="000000"/>
+                <w:sz w:val="24"/>
+                <w:szCs w:val="24"/>
+              </w:rPr>
+            </w:pPr>
+            <w:r>
+              <w:rPr>
+                <w:rFonts w:ascii="Times New Roman" w:hAnsi="Times New Roman" w:cs="Times New Roman"/>
+                <w:color w:val="000000"/>
+                <w:sz w:val="24"/>
+                <w:szCs w:val="24"/>
+              </w:rPr>
+              <w:t>x</w:t>
+            </w:r>
+          </w:p>
+        </w:tc>
+        <w:tc>
+          <w:tcPr>
+            <w:tcW w:w="900" w:type="dxa"/>
+          </w:tcPr>
+          <w:p>
+            <w:pPr>
+              <w:jc w:val="center"/>
+              <w:rPr>
+                <w:rFonts w:ascii="Times New Roman" w:hAnsi="Times New Roman" w:cs="Times New Roman"/>
+                <w:color w:val="000000"/>
+                <w:sz w:val="24"/>
+                <w:szCs w:val="24"/>
+              </w:rPr>
+            </w:pPr>
+          </w:p>
+        </w:tc>
+        <w:tc>
+          <w:tcPr>
+            <w:tcW w:w="1170" w:type="dxa"/>
+          </w:tcPr>
+          <w:p>
+            <w:pPr>
+              <w:jc w:val="center"/>
+              <w:rPr>
+                <w:rFonts w:ascii="Times New Roman" w:hAnsi="Times New Roman" w:cs="Times New Roman"/>
+                <w:color w:val="000000"/>
+                <w:sz w:val="24"/>
+                <w:szCs w:val="24"/>
+              </w:rPr>
+            </w:pPr>
+          </w:p>
+        </w:tc>
+      </w:tr>
+      <w:tr>
+        <w:tblPrEx>
+          <w:tblBorders>
+            <w:top w:val="single" w:color="auto" w:sz="4" w:space="0"/>
+            <w:left w:val="single" w:color="auto" w:sz="4" w:space="0"/>
+            <w:bottom w:val="single" w:color="auto" w:sz="4" w:space="0"/>
+            <w:right w:val="single" w:color="auto" w:sz="4" w:space="0"/>
+            <w:insideH w:val="single" w:color="auto" w:sz="4" w:space="0"/>
+            <w:insideV w:val="single" w:color="auto" w:sz="4" w:space="0"/>
+          </w:tblBorders>
+          <w:tblCellMar>
+            <w:top w:w="0" w:type="dxa"/>
+            <w:left w:w="108" w:type="dxa"/>
+            <w:bottom w:w="0" w:type="dxa"/>
+            <w:right w:w="108" w:type="dxa"/>
+          </w:tblCellMar>
+        </w:tblPrEx>
+        <w:trPr>
+          <w:trHeight w:val="288" w:hRule="atLeast"/>
+        </w:trPr>
+        <w:tc>
+          <w:tcPr>
+            <w:tcW w:w="4933" w:type="dxa"/>
+            <w:shd w:val="clear" w:color="auto" w:fill="auto"/>
+            <w:noWrap/>
+          </w:tcPr>
+          <w:p>
+            <w:pPr>
+              <w:rPr>
+                <w:rFonts w:ascii="Times New Roman" w:hAnsi="Times New Roman" w:cs="Times New Roman"/>
+                <w:color w:val="000000"/>
+                <w:sz w:val="24"/>
+                <w:szCs w:val="24"/>
+              </w:rPr>
+            </w:pPr>
+            <w:r>
+              <w:rPr>
+                <w:rFonts w:ascii="Times New Roman" w:hAnsi="Times New Roman" w:cs="Times New Roman"/>
+                <w:sz w:val="24"/>
+                <w:szCs w:val="24"/>
+              </w:rPr>
+              <w:t>Notification</w:t>
+            </w:r>
+          </w:p>
+        </w:tc>
+        <w:tc>
+          <w:tcPr>
+            <w:tcW w:w="1097" w:type="dxa"/>
+            <w:shd w:val="clear" w:color="auto" w:fill="auto"/>
+            <w:noWrap/>
+            <w:vAlign w:val="bottom"/>
+          </w:tcPr>
+          <w:p>
+            <w:pPr>
+              <w:jc w:val="center"/>
+              <w:rPr>
+                <w:rFonts w:ascii="Times New Roman" w:hAnsi="Times New Roman" w:cs="Times New Roman"/>
+                <w:color w:val="000000"/>
+                <w:sz w:val="24"/>
+                <w:szCs w:val="24"/>
+              </w:rPr>
+            </w:pPr>
+          </w:p>
+        </w:tc>
+        <w:tc>
+          <w:tcPr>
+            <w:tcW w:w="990" w:type="dxa"/>
+          </w:tcPr>
+          <w:p>
+            <w:pPr>
+              <w:jc w:val="center"/>
+              <w:rPr>
+                <w:rFonts w:ascii="Times New Roman" w:hAnsi="Times New Roman" w:cs="Times New Roman"/>
+                <w:color w:val="000000"/>
+                <w:sz w:val="24"/>
+                <w:szCs w:val="24"/>
+              </w:rPr>
+            </w:pPr>
+            <w:r>
+              <w:rPr>
+                <w:rFonts w:ascii="Times New Roman" w:hAnsi="Times New Roman" w:cs="Times New Roman"/>
+                <w:color w:val="000000"/>
+                <w:sz w:val="24"/>
+                <w:szCs w:val="24"/>
+              </w:rPr>
+              <w:t>x</w:t>
+            </w:r>
+          </w:p>
+        </w:tc>
+        <w:tc>
+          <w:tcPr>
+            <w:tcW w:w="900" w:type="dxa"/>
+          </w:tcPr>
+          <w:p>
+            <w:pPr>
+              <w:jc w:val="center"/>
+              <w:rPr>
+                <w:rFonts w:ascii="Times New Roman" w:hAnsi="Times New Roman" w:cs="Times New Roman"/>
+                <w:color w:val="000000"/>
+                <w:sz w:val="24"/>
+                <w:szCs w:val="24"/>
+              </w:rPr>
+            </w:pPr>
+            <w:r>
+              <w:rPr>
+                <w:rFonts w:ascii="Times New Roman" w:hAnsi="Times New Roman" w:cs="Times New Roman"/>
+                <w:color w:val="000000"/>
+                <w:sz w:val="24"/>
+                <w:szCs w:val="24"/>
+              </w:rPr>
+              <w:t>x</w:t>
+            </w:r>
+          </w:p>
+        </w:tc>
+        <w:tc>
+          <w:tcPr>
+            <w:tcW w:w="1170" w:type="dxa"/>
+          </w:tcPr>
+          <w:p>
+            <w:pPr>
+              <w:jc w:val="center"/>
+              <w:rPr>
+                <w:rFonts w:ascii="Times New Roman" w:hAnsi="Times New Roman" w:cs="Times New Roman"/>
+                <w:color w:val="000000"/>
+                <w:sz w:val="24"/>
+                <w:szCs w:val="24"/>
+              </w:rPr>
+            </w:pPr>
+            <w:r>
+              <w:rPr>
+                <w:rFonts w:ascii="Times New Roman" w:hAnsi="Times New Roman" w:cs="Times New Roman"/>
+                <w:color w:val="000000"/>
+                <w:sz w:val="24"/>
+                <w:szCs w:val="24"/>
+              </w:rPr>
+              <w:t>x</w:t>
+            </w:r>
+          </w:p>
+        </w:tc>
+      </w:tr>
+      <w:tr>
+        <w:tblPrEx>
+          <w:tblBorders>
+            <w:top w:val="single" w:color="auto" w:sz="4" w:space="0"/>
+            <w:left w:val="single" w:color="auto" w:sz="4" w:space="0"/>
+            <w:bottom w:val="single" w:color="auto" w:sz="4" w:space="0"/>
+            <w:right w:val="single" w:color="auto" w:sz="4" w:space="0"/>
+            <w:insideH w:val="single" w:color="auto" w:sz="4" w:space="0"/>
+            <w:insideV w:val="single" w:color="auto" w:sz="4" w:space="0"/>
+          </w:tblBorders>
+          <w:tblCellMar>
+            <w:top w:w="0" w:type="dxa"/>
+            <w:left w:w="108" w:type="dxa"/>
+            <w:bottom w:w="0" w:type="dxa"/>
+            <w:right w:w="108" w:type="dxa"/>
+          </w:tblCellMar>
+        </w:tblPrEx>
+        <w:trPr>
+          <w:trHeight w:val="288" w:hRule="atLeast"/>
+        </w:trPr>
+        <w:tc>
+          <w:tcPr>
+            <w:tcW w:w="4933" w:type="dxa"/>
+            <w:shd w:val="clear" w:color="auto" w:fill="auto"/>
+            <w:noWrap/>
+          </w:tcPr>
+          <w:p>
+            <w:pPr>
+              <w:rPr>
+                <w:rFonts w:ascii="Times New Roman" w:hAnsi="Times New Roman" w:cs="Times New Roman"/>
+                <w:color w:val="000000"/>
+                <w:sz w:val="24"/>
+                <w:szCs w:val="24"/>
+              </w:rPr>
+            </w:pPr>
+            <w:r>
+              <w:rPr>
+                <w:rFonts w:ascii="Times New Roman" w:hAnsi="Times New Roman" w:cs="Times New Roman"/>
+                <w:sz w:val="24"/>
+                <w:szCs w:val="24"/>
+              </w:rPr>
+              <w:t>Error</w:t>
+            </w:r>
+          </w:p>
+        </w:tc>
+        <w:tc>
+          <w:tcPr>
+            <w:tcW w:w="1097" w:type="dxa"/>
+            <w:shd w:val="clear" w:color="auto" w:fill="auto"/>
+            <w:noWrap/>
+            <w:vAlign w:val="bottom"/>
+          </w:tcPr>
+          <w:p>
+            <w:pPr>
+              <w:jc w:val="center"/>
+              <w:rPr>
+                <w:rFonts w:ascii="Times New Roman" w:hAnsi="Times New Roman" w:cs="Times New Roman"/>
+                <w:color w:val="000000"/>
+                <w:sz w:val="24"/>
+                <w:szCs w:val="24"/>
+              </w:rPr>
+            </w:pPr>
+            <w:r>
+              <w:rPr>
+                <w:rFonts w:ascii="Times New Roman" w:hAnsi="Times New Roman" w:cs="Times New Roman"/>
+                <w:color w:val="000000"/>
+                <w:sz w:val="24"/>
+                <w:szCs w:val="24"/>
+              </w:rPr>
+              <w:t>x</w:t>
+            </w:r>
+          </w:p>
+        </w:tc>
+        <w:tc>
+          <w:tcPr>
+            <w:tcW w:w="990" w:type="dxa"/>
+          </w:tcPr>
+          <w:p>
+            <w:pPr>
+              <w:jc w:val="center"/>
+              <w:rPr>
+                <w:rFonts w:ascii="Times New Roman" w:hAnsi="Times New Roman" w:cs="Times New Roman"/>
+                <w:color w:val="000000"/>
+                <w:sz w:val="24"/>
+                <w:szCs w:val="24"/>
+              </w:rPr>
+            </w:pPr>
+            <w:r>
+              <w:rPr>
+                <w:rFonts w:ascii="Times New Roman" w:hAnsi="Times New Roman" w:cs="Times New Roman"/>
+                <w:color w:val="000000"/>
+                <w:sz w:val="24"/>
+                <w:szCs w:val="24"/>
+              </w:rPr>
+              <w:t>x</w:t>
+            </w:r>
+          </w:p>
+        </w:tc>
+        <w:tc>
+          <w:tcPr>
+            <w:tcW w:w="900" w:type="dxa"/>
+          </w:tcPr>
+          <w:p>
+            <w:pPr>
+              <w:jc w:val="center"/>
+              <w:rPr>
+                <w:rFonts w:ascii="Times New Roman" w:hAnsi="Times New Roman" w:cs="Times New Roman"/>
+                <w:color w:val="000000"/>
+                <w:sz w:val="24"/>
+                <w:szCs w:val="24"/>
+              </w:rPr>
+            </w:pPr>
+            <w:r>
+              <w:rPr>
+                <w:rFonts w:ascii="Times New Roman" w:hAnsi="Times New Roman" w:cs="Times New Roman"/>
+                <w:color w:val="000000"/>
+                <w:sz w:val="24"/>
+                <w:szCs w:val="24"/>
+              </w:rPr>
+              <w:t>x</w:t>
+            </w:r>
+          </w:p>
+        </w:tc>
+        <w:tc>
+          <w:tcPr>
+            <w:tcW w:w="1170" w:type="dxa"/>
+          </w:tcPr>
+          <w:p>
+            <w:pPr>
+              <w:jc w:val="center"/>
+              <w:rPr>
+                <w:rFonts w:ascii="Times New Roman" w:hAnsi="Times New Roman" w:cs="Times New Roman"/>
+                <w:color w:val="000000"/>
+                <w:sz w:val="24"/>
+                <w:szCs w:val="24"/>
+              </w:rPr>
+            </w:pPr>
+            <w:r>
+              <w:rPr>
+                <w:rFonts w:ascii="Times New Roman" w:hAnsi="Times New Roman" w:cs="Times New Roman"/>
+                <w:color w:val="000000"/>
+                <w:sz w:val="24"/>
+                <w:szCs w:val="24"/>
+              </w:rPr>
+              <w:t>x</w:t>
+            </w:r>
+          </w:p>
+        </w:tc>
+      </w:tr>
+    </w:tbl>
+    <w:p>
+      <w:pPr>
+        <w:rPr>
+          <w:rFonts w:ascii="Times New Roman" w:hAnsi="Times New Roman" w:cs="Times New Roman"/>
+          <w:sz w:val="24"/>
+          <w:szCs w:val="24"/>
+          <w:lang w:val="en-US"/>
+        </w:rPr>
+      </w:pPr>
+    </w:p>
+    <w:p>
+      <w:pPr>
+        <w:rPr>
+          <w:rFonts w:asciiTheme="majorHAnsi" w:hAnsiTheme="majorHAnsi" w:eastAsiaTheme="majorEastAsia" w:cstheme="majorBidi"/>
+          <w:b/>
+          <w:color w:val="C00000"/>
+          <w:sz w:val="32"/>
+          <w:szCs w:val="32"/>
+        </w:rPr>
+      </w:pPr>
+    </w:p>
+    <w:p>
+      <w:pPr>
+        <w:rPr>
+          <w:rFonts w:ascii="Times New Roman" w:hAnsi="Times New Roman" w:cs="Times New Roman"/>
+          <w:sz w:val="24"/>
+          <w:szCs w:val="24"/>
+        </w:rPr>
+      </w:pPr>
+      <w:r>
+        <w:rPr>
+          <w:rFonts w:ascii="Times New Roman" w:hAnsi="Times New Roman" w:cs="Times New Roman"/>
+          <w:sz w:val="24"/>
+          <w:szCs w:val="24"/>
+        </w:rPr>
+        <w:t>In which:</w:t>
       </w:r>
     </w:p>
     <w:p>
       <w:pPr>
-        <w:pStyle w:val="4"/>
-      </w:pPr>
-      <w:bookmarkStart w:id="33" w:name="_Toc110459981"/>
+        <w:pStyle w:val="22"/>
+        <w:numPr>
+          <w:ilvl w:val="0"/>
+          <w:numId w:val="5"/>
+        </w:numPr>
+        <w:spacing w:after="160" w:line="259" w:lineRule="auto"/>
+        <w:rPr>
+          <w:szCs w:val="24"/>
+        </w:rPr>
+      </w:pPr>
       <w:r>
-        <w:t>b. &lt;&lt;Function Name 2&gt;&gt;</w:t>
-      </w:r>
-      <w:bookmarkEnd w:id="33"/>
-    </w:p>
-    <w:p>
-      <w:r>
-        <w:t>…</w:t>
+        <w:rPr>
+          <w:szCs w:val="24"/>
+        </w:rPr>
+        <w:t>Guest: Customer who has not yet logged in to the site</w:t>
       </w:r>
     </w:p>
     <w:p>
       <w:pPr>
-        <w:pStyle w:val="3"/>
-      </w:pPr>
-      <w:bookmarkStart w:id="34" w:name="_Toc110459982"/>
+        <w:pStyle w:val="22"/>
+        <w:numPr>
+          <w:ilvl w:val="0"/>
+          <w:numId w:val="5"/>
+        </w:numPr>
+        <w:spacing w:after="160" w:line="259" w:lineRule="auto"/>
+        <w:rPr>
+          <w:szCs w:val="24"/>
+        </w:rPr>
+      </w:pPr>
       <w:r>
-        <w:t>2. &lt;&lt;Feature Name 2&gt;&gt;</w:t>
+        <w:rPr>
+          <w:szCs w:val="24"/>
+        </w:rPr>
+        <w:t>User: Customer who has an account an has logged in</w:t>
       </w:r>
-      <w:bookmarkEnd w:id="34"/>
     </w:p>
     <w:p>
+      <w:pPr>
+        <w:pStyle w:val="22"/>
+        <w:numPr>
+          <w:ilvl w:val="0"/>
+          <w:numId w:val="5"/>
+        </w:numPr>
+        <w:spacing w:after="160" w:line="259" w:lineRule="auto"/>
+        <w:rPr>
+          <w:szCs w:val="24"/>
+        </w:rPr>
+      </w:pPr>
       <w:r>
-        <w:t>…</w:t>
+        <w:rPr>
+          <w:szCs w:val="24"/>
+        </w:rPr>
+        <w:t>Seller: People who sell products in the shop</w:t>
       </w:r>
+    </w:p>
+    <w:p>
+      <w:pPr>
+        <w:pStyle w:val="22"/>
+        <w:numPr>
+          <w:ilvl w:val="0"/>
+          <w:numId w:val="5"/>
+        </w:numPr>
+        <w:spacing w:after="160" w:line="259" w:lineRule="auto"/>
+        <w:rPr>
+          <w:szCs w:val="24"/>
+        </w:rPr>
+      </w:pPr>
+      <w:r>
+        <w:rPr>
+          <w:szCs w:val="24"/>
+        </w:rPr>
+        <w:t>Admin: People who manage the shop</w:t>
+      </w:r>
+    </w:p>
+    <w:p>
+      <w:pPr>
+        <w:rPr>
+          <w:rFonts w:asciiTheme="majorHAnsi" w:hAnsiTheme="majorHAnsi" w:eastAsiaTheme="majorEastAsia" w:cstheme="majorBidi"/>
+          <w:b/>
+          <w:color w:val="C00000"/>
+          <w:sz w:val="32"/>
+          <w:szCs w:val="32"/>
+        </w:rPr>
+      </w:pPr>
     </w:p>
     <w:p/>
     <w:sectPr>
@@ -5310,7 +13172,7 @@
       <w:sdtPr>
         <w:id w:val="-1153064806"/>
         <w:docPartObj>
-          <w:docPartGallery w:val="AutoText"/>
+          <w:docPartGallery w:val="autotext"/>
         </w:docPartObj>
       </w:sdtPr>
       <w:sdtEndPr>
@@ -5377,6 +13239,18 @@
 <file path=word/numbering.xml><?xml version="1.0" encoding="utf-8"?>
 <w:numbering xmlns:wpc="http://schemas.microsoft.com/office/word/2010/wordprocessingCanvas" xmlns:mc="http://schemas.openxmlformats.org/markup-compatibility/2006" xmlns:o="urn:schemas-microsoft-com:office:office" xmlns:r="http://schemas.openxmlformats.org/officeDocument/2006/relationships" xmlns:m="http://schemas.openxmlformats.org/officeDocument/2006/math" xmlns:v="urn:schemas-microsoft-com:vml" xmlns:wp14="http://schemas.microsoft.com/office/word/2010/wordprocessingDrawing" xmlns:wp="http://schemas.openxmlformats.org/drawingml/2006/wordprocessingDrawing" xmlns:w10="urn:schemas-microsoft-com:office:word" xmlns:w="http://schemas.openxmlformats.org/wordprocessingml/2006/main" xmlns:w14="http://schemas.microsoft.com/office/word/2010/wordml" xmlns:wpg="http://schemas.microsoft.com/office/word/2010/wordprocessingGroup" xmlns:wpi="http://schemas.microsoft.com/office/word/2010/wordprocessingInk" xmlns:wne="http://schemas.microsoft.com/office/word/2006/wordml" xmlns:wps="http://schemas.microsoft.com/office/word/2010/wordprocessingShape" xmlns:wpsCustomData="http://www.wps.cn/officeDocument/2013/wpsCustomData" mc:Ignorable="w14 wp14">
   <w:abstractNum w:abstractNumId="0">
+    <w:nsid w:val="05ECF45F"/>
+    <w:multiLevelType w:val="singleLevel"/>
+    <w:tmpl w:val="05ECF45F"/>
+    <w:lvl w:ilvl="0" w:tentative="0">
+      <w:start w:val="1"/>
+      <w:numFmt w:val="lowerLetter"/>
+      <w:suff w:val="space"/>
+      <w:lvlText w:val="%1."/>
+      <w:lvlJc w:val="left"/>
+    </w:lvl>
+  </w:abstractNum>
+  <w:abstractNum w:abstractNumId="1">
     <w:nsid w:val="063966D1"/>
     <w:multiLevelType w:val="multilevel"/>
     <w:tmpl w:val="063966D1"/>
@@ -5489,10 +13363,10 @@
       </w:rPr>
     </w:lvl>
   </w:abstractNum>
-  <w:abstractNum w:abstractNumId="1">
-    <w:nsid w:val="3E521C4D"/>
+  <w:abstractNum w:abstractNumId="2">
+    <w:nsid w:val="40B516BB"/>
     <w:multiLevelType w:val="multilevel"/>
-    <w:tmpl w:val="3E521C4D"/>
+    <w:tmpl w:val="40B516BB"/>
     <w:lvl w:ilvl="0" w:tentative="0">
       <w:start w:val="1"/>
       <w:numFmt w:val="bullet"/>
@@ -5602,7 +13476,96 @@
       </w:rPr>
     </w:lvl>
   </w:abstractNum>
-  <w:abstractNum w:abstractNumId="2">
+  <w:abstractNum w:abstractNumId="3">
+    <w:nsid w:val="457A28CE"/>
+    <w:multiLevelType w:val="multilevel"/>
+    <w:tmpl w:val="457A28CE"/>
+    <w:lvl w:ilvl="0" w:tentative="0">
+      <w:start w:val="1"/>
+      <w:numFmt w:val="decimal"/>
+      <w:lvlText w:val="%1"/>
+      <w:lvlJc w:val="center"/>
+      <w:pPr>
+        <w:ind w:left="720" w:hanging="360"/>
+      </w:pPr>
+      <w:rPr>
+        <w:rFonts w:hint="default"/>
+      </w:rPr>
+    </w:lvl>
+    <w:lvl w:ilvl="1" w:tentative="0">
+      <w:start w:val="1"/>
+      <w:numFmt w:val="lowerLetter"/>
+      <w:lvlText w:val="%2."/>
+      <w:lvlJc w:val="left"/>
+      <w:pPr>
+        <w:ind w:left="1440" w:hanging="360"/>
+      </w:pPr>
+    </w:lvl>
+    <w:lvl w:ilvl="2" w:tentative="0">
+      <w:start w:val="1"/>
+      <w:numFmt w:val="lowerRoman"/>
+      <w:lvlText w:val="%3."/>
+      <w:lvlJc w:val="right"/>
+      <w:pPr>
+        <w:ind w:left="2160" w:hanging="180"/>
+      </w:pPr>
+    </w:lvl>
+    <w:lvl w:ilvl="3" w:tentative="0">
+      <w:start w:val="1"/>
+      <w:numFmt w:val="decimal"/>
+      <w:lvlText w:val="%4."/>
+      <w:lvlJc w:val="left"/>
+      <w:pPr>
+        <w:ind w:left="2880" w:hanging="360"/>
+      </w:pPr>
+    </w:lvl>
+    <w:lvl w:ilvl="4" w:tentative="0">
+      <w:start w:val="1"/>
+      <w:numFmt w:val="lowerLetter"/>
+      <w:lvlText w:val="%5."/>
+      <w:lvlJc w:val="left"/>
+      <w:pPr>
+        <w:ind w:left="3600" w:hanging="360"/>
+      </w:pPr>
+    </w:lvl>
+    <w:lvl w:ilvl="5" w:tentative="0">
+      <w:start w:val="1"/>
+      <w:numFmt w:val="lowerRoman"/>
+      <w:lvlText w:val="%6."/>
+      <w:lvlJc w:val="right"/>
+      <w:pPr>
+        <w:ind w:left="4320" w:hanging="180"/>
+      </w:pPr>
+    </w:lvl>
+    <w:lvl w:ilvl="6" w:tentative="0">
+      <w:start w:val="1"/>
+      <w:numFmt w:val="decimal"/>
+      <w:lvlText w:val="%7."/>
+      <w:lvlJc w:val="left"/>
+      <w:pPr>
+        <w:ind w:left="5040" w:hanging="360"/>
+      </w:pPr>
+    </w:lvl>
+    <w:lvl w:ilvl="7" w:tentative="0">
+      <w:start w:val="1"/>
+      <w:numFmt w:val="lowerLetter"/>
+      <w:lvlText w:val="%8."/>
+      <w:lvlJc w:val="left"/>
+      <w:pPr>
+        <w:ind w:left="5760" w:hanging="360"/>
+      </w:pPr>
+    </w:lvl>
+    <w:lvl w:ilvl="8" w:tentative="0">
+      <w:start w:val="1"/>
+      <w:numFmt w:val="lowerRoman"/>
+      <w:lvlText w:val="%9."/>
+      <w:lvlJc w:val="right"/>
+      <w:pPr>
+        <w:ind w:left="6480" w:hanging="180"/>
+      </w:pPr>
+    </w:lvl>
+  </w:abstractNum>
+  <w:abstractNum w:abstractNumId="4">
     <w:nsid w:val="7DE9188D"/>
     <w:multiLevelType w:val="multilevel"/>
     <w:tmpl w:val="7DE9188D"/>
@@ -5716,13 +13679,19 @@
     </w:lvl>
   </w:abstractNum>
   <w:num w:numId="1">
-    <w:abstractNumId w:val="2"/>
+    <w:abstractNumId w:val="4"/>
   </w:num>
   <w:num w:numId="2">
+    <w:abstractNumId w:val="1"/>
+  </w:num>
+  <w:num w:numId="3">
     <w:abstractNumId w:val="0"/>
   </w:num>
-  <w:num w:numId="3">
-    <w:abstractNumId w:val="1"/>
+  <w:num w:numId="4">
+    <w:abstractNumId w:val="3"/>
+  </w:num>
+  <w:num w:numId="5">
+    <w:abstractNumId w:val="2"/>
   </w:num>
 </w:numbering>
 </file>
@@ -5759,7 +13728,7 @@
     <w:lsdException w:uiPriority="99" w:name="index 9"/>
     <w:lsdException w:uiPriority="39" w:semiHidden="0" w:name="toc 1"/>
     <w:lsdException w:qFormat="1" w:uiPriority="39" w:semiHidden="0" w:name="toc 2"/>
-    <w:lsdException w:uiPriority="39" w:semiHidden="0" w:name="toc 3"/>
+    <w:lsdException w:qFormat="1" w:uiPriority="39" w:semiHidden="0" w:name="toc 3"/>
     <w:lsdException w:uiPriority="39" w:name="toc 4"/>
     <w:lsdException w:uiPriority="39" w:name="toc 5"/>
     <w:lsdException w:uiPriority="39" w:name="toc 6"/>
@@ -5769,7 +13738,7 @@
     <w:lsdException w:uiPriority="99" w:name="Normal Indent"/>
     <w:lsdException w:uiPriority="99" w:name="footnote text"/>
     <w:lsdException w:uiPriority="99" w:name="annotation text"/>
-    <w:lsdException w:uiPriority="99" w:semiHidden="0" w:name="header"/>
+    <w:lsdException w:qFormat="1" w:uiPriority="99" w:semiHidden="0" w:name="header"/>
     <w:lsdException w:uiPriority="99" w:semiHidden="0" w:name="footer"/>
     <w:lsdException w:uiPriority="99" w:name="index heading"/>
     <w:lsdException w:qFormat="1" w:uiPriority="35" w:semiHidden="0" w:name="caption"/>
@@ -5785,7 +13754,7 @@
     <w:lsdException w:uiPriority="99" w:name="table of authorities"/>
     <w:lsdException w:uiPriority="99" w:name="macro"/>
     <w:lsdException w:uiPriority="99" w:name="toa heading"/>
-    <w:lsdException w:unhideWhenUsed="0" w:uiPriority="0" w:name="List"/>
+    <w:lsdException w:qFormat="1" w:unhideWhenUsed="0" w:uiPriority="0" w:name="List"/>
     <w:lsdException w:uiPriority="99" w:name="List Bullet"/>
     <w:lsdException w:uiPriority="99" w:name="List Number"/>
     <w:lsdException w:uiPriority="99" w:name="List 2"/>
@@ -5803,8 +13772,8 @@
     <w:lsdException w:qFormat="1" w:unhideWhenUsed="0" w:uiPriority="10" w:semiHidden="0" w:name="Title"/>
     <w:lsdException w:uiPriority="99" w:name="Closing"/>
     <w:lsdException w:uiPriority="99" w:name="Signature"/>
-    <w:lsdException w:uiPriority="1" w:name="Default Paragraph Font"/>
-    <w:lsdException w:unhideWhenUsed="0" w:uiPriority="0" w:semiHidden="0" w:name="Body Text"/>
+    <w:lsdException w:qFormat="1" w:uiPriority="1" w:name="Default Paragraph Font"/>
+    <w:lsdException w:qFormat="1" w:unhideWhenUsed="0" w:uiPriority="0" w:semiHidden="0" w:name="Body Text"/>
     <w:lsdException w:uiPriority="99" w:name="Body Text Indent"/>
     <w:lsdException w:uiPriority="99" w:name="List Continue"/>
     <w:lsdException w:uiPriority="99" w:name="List Continue 2"/>
@@ -5824,13 +13793,13 @@
     <w:lsdException w:uiPriority="99" w:name="Body Text Indent 3"/>
     <w:lsdException w:uiPriority="99" w:name="Block Text"/>
     <w:lsdException w:uiPriority="99" w:semiHidden="0" w:name="Hyperlink"/>
-    <w:lsdException w:uiPriority="99" w:name="FollowedHyperlink"/>
+    <w:lsdException w:qFormat="1" w:uiPriority="99" w:name="FollowedHyperlink"/>
     <w:lsdException w:qFormat="1" w:unhideWhenUsed="0" w:uiPriority="22" w:semiHidden="0" w:name="Strong"/>
     <w:lsdException w:qFormat="1" w:unhideWhenUsed="0" w:uiPriority="20" w:semiHidden="0" w:name="Emphasis"/>
     <w:lsdException w:uiPriority="99" w:name="Document Map"/>
     <w:lsdException w:uiPriority="99" w:name="Plain Text"/>
     <w:lsdException w:uiPriority="99" w:name="E-mail Signature"/>
-    <w:lsdException w:uiPriority="99" w:name="Normal (Web)"/>
+    <w:lsdException w:qFormat="1" w:uiPriority="99" w:name="Normal (Web)"/>
     <w:lsdException w:uiPriority="99" w:name="HTML Acronym"/>
     <w:lsdException w:uiPriority="99" w:name="HTML Address"/>
     <w:lsdException w:uiPriority="99" w:name="HTML Cite"/>
@@ -6133,6 +14102,7 @@
     <w:name w:val="Default Paragraph Font"/>
     <w:semiHidden/>
     <w:unhideWhenUsed/>
+    <w:qFormat/>
     <w:uiPriority w:val="1"/>
   </w:style>
   <w:style w:type="table" w:default="1" w:styleId="9">
@@ -6154,6 +14124,7 @@
     <w:name w:val="Body Text"/>
     <w:basedOn w:val="1"/>
     <w:link w:val="47"/>
+    <w:qFormat/>
     <w:uiPriority w:val="0"/>
     <w:pPr>
       <w:spacing w:after="60" w:line="240" w:lineRule="auto"/>
@@ -6197,6 +14168,7 @@
     <w:basedOn w:val="8"/>
     <w:semiHidden/>
     <w:unhideWhenUsed/>
+    <w:qFormat/>
     <w:uiPriority w:val="99"/>
     <w:rPr>
       <w:color w:val="954F72" w:themeColor="followedHyperlink"/>
@@ -6227,6 +14199,7 @@
     <w:basedOn w:val="1"/>
     <w:link w:val="33"/>
     <w:unhideWhenUsed/>
+    <w:qFormat/>
     <w:uiPriority w:val="99"/>
     <w:pPr>
       <w:tabs>
@@ -6255,6 +14228,7 @@
     <w:name w:val="List"/>
     <w:basedOn w:val="1"/>
     <w:semiHidden/>
+    <w:qFormat/>
     <w:uiPriority w:val="0"/>
     <w:pPr>
       <w:spacing w:after="120" w:line="240" w:lineRule="exact"/>
@@ -6272,6 +14246,7 @@
     <w:basedOn w:val="1"/>
     <w:semiHidden/>
     <w:unhideWhenUsed/>
+    <w:qFormat/>
     <w:uiPriority w:val="99"/>
     <w:pPr>
       <w:spacing w:before="100" w:beforeAutospacing="1" w:after="100" w:afterAutospacing="1" w:line="240" w:lineRule="auto"/>
@@ -6329,6 +14304,7 @@
     <w:basedOn w:val="1"/>
     <w:next w:val="1"/>
     <w:unhideWhenUsed/>
+    <w:qFormat/>
     <w:uiPriority w:val="39"/>
     <w:pPr>
       <w:spacing w:after="100"/>
@@ -6363,6 +14339,7 @@
     <w:name w:val="Heading 2 Char"/>
     <w:basedOn w:val="8"/>
     <w:link w:val="3"/>
+    <w:qFormat/>
     <w:uiPriority w:val="9"/>
     <w:rPr>
       <w:rFonts w:asciiTheme="majorHAnsi" w:hAnsiTheme="majorHAnsi" w:eastAsiaTheme="majorEastAsia" w:cstheme="majorBidi"/>
@@ -6375,6 +14352,7 @@
     <w:name w:val="Heading 3 Char"/>
     <w:basedOn w:val="8"/>
     <w:link w:val="4"/>
+    <w:qFormat/>
     <w:uiPriority w:val="9"/>
     <w:rPr>
       <w:rFonts w:asciiTheme="majorHAnsi" w:hAnsiTheme="majorHAnsi" w:eastAsiaTheme="majorEastAsia" w:cstheme="majorBidi"/>
@@ -6426,6 +14404,7 @@
   <w:style w:type="paragraph" w:customStyle="1" w:styleId="27">
     <w:name w:val="bang"/>
     <w:basedOn w:val="1"/>
+    <w:qFormat/>
     <w:uiPriority w:val="0"/>
     <w:pPr>
       <w:autoSpaceDE w:val="0"/>
@@ -6443,6 +14422,7 @@
   <w:style w:type="paragraph" w:customStyle="1" w:styleId="28">
     <w:name w:val="Bangheader"/>
     <w:basedOn w:val="7"/>
+    <w:qFormat/>
     <w:uiPriority w:val="0"/>
     <w:pPr>
       <w:keepNext w:val="0"/>
@@ -6468,6 +14448,7 @@
     <w:basedOn w:val="8"/>
     <w:link w:val="7"/>
     <w:semiHidden/>
+    <w:qFormat/>
     <w:uiPriority w:val="9"/>
     <w:rPr>
       <w:rFonts w:asciiTheme="majorHAnsi" w:hAnsiTheme="majorHAnsi" w:eastAsiaTheme="majorEastAsia" w:cstheme="majorBidi"/>
@@ -6480,6 +14461,7 @@
     <w:name w:val="Heading 4 Char"/>
     <w:basedOn w:val="8"/>
     <w:link w:val="5"/>
+    <w:qFormat/>
     <w:uiPriority w:val="9"/>
     <w:rPr>
       <w:rFonts w:asciiTheme="majorHAnsi" w:hAnsiTheme="majorHAnsi" w:eastAsiaTheme="majorEastAsia" w:cstheme="majorBidi"/>
@@ -6492,11 +14474,13 @@
     <w:name w:val="List Paragraph Char"/>
     <w:basedOn w:val="8"/>
     <w:link w:val="22"/>
+    <w:qFormat/>
     <w:uiPriority w:val="34"/>
   </w:style>
   <w:style w:type="character" w:customStyle="1" w:styleId="32">
     <w:name w:val="fontstyle01"/>
     <w:basedOn w:val="8"/>
+    <w:qFormat/>
     <w:uiPriority w:val="0"/>
     <w:rPr>
       <w:rFonts w:hint="default" w:ascii="Helvetica" w:hAnsi="Helvetica"/>
@@ -6509,17 +14493,20 @@
     <w:name w:val="Header Char"/>
     <w:basedOn w:val="8"/>
     <w:link w:val="14"/>
+    <w:qFormat/>
     <w:uiPriority w:val="99"/>
   </w:style>
   <w:style w:type="character" w:customStyle="1" w:styleId="34">
     <w:name w:val="Footer Char"/>
     <w:basedOn w:val="8"/>
     <w:link w:val="13"/>
+    <w:qFormat/>
     <w:uiPriority w:val="99"/>
   </w:style>
   <w:style w:type="paragraph" w:customStyle="1" w:styleId="35">
     <w:name w:val="template"/>
     <w:basedOn w:val="1"/>
+    <w:qFormat/>
     <w:uiPriority w:val="0"/>
     <w:pPr>
       <w:spacing w:after="0" w:line="240" w:lineRule="exact"/>
@@ -6534,6 +14521,7 @@
   <w:style w:type="paragraph" w:customStyle="1" w:styleId="36">
     <w:name w:val="Table Text"/>
     <w:basedOn w:val="1"/>
+    <w:qFormat/>
     <w:uiPriority w:val="0"/>
     <w:pPr>
       <w:spacing w:before="40" w:after="40" w:line="240" w:lineRule="auto"/>
@@ -6579,6 +14567,7 @@
     <w:name w:val="Heading 5 Char"/>
     <w:basedOn w:val="8"/>
     <w:link w:val="6"/>
+    <w:qFormat/>
     <w:uiPriority w:val="9"/>
     <w:rPr>
       <w:rFonts w:asciiTheme="majorHAnsi" w:hAnsiTheme="majorHAnsi" w:eastAsiaTheme="majorEastAsia" w:cstheme="majorBidi"/>
@@ -6611,6 +14600,7 @@
   <w:style w:type="paragraph" w:customStyle="1" w:styleId="41">
     <w:name w:val="Table Text indent"/>
     <w:basedOn w:val="36"/>
+    <w:qFormat/>
     <w:uiPriority w:val="0"/>
     <w:pPr>
       <w:ind w:left="1782" w:hanging="1350"/>
@@ -6653,6 +14643,7 @@
   <w:style w:type="paragraph" w:customStyle="1" w:styleId="44">
     <w:name w:val="Table Text small"/>
     <w:basedOn w:val="1"/>
+    <w:qFormat/>
     <w:uiPriority w:val="0"/>
     <w:pPr>
       <w:spacing w:after="20" w:line="240" w:lineRule="exact"/>
@@ -6668,6 +14659,7 @@
   <w:style w:type="paragraph" w:customStyle="1" w:styleId="45">
     <w:name w:val="level 5"/>
     <w:basedOn w:val="1"/>
+    <w:qFormat/>
     <w:uiPriority w:val="0"/>
     <w:pPr>
       <w:tabs>
@@ -6686,6 +14678,7 @@
   <w:style w:type="paragraph" w:customStyle="1" w:styleId="46">
     <w:name w:val="level 4 text"/>
     <w:basedOn w:val="1"/>
+    <w:qFormat/>
     <w:uiPriority w:val="0"/>
     <w:pPr>
       <w:spacing w:after="120" w:line="240" w:lineRule="exact"/>
@@ -6702,6 +14695,7 @@
     <w:name w:val="Body Text Char"/>
     <w:basedOn w:val="8"/>
     <w:link w:val="10"/>
+    <w:qFormat/>
     <w:uiPriority w:val="0"/>
     <w:rPr>
       <w:rFonts w:ascii="Times New Roman" w:hAnsi="Times New Roman" w:eastAsia="Times New Roman" w:cs="Times New Roman"/>
@@ -6749,6 +14743,7 @@
   <w:style w:type="paragraph" w:customStyle="1" w:styleId="50">
     <w:name w:val="NormalH"/>
     <w:basedOn w:val="1"/>
+    <w:qFormat/>
     <w:uiPriority w:val="0"/>
     <w:pPr>
       <w:pageBreakBefore/>
@@ -6787,6 +14782,7 @@
   <w:style w:type="paragraph" w:customStyle="1" w:styleId="52">
     <w:name w:val="Heading Lv1"/>
     <w:basedOn w:val="1"/>
+    <w:qFormat/>
     <w:uiPriority w:val="0"/>
     <w:pPr>
       <w:widowControl w:val="0"/>

--- a/ISP392/Week1/Docs/SRS Document.docx
+++ b/ISP392/Week1/Docs/SRS Document.docx
@@ -401,9 +401,116 @@
           <w:p>
             <w:pPr>
               <w:pStyle w:val="51"/>
-            </w:pPr>
-            <w:r>
-              <w:t>Thêm introdu</w:t>
+              <w:rPr>
+                <w:rFonts w:hint="default"/>
+                <w:lang w:val="en-US"/>
+              </w:rPr>
+            </w:pPr>
+            <w:r>
+              <w:t>T</w:t>
+            </w:r>
+            <w:r>
+              <w:rPr>
+                <w:rFonts w:hint="default"/>
+                <w:lang w:val="en-US"/>
+              </w:rPr>
+              <w:t>hêm introduction</w:t>
+            </w:r>
+          </w:p>
+        </w:tc>
+      </w:tr>
+      <w:tr>
+        <w:tblPrEx>
+          <w:tblBorders>
+            <w:top w:val="single" w:color="auto" w:sz="4" w:space="0"/>
+            <w:left w:val="single" w:color="auto" w:sz="4" w:space="0"/>
+            <w:bottom w:val="single" w:color="auto" w:sz="4" w:space="0"/>
+            <w:right w:val="single" w:color="auto" w:sz="4" w:space="0"/>
+            <w:insideH w:val="single" w:color="auto" w:sz="4" w:space="0"/>
+            <w:insideV w:val="single" w:color="auto" w:sz="4" w:space="0"/>
+          </w:tblBorders>
+        </w:tblPrEx>
+        <w:tc>
+          <w:tcPr>
+            <w:tcW w:w="990" w:type="dxa"/>
+          </w:tcPr>
+          <w:p>
+            <w:pPr>
+              <w:pStyle w:val="51"/>
+              <w:rPr>
+                <w:rFonts w:hint="default"/>
+                <w:lang w:val="en-US"/>
+              </w:rPr>
+            </w:pPr>
+            <w:r>
+              <w:rPr>
+                <w:rFonts w:hint="default"/>
+                <w:lang w:val="en-US"/>
+              </w:rPr>
+              <w:t>15/Jan</w:t>
+            </w:r>
+          </w:p>
+        </w:tc>
+        <w:tc>
+          <w:tcPr>
+            <w:tcW w:w="810" w:type="dxa"/>
+          </w:tcPr>
+          <w:p>
+            <w:pPr>
+              <w:pStyle w:val="51"/>
+              <w:rPr>
+                <w:rFonts w:hint="default"/>
+                <w:lang w:val="en-US"/>
+              </w:rPr>
+            </w:pPr>
+            <w:r>
+              <w:rPr>
+                <w:rFonts w:hint="default"/>
+                <w:lang w:val="en-US"/>
+              </w:rPr>
+              <w:t>A</w:t>
+            </w:r>
+          </w:p>
+        </w:tc>
+        <w:tc>
+          <w:tcPr>
+            <w:tcW w:w="1234" w:type="dxa"/>
+          </w:tcPr>
+          <w:p>
+            <w:pPr>
+              <w:pStyle w:val="51"/>
+              <w:rPr>
+                <w:rFonts w:hint="default"/>
+                <w:lang w:val="en-US"/>
+              </w:rPr>
+            </w:pPr>
+            <w:r>
+              <w:rPr>
+                <w:rFonts w:hint="default"/>
+                <w:lang w:val="en-US"/>
+              </w:rPr>
+              <w:t>TrangTL</w:t>
+            </w:r>
+          </w:p>
+        </w:tc>
+        <w:tc>
+          <w:tcPr>
+            <w:tcW w:w="5770" w:type="dxa"/>
+          </w:tcPr>
+          <w:p>
+            <w:pPr>
+              <w:pStyle w:val="51"/>
+              <w:rPr>
+                <w:rFonts w:hint="default"/>
+                <w:lang w:val="en-US"/>
+              </w:rPr>
+            </w:pPr>
+            <w:r>
+              <w:rPr>
+                <w:rFonts w:hint="default"/>
+                <w:lang w:val="en-US"/>
+              </w:rPr>
+              <w:t>Thêm 3 phác họa 3 màn hình reset password, change password, view user list</w:t>
             </w:r>
           </w:p>
         </w:tc>
@@ -432,7 +539,18 @@
           <w:p>
             <w:pPr>
               <w:pStyle w:val="51"/>
-            </w:pPr>
+              <w:rPr>
+                <w:rFonts w:hint="default"/>
+                <w:lang w:val="en-US"/>
+              </w:rPr>
+            </w:pPr>
+            <w:r>
+              <w:rPr>
+                <w:rFonts w:hint="default"/>
+                <w:lang w:val="en-US"/>
+              </w:rPr>
+              <w:t>15/Jan</w:t>
+            </w:r>
           </w:p>
         </w:tc>
         <w:tc>
@@ -442,7 +560,18 @@
           <w:p>
             <w:pPr>
               <w:pStyle w:val="51"/>
-            </w:pPr>
+              <w:rPr>
+                <w:rFonts w:hint="default"/>
+                <w:lang w:val="en-US"/>
+              </w:rPr>
+            </w:pPr>
+            <w:r>
+              <w:rPr>
+                <w:rFonts w:hint="default"/>
+                <w:lang w:val="en-US"/>
+              </w:rPr>
+              <w:t>A</w:t>
+            </w:r>
           </w:p>
         </w:tc>
         <w:tc>
@@ -452,7 +581,18 @@
           <w:p>
             <w:pPr>
               <w:pStyle w:val="51"/>
-            </w:pPr>
+              <w:rPr>
+                <w:rFonts w:hint="default"/>
+                <w:lang w:val="en-US"/>
+              </w:rPr>
+            </w:pPr>
+            <w:r>
+              <w:rPr>
+                <w:rFonts w:hint="default"/>
+                <w:lang w:val="en-US"/>
+              </w:rPr>
+              <w:t>TuLQ</w:t>
+            </w:r>
           </w:p>
         </w:tc>
         <w:tc>
@@ -462,7 +602,18 @@
           <w:p>
             <w:pPr>
               <w:pStyle w:val="51"/>
-            </w:pPr>
+              <w:rPr>
+                <w:rFonts w:hint="default"/>
+                <w:lang w:val="en-US"/>
+              </w:rPr>
+            </w:pPr>
+            <w:r>
+              <w:rPr>
+                <w:rFonts w:hint="default"/>
+                <w:lang w:val="en-US"/>
+              </w:rPr>
+              <w:t>Thêm phác họa màn hình homepage (search và filter product),view product detail, view cart</w:t>
+            </w:r>
           </w:p>
         </w:tc>
       </w:tr>
@@ -882,12 +1033,6 @@
             <w:insideH w:val="single" w:color="auto" w:sz="4" w:space="0"/>
             <w:insideV w:val="single" w:color="auto" w:sz="4" w:space="0"/>
           </w:tblBorders>
-          <w:tblCellMar>
-            <w:top w:w="0" w:type="dxa"/>
-            <w:left w:w="80" w:type="dxa"/>
-            <w:bottom w:w="0" w:type="dxa"/>
-            <w:right w:w="80" w:type="dxa"/>
-          </w:tblCellMar>
         </w:tblPrEx>
         <w:tc>
           <w:tcPr>
@@ -940,70 +1085,6 @@
             <w:insideH w:val="single" w:color="auto" w:sz="4" w:space="0"/>
             <w:insideV w:val="single" w:color="auto" w:sz="4" w:space="0"/>
           </w:tblBorders>
-          <w:tblCellMar>
-            <w:top w:w="0" w:type="dxa"/>
-            <w:left w:w="80" w:type="dxa"/>
-            <w:bottom w:w="0" w:type="dxa"/>
-            <w:right w:w="80" w:type="dxa"/>
-          </w:tblCellMar>
-        </w:tblPrEx>
-        <w:tc>
-          <w:tcPr>
-            <w:tcW w:w="990" w:type="dxa"/>
-          </w:tcPr>
-          <w:p>
-            <w:pPr>
-              <w:pStyle w:val="51"/>
-            </w:pPr>
-          </w:p>
-        </w:tc>
-        <w:tc>
-          <w:tcPr>
-            <w:tcW w:w="810" w:type="dxa"/>
-          </w:tcPr>
-          <w:p>
-            <w:pPr>
-              <w:pStyle w:val="51"/>
-            </w:pPr>
-          </w:p>
-        </w:tc>
-        <w:tc>
-          <w:tcPr>
-            <w:tcW w:w="1234" w:type="dxa"/>
-          </w:tcPr>
-          <w:p>
-            <w:pPr>
-              <w:pStyle w:val="51"/>
-            </w:pPr>
-          </w:p>
-        </w:tc>
-        <w:tc>
-          <w:tcPr>
-            <w:tcW w:w="5770" w:type="dxa"/>
-          </w:tcPr>
-          <w:p>
-            <w:pPr>
-              <w:pStyle w:val="51"/>
-            </w:pPr>
-          </w:p>
-        </w:tc>
-      </w:tr>
-      <w:tr>
-        <w:tblPrEx>
-          <w:tblBorders>
-            <w:top w:val="single" w:color="auto" w:sz="4" w:space="0"/>
-            <w:left w:val="single" w:color="auto" w:sz="4" w:space="0"/>
-            <w:bottom w:val="single" w:color="auto" w:sz="4" w:space="0"/>
-            <w:right w:val="single" w:color="auto" w:sz="4" w:space="0"/>
-            <w:insideH w:val="single" w:color="auto" w:sz="4" w:space="0"/>
-            <w:insideV w:val="single" w:color="auto" w:sz="4" w:space="0"/>
-          </w:tblBorders>
-          <w:tblCellMar>
-            <w:top w:w="0" w:type="dxa"/>
-            <w:left w:w="80" w:type="dxa"/>
-            <w:bottom w:w="0" w:type="dxa"/>
-            <w:right w:w="80" w:type="dxa"/>
-          </w:tblCellMar>
         </w:tblPrEx>
         <w:tc>
           <w:tcPr>
@@ -3768,9 +3849,9 @@
       <w:r>
         <w:t xml:space="preserve"> </w:t>
       </w:r>
-      <w:bookmarkStart w:id="12" w:name="_Toc77020672"/>
-      <w:bookmarkStart w:id="13" w:name="_Toc82334345"/>
-      <w:bookmarkStart w:id="14" w:name="_Toc288757451"/>
+      <w:bookmarkStart w:id="12" w:name="_Toc82334345"/>
+      <w:bookmarkStart w:id="13" w:name="_Toc288757451"/>
+      <w:bookmarkStart w:id="14" w:name="_Toc77020672"/>
       <w:r>
         <w:t>Visitor</w:t>
       </w:r>
@@ -3874,9 +3955,9 @@
       <w:r>
         <w:t xml:space="preserve"> </w:t>
       </w:r>
-      <w:bookmarkStart w:id="15" w:name="_Toc77020673"/>
+      <w:bookmarkStart w:id="15" w:name="_Toc288757452"/>
       <w:bookmarkStart w:id="16" w:name="_Toc82334346"/>
-      <w:bookmarkStart w:id="17" w:name="_Toc288757452"/>
+      <w:bookmarkStart w:id="17" w:name="_Toc77020673"/>
       <w:r>
         <w:t>Customer</w:t>
       </w:r>
@@ -4078,8 +4159,8 @@
       <w:r>
         <w:t xml:space="preserve"> </w:t>
       </w:r>
-      <w:bookmarkStart w:id="18" w:name="_Toc82334347"/>
-      <w:bookmarkStart w:id="19" w:name="_Toc77020674"/>
+      <w:bookmarkStart w:id="18" w:name="_Toc77020674"/>
+      <w:bookmarkStart w:id="19" w:name="_Toc82334347"/>
       <w:r>
         <w:t>Seller</w:t>
       </w:r>
@@ -4204,9 +4285,9 @@
       <w:r>
         <w:t xml:space="preserve"> </w:t>
       </w:r>
-      <w:bookmarkStart w:id="20" w:name="_Toc77020675"/>
+      <w:bookmarkStart w:id="20" w:name="_Toc288757454"/>
       <w:bookmarkStart w:id="21" w:name="_Toc82334348"/>
-      <w:bookmarkStart w:id="22" w:name="_Toc288757454"/>
+      <w:bookmarkStart w:id="22" w:name="_Toc77020675"/>
       <w:r>
         <w:t>Administrator</w:t>
       </w:r>
@@ -4281,9 +4362,9 @@
       <w:r>
         <w:t xml:space="preserve"> </w:t>
       </w:r>
-      <w:bookmarkStart w:id="23" w:name="_Toc439994677"/>
-      <w:bookmarkStart w:id="24" w:name="_Toc82334349"/>
-      <w:bookmarkStart w:id="25" w:name="_Toc352609389"/>
+      <w:bookmarkStart w:id="23" w:name="_Toc82334349"/>
+      <w:bookmarkStart w:id="24" w:name="_Toc352609389"/>
+      <w:bookmarkStart w:id="25" w:name="_Toc439994677"/>
       <w:r>
         <w:rPr>
           <w:sz w:val="24"/>
@@ -4340,8 +4421,8 @@
         <w:t xml:space="preserve"> </w:t>
       </w:r>
       <w:bookmarkStart w:id="26" w:name="_Toc352609391"/>
-      <w:bookmarkStart w:id="27" w:name="_Toc82334350"/>
-      <w:bookmarkStart w:id="28" w:name="_Toc439994680"/>
+      <w:bookmarkStart w:id="27" w:name="_Toc439994680"/>
+      <w:bookmarkStart w:id="28" w:name="_Toc82334350"/>
       <w:r>
         <w:rPr>
           <w:sz w:val="24"/>
@@ -4612,25 +4693,11 @@
         </w:rPr>
       </w:pPr>
       <w:r>
-        <w:rPr>
-          <w:rFonts w:ascii="Times New Roman" w:hAnsi="Times New Roman" w:cs="Times New Roman"/>
-          <w:sz w:val="24"/>
-          <w:szCs w:val="24"/>
-          <w:lang w:val="en-US" w:eastAsia="ja-JP"/>
-        </w:rPr>
         <w:drawing>
-          <wp:anchor distT="0" distB="0" distL="114300" distR="114300" simplePos="0" relativeHeight="251659264" behindDoc="0" locked="0" layoutInCell="1" allowOverlap="1">
-            <wp:simplePos x="0" y="0"/>
-            <wp:positionH relativeFrom="column">
-              <wp:posOffset>0</wp:posOffset>
-            </wp:positionH>
-            <wp:positionV relativeFrom="paragraph">
-              <wp:posOffset>537845</wp:posOffset>
-            </wp:positionV>
-            <wp:extent cx="5731510" cy="5758180"/>
-            <wp:effectExtent l="160655" t="130175" r="173355" b="161925"/>
-            <wp:wrapTopAndBottom/>
-            <wp:docPr id="1" name="Picture 1"/>
+          <wp:inline distT="0" distB="0" distL="114300" distR="114300">
+            <wp:extent cx="5746750" cy="3415030"/>
+            <wp:effectExtent l="0" t="0" r="13970" b="13970"/>
+            <wp:docPr id="16" name="Picture 1"/>
             <wp:cNvGraphicFramePr>
               <a:graphicFrameLocks xmlns:a="http://schemas.openxmlformats.org/drawingml/2006/main" noChangeAspect="1"/>
             </wp:cNvGraphicFramePr>
@@ -4638,19 +4705,13 @@
               <a:graphicData uri="http://schemas.openxmlformats.org/drawingml/2006/picture">
                 <pic:pic xmlns:pic="http://schemas.openxmlformats.org/drawingml/2006/picture">
                   <pic:nvPicPr>
-                    <pic:cNvPr id="1" name="Picture 1"/>
+                    <pic:cNvPr id="16" name="Picture 1"/>
                     <pic:cNvPicPr>
                       <a:picLocks noChangeAspect="1"/>
                     </pic:cNvPicPr>
                   </pic:nvPicPr>
                   <pic:blipFill>
-                    <a:blip r:embed="rId8">
-                      <a:extLst>
-                        <a:ext uri="{28A0092B-C50C-407E-A947-70E740481C1C}">
-                          <a14:useLocalDpi xmlns:a14="http://schemas.microsoft.com/office/drawing/2010/main" val="0"/>
-                        </a:ext>
-                      </a:extLst>
-                    </a:blip>
+                    <a:blip r:embed="rId8"/>
                     <a:stretch>
                       <a:fillRect/>
                     </a:stretch>
@@ -4658,28 +4719,24 @@
                   <pic:spPr>
                     <a:xfrm>
                       <a:off x="0" y="0"/>
-                      <a:ext cx="5731510" cy="5758180"/>
+                      <a:ext cx="5746750" cy="3415030"/>
                     </a:xfrm>
                     <a:prstGeom prst="rect">
                       <a:avLst/>
                     </a:prstGeom>
+                    <a:noFill/>
                     <a:ln>
                       <a:noFill/>
                     </a:ln>
-                    <a:effectLst>
-                      <a:outerShdw blurRad="190500" algn="tl" rotWithShape="0">
-                        <a:srgbClr val="000000">
-                          <a:alpha val="70000"/>
-                        </a:srgbClr>
-                      </a:outerShdw>
-                    </a:effectLst>
                   </pic:spPr>
                 </pic:pic>
               </a:graphicData>
             </a:graphic>
-          </wp:anchor>
+          </wp:inline>
         </w:drawing>
       </w:r>
+      <w:bookmarkStart w:id="34" w:name="_GoBack"/>
+      <w:bookmarkEnd w:id="34"/>
     </w:p>
     <w:p>
       <w:pPr>
@@ -4792,7 +4849,7 @@
           <w:lang w:val="en-US" w:eastAsia="ja-JP"/>
         </w:rPr>
         <w:drawing>
-          <wp:anchor distT="0" distB="0" distL="114300" distR="114300" simplePos="0" relativeHeight="251660288" behindDoc="0" locked="0" layoutInCell="1" allowOverlap="1">
+          <wp:anchor distT="0" distB="0" distL="114300" distR="114300" simplePos="0" relativeHeight="251659264" behindDoc="0" locked="0" layoutInCell="1" allowOverlap="1">
             <wp:simplePos x="0" y="0"/>
             <wp:positionH relativeFrom="column">
               <wp:posOffset>182880</wp:posOffset>
@@ -4970,7 +5027,7 @@
           <w:lang w:val="en-US" w:eastAsia="ja-JP"/>
         </w:rPr>
         <w:drawing>
-          <wp:anchor distT="0" distB="0" distL="114300" distR="114300" simplePos="0" relativeHeight="251661312" behindDoc="0" locked="0" layoutInCell="1" allowOverlap="1">
+          <wp:anchor distT="0" distB="0" distL="114300" distR="114300" simplePos="0" relativeHeight="251660288" behindDoc="0" locked="0" layoutInCell="1" allowOverlap="1">
             <wp:simplePos x="0" y="0"/>
             <wp:positionH relativeFrom="column">
               <wp:posOffset>0</wp:posOffset>
@@ -12683,6 +12740,7 @@
       <w:pPr>
         <w:pStyle w:val="22"/>
         <w:numPr>
+          <w:ilvl w:val="0"/>
           <w:numId w:val="0"/>
         </w:numPr>
         <w:spacing w:after="160" w:line="259" w:lineRule="auto"/>
@@ -12696,6 +12754,7 @@
       <w:pPr>
         <w:pStyle w:val="22"/>
         <w:numPr>
+          <w:ilvl w:val="0"/>
           <w:numId w:val="0"/>
         </w:numPr>
         <w:spacing w:after="160" w:line="259" w:lineRule="auto"/>
@@ -12808,6 +12867,7 @@
       <w:pPr>
         <w:pStyle w:val="22"/>
         <w:numPr>
+          <w:ilvl w:val="0"/>
           <w:numId w:val="0"/>
         </w:numPr>
         <w:spacing w:after="160" w:line="259" w:lineRule="auto"/>
@@ -12827,6 +12887,7 @@
       <w:pPr>
         <w:pStyle w:val="22"/>
         <w:numPr>
+          <w:ilvl w:val="0"/>
           <w:numId w:val="0"/>
         </w:numPr>
         <w:spacing w:after="160" w:line="259" w:lineRule="auto"/>
@@ -12850,6 +12911,7 @@
       <w:pPr>
         <w:pStyle w:val="22"/>
         <w:numPr>
+          <w:ilvl w:val="0"/>
           <w:numId w:val="0"/>
         </w:numPr>
         <w:spacing w:after="160" w:line="259" w:lineRule="auto"/>
@@ -12903,6 +12965,7 @@
       <w:pPr>
         <w:pStyle w:val="22"/>
         <w:numPr>
+          <w:ilvl w:val="0"/>
           <w:numId w:val="0"/>
         </w:numPr>
         <w:spacing w:after="160" w:line="259" w:lineRule="auto"/>
@@ -12913,6 +12976,7 @@
       <w:pPr>
         <w:pStyle w:val="22"/>
         <w:numPr>
+          <w:ilvl w:val="0"/>
           <w:numId w:val="0"/>
         </w:numPr>
         <w:spacing w:after="160" w:line="259" w:lineRule="auto"/>
@@ -13028,6 +13092,7 @@
     <w:p>
       <w:pPr>
         <w:numPr>
+          <w:ilvl w:val="0"/>
           <w:numId w:val="0"/>
         </w:numPr>
         <w:contextualSpacing/>
@@ -13039,6 +13104,7 @@
     <w:p>
       <w:pPr>
         <w:numPr>
+          <w:ilvl w:val="0"/>
           <w:numId w:val="0"/>
         </w:numPr>
         <w:contextualSpacing/>
@@ -13050,6 +13116,7 @@
     <w:p>
       <w:pPr>
         <w:numPr>
+          <w:ilvl w:val="0"/>
           <w:numId w:val="0"/>
         </w:numPr>
         <w:ind w:left="360" w:leftChars="0"/>
@@ -13068,6 +13135,7 @@
     <w:p>
       <w:pPr>
         <w:numPr>
+          <w:ilvl w:val="0"/>
           <w:numId w:val="0"/>
         </w:numPr>
         <w:ind w:left="360" w:leftChars="0"/>
@@ -13080,6 +13148,7 @@
     <w:p>
       <w:pPr>
         <w:numPr>
+          <w:ilvl w:val="0"/>
           <w:numId w:val="0"/>
         </w:numPr>
         <w:ind w:left="360" w:leftChars="0"/>
@@ -13093,6 +13162,7 @@
       <w:pPr>
         <w:pStyle w:val="22"/>
         <w:numPr>
+          <w:ilvl w:val="0"/>
           <w:numId w:val="0"/>
         </w:numPr>
         <w:spacing w:after="160" w:line="259" w:lineRule="auto"/>
@@ -13146,6 +13216,7 @@
       <w:pPr>
         <w:pStyle w:val="22"/>
         <w:numPr>
+          <w:ilvl w:val="0"/>
           <w:numId w:val="0"/>
         </w:numPr>
         <w:spacing w:after="160" w:line="259" w:lineRule="auto"/>
@@ -13156,6 +13227,7 @@
       <w:pPr>
         <w:pStyle w:val="22"/>
         <w:numPr>
+          <w:ilvl w:val="0"/>
           <w:numId w:val="0"/>
         </w:numPr>
         <w:spacing w:after="160" w:line="259" w:lineRule="auto"/>
@@ -13166,6 +13238,7 @@
       <w:pPr>
         <w:pStyle w:val="22"/>
         <w:numPr>
+          <w:ilvl w:val="0"/>
           <w:numId w:val="0"/>
         </w:numPr>
         <w:spacing w:after="160" w:line="259" w:lineRule="auto"/>
@@ -13201,8 +13274,8 @@
         </w:rPr>
         <w:t xml:space="preserve">: </w:t>
       </w:r>
-      <w:bookmarkStart w:id="32" w:name="_Toc83405549"/>
-      <w:bookmarkStart w:id="33" w:name="_Toc77020686"/>
+      <w:bookmarkStart w:id="32" w:name="_Toc77020686"/>
+      <w:bookmarkStart w:id="33" w:name="_Toc83405549"/>
       <w:r>
         <w:rPr>
           <w:rFonts w:asciiTheme="majorHAnsi" w:hAnsiTheme="majorHAnsi" w:eastAsiaTheme="majorEastAsia" w:cstheme="majorBidi"/>
@@ -13358,6 +13431,7 @@
       <w:pPr>
         <w:pStyle w:val="22"/>
         <w:numPr>
+          <w:ilvl w:val="0"/>
           <w:numId w:val="0"/>
         </w:numPr>
         <w:spacing w:after="160" w:line="259" w:lineRule="auto"/>
@@ -13368,6 +13442,7 @@
       <w:pPr>
         <w:pStyle w:val="22"/>
         <w:numPr>
+          <w:ilvl w:val="0"/>
           <w:numId w:val="0"/>
         </w:numPr>
         <w:spacing w:after="160" w:line="259" w:lineRule="auto"/>
@@ -13981,8 +14056,6 @@
         </w:rPr>
         <w:t>3.7:</w:t>
       </w:r>
-      <w:bookmarkStart w:id="34" w:name="_GoBack"/>
-      <w:bookmarkEnd w:id="34"/>
       <w:r>
         <w:rPr>
           <w:rFonts w:eastAsiaTheme="majorEastAsia" w:cstheme="minorHAnsi"/>
